--- a/CPP/12_Storage_Classes.docx
+++ b/CPP/12_Storage_Classes.docx
@@ -1,6 +1,6 @@
 
 <file path=word/document.xml><?xml version="1.0" encoding="utf-8"?>
-<w:document xmlns:wpc="http://schemas.microsoft.com/office/word/2010/wordprocessingCanvas" xmlns:cx="http://schemas.microsoft.com/office/drawing/2014/chartex" xmlns:cx1="http://schemas.microsoft.com/office/drawing/2015/9/8/chartex" xmlns:mc="http://schemas.openxmlformats.org/markup-compatibility/2006" xmlns:o="urn:schemas-microsoft-com:office:office" xmlns:r="http://schemas.openxmlformats.org/officeDocument/2006/relationships" xmlns:m="http://schemas.openxmlformats.org/officeDocument/2006/math" xmlns:v="urn:schemas-microsoft-com:vml" xmlns:wp14="http://schemas.microsoft.com/office/word/2010/wordprocessingDrawing" xmlns:wp="http://schemas.openxmlformats.org/drawingml/2006/wordprocessingDrawing" xmlns:w10="urn:schemas-microsoft-com:office:word" xmlns:w="http://schemas.openxmlformats.org/wordprocessingml/2006/main" xmlns:w14="http://schemas.microsoft.com/office/word/2010/wordml" xmlns:w15="http://schemas.microsoft.com/office/word/2012/wordml" xmlns:w16se="http://schemas.microsoft.com/office/word/2015/wordml/symex" xmlns:wpg="http://schemas.microsoft.com/office/word/2010/wordprocessingGroup" xmlns:wpi="http://schemas.microsoft.com/office/word/2010/wordprocessingInk" xmlns:wne="http://schemas.microsoft.com/office/word/2006/wordml" xmlns:wps="http://schemas.microsoft.com/office/word/2010/wordprocessingShape" mc:Ignorable="w14 w15 w16se wp14">
+<w:document xmlns:wpc="http://schemas.microsoft.com/office/word/2010/wordprocessingCanvas" xmlns:cx="http://schemas.microsoft.com/office/drawing/2014/chartex" xmlns:cx1="http://schemas.microsoft.com/office/drawing/2015/9/8/chartex" xmlns:cx2="http://schemas.microsoft.com/office/drawing/2015/10/21/chartex" xmlns:cx3="http://schemas.microsoft.com/office/drawing/2016/5/9/chartex" xmlns:cx4="http://schemas.microsoft.com/office/drawing/2016/5/10/chartex" xmlns:cx5="http://schemas.microsoft.com/office/drawing/2016/5/11/chartex" xmlns:cx6="http://schemas.microsoft.com/office/drawing/2016/5/12/chartex" xmlns:cx7="http://schemas.microsoft.com/office/drawing/2016/5/13/chartex" xmlns:cx8="http://schemas.microsoft.com/office/drawing/2016/5/14/chartex" xmlns:mc="http://schemas.openxmlformats.org/markup-compatibility/2006" xmlns:aink="http://schemas.microsoft.com/office/drawing/2016/ink" xmlns:am3d="http://schemas.microsoft.com/office/drawing/2017/model3d" xmlns:o="urn:schemas-microsoft-com:office:office" xmlns:oel="http://schemas.microsoft.com/office/2019/extlst" xmlns:r="http://schemas.openxmlformats.org/officeDocument/2006/relationships" xmlns:m="http://schemas.openxmlformats.org/officeDocument/2006/math" xmlns:v="urn:schemas-microsoft-com:vml" xmlns:wp14="http://schemas.microsoft.com/office/word/2010/wordprocessingDrawing" xmlns:wp="http://schemas.openxmlformats.org/drawingml/2006/wordprocessingDrawing" xmlns:w10="urn:schemas-microsoft-com:office:word" xmlns:w="http://schemas.openxmlformats.org/wordprocessingml/2006/main" xmlns:w14="http://schemas.microsoft.com/office/word/2010/wordml" xmlns:w15="http://schemas.microsoft.com/office/word/2012/wordml" xmlns:w16cex="http://schemas.microsoft.com/office/word/2018/wordml/cex" xmlns:w16cid="http://schemas.microsoft.com/office/word/2016/wordml/cid" xmlns:w16="http://schemas.microsoft.com/office/word/2018/wordml" xmlns:w16sdtdh="http://schemas.microsoft.com/office/word/2020/wordml/sdtdatahash" xmlns:w16se="http://schemas.microsoft.com/office/word/2015/wordml/symex" xmlns:wpg="http://schemas.microsoft.com/office/word/2010/wordprocessingGroup" xmlns:wpi="http://schemas.microsoft.com/office/word/2010/wordprocessingInk" xmlns:wne="http://schemas.microsoft.com/office/word/2006/wordml" xmlns:wps="http://schemas.microsoft.com/office/word/2010/wordprocessingShape" mc:Ignorable="w14 w15 w16se w16cid w16 w16cex w16sdtdh wp14">
   <w:body>
     <w:p>
       <w:pPr>
@@ -1100,21 +1100,11 @@
           <w:rFonts w:ascii="Verdana" w:hAnsi="Verdana"/>
         </w:rPr>
       </w:pPr>
-      <w:proofErr w:type="spellStart"/>
-      <w:proofErr w:type="gramStart"/>
-      <w:r>
-        <w:rPr>
-          <w:rFonts w:ascii="Verdana" w:hAnsi="Verdana"/>
-        </w:rPr>
-        <w:t>int</w:t>
-      </w:r>
-      <w:proofErr w:type="spellEnd"/>
-      <w:proofErr w:type="gramEnd"/>
-      <w:r>
-        <w:rPr>
-          <w:rFonts w:ascii="Verdana" w:hAnsi="Verdana"/>
-        </w:rPr>
-        <w:t xml:space="preserve"> x;</w:t>
+      <w:r>
+        <w:rPr>
+          <w:rFonts w:ascii="Verdana" w:hAnsi="Verdana"/>
+        </w:rPr>
+        <w:t>int x;</w:t>
       </w:r>
       <w:r>
         <w:rPr>
@@ -1151,33 +1141,11 @@
           <w:rFonts w:ascii="Verdana" w:hAnsi="Verdana"/>
         </w:rPr>
       </w:pPr>
-      <w:proofErr w:type="gramStart"/>
-      <w:r>
-        <w:rPr>
-          <w:rFonts w:ascii="Verdana" w:hAnsi="Verdana"/>
-        </w:rPr>
-        <w:t>auto</w:t>
-      </w:r>
-      <w:proofErr w:type="gramEnd"/>
-      <w:r>
-        <w:rPr>
-          <w:rFonts w:ascii="Verdana" w:hAnsi="Verdana"/>
-        </w:rPr>
-        <w:t xml:space="preserve"> </w:t>
-      </w:r>
-      <w:proofErr w:type="spellStart"/>
-      <w:r>
-        <w:rPr>
-          <w:rFonts w:ascii="Verdana" w:hAnsi="Verdana"/>
-        </w:rPr>
-        <w:t>int</w:t>
-      </w:r>
-      <w:proofErr w:type="spellEnd"/>
-      <w:r>
-        <w:rPr>
-          <w:rFonts w:ascii="Verdana" w:hAnsi="Verdana"/>
-        </w:rPr>
-        <w:t xml:space="preserve"> y;</w:t>
+      <w:r>
+        <w:rPr>
+          <w:rFonts w:ascii="Verdana" w:hAnsi="Verdana"/>
+        </w:rPr>
+        <w:t>auto int y;</w:t>
       </w:r>
     </w:p>
     <w:p>
@@ -1189,33 +1157,11 @@
           <w:rFonts w:ascii="Verdana" w:hAnsi="Verdana"/>
         </w:rPr>
       </w:pPr>
-      <w:proofErr w:type="gramStart"/>
-      <w:r>
-        <w:rPr>
-          <w:rFonts w:ascii="Verdana" w:hAnsi="Verdana"/>
-        </w:rPr>
-        <w:t>auto</w:t>
-      </w:r>
-      <w:proofErr w:type="gramEnd"/>
-      <w:r>
-        <w:rPr>
-          <w:rFonts w:ascii="Verdana" w:hAnsi="Verdana"/>
-        </w:rPr>
-        <w:t xml:space="preserve"> </w:t>
-      </w:r>
-      <w:proofErr w:type="spellStart"/>
-      <w:r>
-        <w:rPr>
-          <w:rFonts w:ascii="Verdana" w:hAnsi="Verdana"/>
-        </w:rPr>
-        <w:t>int</w:t>
-      </w:r>
-      <w:proofErr w:type="spellEnd"/>
-      <w:r>
-        <w:rPr>
-          <w:rFonts w:ascii="Verdana" w:hAnsi="Verdana"/>
-        </w:rPr>
-        <w:t xml:space="preserve"> m = 10;</w:t>
+      <w:r>
+        <w:rPr>
+          <w:rFonts w:ascii="Verdana" w:hAnsi="Verdana"/>
+        </w:rPr>
+        <w:t>auto int m = 10;</w:t>
       </w:r>
     </w:p>
     <w:p>
@@ -1480,7 +1426,6 @@
           <w:rFonts w:ascii="Verdana" w:hAnsi="Verdana"/>
         </w:rPr>
       </w:pPr>
-      <w:proofErr w:type="gramStart"/>
       <w:r>
         <w:rPr>
           <w:rFonts w:ascii="Verdana" w:hAnsi="Verdana"/>
@@ -1491,28 +1436,7 @@
         <w:rPr>
           <w:rFonts w:ascii="Verdana" w:hAnsi="Verdana"/>
         </w:rPr>
-        <w:t>egister</w:t>
-      </w:r>
-      <w:proofErr w:type="gramEnd"/>
-      <w:r>
-        <w:rPr>
-          <w:rFonts w:ascii="Verdana" w:hAnsi="Verdana"/>
-        </w:rPr>
-        <w:t xml:space="preserve"> </w:t>
-      </w:r>
-      <w:proofErr w:type="spellStart"/>
-      <w:r>
-        <w:rPr>
-          <w:rFonts w:ascii="Verdana" w:hAnsi="Verdana"/>
-        </w:rPr>
-        <w:t>int</w:t>
-      </w:r>
-      <w:proofErr w:type="spellEnd"/>
-      <w:r>
-        <w:rPr>
-          <w:rFonts w:ascii="Verdana" w:hAnsi="Verdana"/>
-        </w:rPr>
-        <w:t xml:space="preserve"> * </w:t>
+        <w:t xml:space="preserve">egister int * </w:t>
       </w:r>
       <w:proofErr w:type="spellStart"/>
       <w:r>
@@ -1621,125 +1545,113 @@
           <w:rFonts w:ascii="Verdana" w:hAnsi="Verdana"/>
         </w:rPr>
       </w:pPr>
+      <w:r>
+        <w:rPr>
+          <w:rFonts w:ascii="Verdana" w:hAnsi="Verdana"/>
+        </w:rPr>
+        <w:t xml:space="preserve">int </w:t>
+      </w:r>
+      <w:proofErr w:type="gramStart"/>
+      <w:r>
+        <w:rPr>
+          <w:rFonts w:ascii="Verdana" w:hAnsi="Verdana"/>
+        </w:rPr>
+        <w:t>main(</w:t>
+      </w:r>
+      <w:proofErr w:type="gramEnd"/>
+      <w:r>
+        <w:rPr>
+          <w:rFonts w:ascii="Verdana" w:hAnsi="Verdana"/>
+        </w:rPr>
+        <w:t>) {</w:t>
+      </w:r>
+    </w:p>
+    <w:p>
+      <w:pPr>
+        <w:shd w:val="clear" w:color="auto" w:fill="000000" w:themeFill="text1"/>
+        <w:spacing w:after="0"/>
+        <w:jc w:val="both"/>
+        <w:rPr>
+          <w:rFonts w:ascii="Verdana" w:hAnsi="Verdana"/>
+        </w:rPr>
+      </w:pPr>
+      <w:r>
+        <w:rPr>
+          <w:rFonts w:ascii="Verdana" w:hAnsi="Verdana"/>
+        </w:rPr>
+        <w:tab/>
+        <w:t>auto int m = 10;</w:t>
+      </w:r>
+    </w:p>
+    <w:p>
+      <w:pPr>
+        <w:shd w:val="clear" w:color="auto" w:fill="000000" w:themeFill="text1"/>
+        <w:spacing w:after="0"/>
+        <w:jc w:val="both"/>
+        <w:rPr>
+          <w:rFonts w:ascii="Verdana" w:hAnsi="Verdana"/>
+        </w:rPr>
+      </w:pPr>
+      <w:r>
+        <w:rPr>
+          <w:rFonts w:ascii="Verdana" w:hAnsi="Verdana"/>
+        </w:rPr>
+        <w:tab/>
+        <w:t>register int x = 5;</w:t>
+      </w:r>
+    </w:p>
+    <w:p>
+      <w:pPr>
+        <w:shd w:val="clear" w:color="auto" w:fill="000000" w:themeFill="text1"/>
+        <w:spacing w:after="0"/>
+        <w:jc w:val="both"/>
+        <w:rPr>
+          <w:rFonts w:ascii="Verdana" w:hAnsi="Verdana"/>
+        </w:rPr>
+      </w:pPr>
+      <w:r>
+        <w:rPr>
+          <w:rFonts w:ascii="Verdana" w:hAnsi="Verdana"/>
+        </w:rPr>
+        <w:tab/>
+      </w:r>
+    </w:p>
+    <w:p>
+      <w:pPr>
+        <w:shd w:val="clear" w:color="auto" w:fill="000000" w:themeFill="text1"/>
+        <w:spacing w:after="0"/>
+        <w:jc w:val="both"/>
+        <w:rPr>
+          <w:rFonts w:ascii="Verdana" w:hAnsi="Verdana"/>
+        </w:rPr>
+      </w:pPr>
+      <w:r>
+        <w:rPr>
+          <w:rFonts w:ascii="Verdana" w:hAnsi="Verdana"/>
+        </w:rPr>
+        <w:tab/>
+      </w:r>
       <w:proofErr w:type="spellStart"/>
       <w:proofErr w:type="gramStart"/>
       <w:r>
         <w:rPr>
           <w:rFonts w:ascii="Verdana" w:hAnsi="Verdana"/>
         </w:rPr>
-        <w:t>int</w:t>
+        <w:t>printf</w:t>
       </w:r>
       <w:proofErr w:type="spellEnd"/>
+      <w:r>
+        <w:rPr>
+          <w:rFonts w:ascii="Verdana" w:hAnsi="Verdana"/>
+        </w:rPr>
+        <w:t>(</w:t>
+      </w:r>
       <w:proofErr w:type="gramEnd"/>
       <w:r>
         <w:rPr>
           <w:rFonts w:ascii="Verdana" w:hAnsi="Verdana"/>
         </w:rPr>
-        <w:t xml:space="preserve"> main() {</w:t>
-      </w:r>
-    </w:p>
-    <w:p>
-      <w:pPr>
-        <w:shd w:val="clear" w:color="auto" w:fill="000000" w:themeFill="text1"/>
-        <w:spacing w:after="0"/>
-        <w:jc w:val="both"/>
-        <w:rPr>
-          <w:rFonts w:ascii="Verdana" w:hAnsi="Verdana"/>
-        </w:rPr>
-      </w:pPr>
-      <w:r>
-        <w:rPr>
-          <w:rFonts w:ascii="Verdana" w:hAnsi="Verdana"/>
-        </w:rPr>
-        <w:tab/>
-      </w:r>
-      <w:proofErr w:type="gramStart"/>
-      <w:r>
-        <w:rPr>
-          <w:rFonts w:ascii="Verdana" w:hAnsi="Verdana"/>
-        </w:rPr>
-        <w:t>auto</w:t>
-      </w:r>
-      <w:proofErr w:type="gramEnd"/>
-      <w:r>
-        <w:rPr>
-          <w:rFonts w:ascii="Verdana" w:hAnsi="Verdana"/>
-        </w:rPr>
-        <w:t xml:space="preserve"> </w:t>
-      </w:r>
-      <w:proofErr w:type="spellStart"/>
-      <w:r>
-        <w:rPr>
-          <w:rFonts w:ascii="Verdana" w:hAnsi="Verdana"/>
-        </w:rPr>
-        <w:t>int</w:t>
-      </w:r>
-      <w:proofErr w:type="spellEnd"/>
-      <w:r>
-        <w:rPr>
-          <w:rFonts w:ascii="Verdana" w:hAnsi="Verdana"/>
-        </w:rPr>
-        <w:t xml:space="preserve"> m = 10;</w:t>
-      </w:r>
-    </w:p>
-    <w:p>
-      <w:pPr>
-        <w:shd w:val="clear" w:color="auto" w:fill="000000" w:themeFill="text1"/>
-        <w:spacing w:after="0"/>
-        <w:jc w:val="both"/>
-        <w:rPr>
-          <w:rFonts w:ascii="Verdana" w:hAnsi="Verdana"/>
-        </w:rPr>
-      </w:pPr>
-      <w:r>
-        <w:rPr>
-          <w:rFonts w:ascii="Verdana" w:hAnsi="Verdana"/>
-        </w:rPr>
-        <w:tab/>
-      </w:r>
-      <w:proofErr w:type="gramStart"/>
-      <w:r>
-        <w:rPr>
-          <w:rFonts w:ascii="Verdana" w:hAnsi="Verdana"/>
-        </w:rPr>
-        <w:t>register</w:t>
-      </w:r>
-      <w:proofErr w:type="gramEnd"/>
-      <w:r>
-        <w:rPr>
-          <w:rFonts w:ascii="Verdana" w:hAnsi="Verdana"/>
-        </w:rPr>
-        <w:t xml:space="preserve"> </w:t>
-      </w:r>
-      <w:proofErr w:type="spellStart"/>
-      <w:r>
-        <w:rPr>
-          <w:rFonts w:ascii="Verdana" w:hAnsi="Verdana"/>
-        </w:rPr>
-        <w:t>int</w:t>
-      </w:r>
-      <w:proofErr w:type="spellEnd"/>
-      <w:r>
-        <w:rPr>
-          <w:rFonts w:ascii="Verdana" w:hAnsi="Verdana"/>
-        </w:rPr>
-        <w:t xml:space="preserve"> x = 5;</w:t>
-      </w:r>
-    </w:p>
-    <w:p>
-      <w:pPr>
-        <w:shd w:val="clear" w:color="auto" w:fill="000000" w:themeFill="text1"/>
-        <w:spacing w:after="0"/>
-        <w:jc w:val="both"/>
-        <w:rPr>
-          <w:rFonts w:ascii="Verdana" w:hAnsi="Verdana"/>
-        </w:rPr>
-      </w:pPr>
-      <w:r>
-        <w:rPr>
-          <w:rFonts w:ascii="Verdana" w:hAnsi="Verdana"/>
-        </w:rPr>
-        <w:tab/>
+        <w:t>"m : %d\n", m);</w:t>
       </w:r>
     </w:p>
     <w:p>
@@ -1777,7 +1689,23 @@
         <w:rPr>
           <w:rFonts w:ascii="Verdana" w:hAnsi="Verdana"/>
         </w:rPr>
-        <w:t>"m : %d\n", m);</w:t>
+        <w:t>"&amp;m : %d\n\n", &amp;m);</w:t>
+      </w:r>
+    </w:p>
+    <w:p>
+      <w:pPr>
+        <w:shd w:val="clear" w:color="auto" w:fill="000000" w:themeFill="text1"/>
+        <w:spacing w:after="0"/>
+        <w:jc w:val="both"/>
+        <w:rPr>
+          <w:rFonts w:ascii="Verdana" w:hAnsi="Verdana"/>
+        </w:rPr>
+      </w:pPr>
+      <w:r>
+        <w:rPr>
+          <w:rFonts w:ascii="Verdana" w:hAnsi="Verdana"/>
+        </w:rPr>
+        <w:tab/>
       </w:r>
     </w:p>
     <w:p>
@@ -1815,7 +1743,7 @@
         <w:rPr>
           <w:rFonts w:ascii="Verdana" w:hAnsi="Verdana"/>
         </w:rPr>
-        <w:t>"&amp;m : %d\n\n", &amp;m);</w:t>
+        <w:t>"x : %d\n", x);</w:t>
       </w:r>
     </w:p>
     <w:p>
@@ -1832,22 +1760,7 @@
           <w:rFonts w:ascii="Verdana" w:hAnsi="Verdana"/>
         </w:rPr>
         <w:tab/>
-      </w:r>
-    </w:p>
-    <w:p>
-      <w:pPr>
-        <w:shd w:val="clear" w:color="auto" w:fill="000000" w:themeFill="text1"/>
-        <w:spacing w:after="0"/>
-        <w:jc w:val="both"/>
-        <w:rPr>
-          <w:rFonts w:ascii="Verdana" w:hAnsi="Verdana"/>
-        </w:rPr>
-      </w:pPr>
-      <w:r>
-        <w:rPr>
-          <w:rFonts w:ascii="Verdana" w:hAnsi="Verdana"/>
-        </w:rPr>
-        <w:tab/>
+        <w:t>//</w:t>
       </w:r>
       <w:proofErr w:type="spellStart"/>
       <w:proofErr w:type="gramStart"/>
@@ -1869,7 +1782,7 @@
         <w:rPr>
           <w:rFonts w:ascii="Verdana" w:hAnsi="Verdana"/>
         </w:rPr>
-        <w:t>"x : %d\n", x);</w:t>
+        <w:t xml:space="preserve">"&amp;x : %d\n\n", &amp;x);  </w:t>
       </w:r>
     </w:p>
     <w:p>
@@ -1886,7 +1799,112 @@
           <w:rFonts w:ascii="Verdana" w:hAnsi="Verdana"/>
         </w:rPr>
         <w:tab/>
-        <w:t>//</w:t>
+        <w:t>// error: address of register variable 'x' requested</w:t>
+      </w:r>
+      <w:r>
+        <w:rPr>
+          <w:rFonts w:ascii="Verdana" w:hAnsi="Verdana"/>
+        </w:rPr>
+        <w:tab/>
+      </w:r>
+    </w:p>
+    <w:p>
+      <w:pPr>
+        <w:shd w:val="clear" w:color="auto" w:fill="000000" w:themeFill="text1"/>
+        <w:spacing w:after="0"/>
+        <w:jc w:val="both"/>
+        <w:rPr>
+          <w:rFonts w:ascii="Verdana" w:hAnsi="Verdana"/>
+        </w:rPr>
+      </w:pPr>
+    </w:p>
+    <w:p>
+      <w:pPr>
+        <w:shd w:val="clear" w:color="auto" w:fill="000000" w:themeFill="text1"/>
+        <w:spacing w:after="0"/>
+        <w:jc w:val="both"/>
+        <w:rPr>
+          <w:rFonts w:ascii="Verdana" w:hAnsi="Verdana"/>
+        </w:rPr>
+      </w:pPr>
+      <w:r>
+        <w:rPr>
+          <w:rFonts w:ascii="Verdana" w:hAnsi="Verdana"/>
+        </w:rPr>
+        <w:tab/>
+        <w:t>return 0;</w:t>
+      </w:r>
+    </w:p>
+    <w:p>
+      <w:pPr>
+        <w:shd w:val="clear" w:color="auto" w:fill="000000" w:themeFill="text1"/>
+        <w:spacing w:after="0"/>
+        <w:jc w:val="both"/>
+        <w:rPr>
+          <w:rFonts w:ascii="Verdana" w:hAnsi="Verdana"/>
+        </w:rPr>
+      </w:pPr>
+      <w:r>
+        <w:rPr>
+          <w:rFonts w:ascii="Verdana" w:hAnsi="Verdana"/>
+        </w:rPr>
+        <w:t>}</w:t>
+      </w:r>
+    </w:p>
+    <w:p>
+      <w:pPr>
+        <w:shd w:val="clear" w:color="auto" w:fill="000000" w:themeFill="text1"/>
+        <w:spacing w:after="0"/>
+        <w:jc w:val="both"/>
+        <w:rPr>
+          <w:rFonts w:ascii="Verdana" w:hAnsi="Verdana"/>
+        </w:rPr>
+      </w:pPr>
+      <w:r>
+        <w:rPr>
+          <w:rFonts w:ascii="Verdana" w:hAnsi="Verdana"/>
+        </w:rPr>
+        <w:t>Output:</w:t>
+      </w:r>
+    </w:p>
+    <w:p>
+      <w:pPr>
+        <w:shd w:val="clear" w:color="auto" w:fill="000000" w:themeFill="text1"/>
+        <w:spacing w:after="0"/>
+        <w:jc w:val="both"/>
+        <w:rPr>
+          <w:rFonts w:ascii="Verdana" w:hAnsi="Verdana"/>
+        </w:rPr>
+      </w:pPr>
+      <w:proofErr w:type="gramStart"/>
+      <w:r>
+        <w:rPr>
+          <w:rFonts w:ascii="Verdana" w:hAnsi="Verdana"/>
+        </w:rPr>
+        <w:t>m :</w:t>
+      </w:r>
+      <w:proofErr w:type="gramEnd"/>
+      <w:r>
+        <w:rPr>
+          <w:rFonts w:ascii="Verdana" w:hAnsi="Verdana"/>
+        </w:rPr>
+        <w:t xml:space="preserve"> 10</w:t>
+      </w:r>
+    </w:p>
+    <w:p>
+      <w:pPr>
+        <w:shd w:val="clear" w:color="auto" w:fill="000000" w:themeFill="text1"/>
+        <w:spacing w:after="0"/>
+        <w:jc w:val="both"/>
+        <w:rPr>
+          <w:rFonts w:ascii="Verdana" w:hAnsi="Verdana"/>
+        </w:rPr>
+      </w:pPr>
+      <w:r>
+        <w:rPr>
+          <w:rFonts w:ascii="Verdana" w:hAnsi="Verdana"/>
+        </w:rPr>
+        <w:t>&amp;</w:t>
       </w:r>
       <w:proofErr w:type="spellStart"/>
       <w:proofErr w:type="gramStart"/>
@@ -1894,170 +1912,7 @@
         <w:rPr>
           <w:rFonts w:ascii="Verdana" w:hAnsi="Verdana"/>
         </w:rPr>
-        <w:t>printf</w:t>
-      </w:r>
-      <w:proofErr w:type="spellEnd"/>
-      <w:r>
-        <w:rPr>
-          <w:rFonts w:ascii="Verdana" w:hAnsi="Verdana"/>
-        </w:rPr>
-        <w:t>(</w:t>
-      </w:r>
-      <w:proofErr w:type="gramEnd"/>
-      <w:r>
-        <w:rPr>
-          <w:rFonts w:ascii="Verdana" w:hAnsi="Verdana"/>
-        </w:rPr>
-        <w:t xml:space="preserve">"&amp;x : %d\n\n", &amp;x);  </w:t>
-      </w:r>
-    </w:p>
-    <w:p>
-      <w:pPr>
-        <w:shd w:val="clear" w:color="auto" w:fill="000000" w:themeFill="text1"/>
-        <w:spacing w:after="0"/>
-        <w:jc w:val="both"/>
-        <w:rPr>
-          <w:rFonts w:ascii="Verdana" w:hAnsi="Verdana"/>
-        </w:rPr>
-      </w:pPr>
-      <w:r>
-        <w:rPr>
-          <w:rFonts w:ascii="Verdana" w:hAnsi="Verdana"/>
-        </w:rPr>
-        <w:tab/>
-        <w:t>// error: address of register variable 'x' requested</w:t>
-      </w:r>
-      <w:r>
-        <w:rPr>
-          <w:rFonts w:ascii="Verdana" w:hAnsi="Verdana"/>
-        </w:rPr>
-        <w:tab/>
-      </w:r>
-    </w:p>
-    <w:p>
-      <w:pPr>
-        <w:shd w:val="clear" w:color="auto" w:fill="000000" w:themeFill="text1"/>
-        <w:spacing w:after="0"/>
-        <w:jc w:val="both"/>
-        <w:rPr>
-          <w:rFonts w:ascii="Verdana" w:hAnsi="Verdana"/>
-        </w:rPr>
-      </w:pPr>
-    </w:p>
-    <w:p>
-      <w:pPr>
-        <w:shd w:val="clear" w:color="auto" w:fill="000000" w:themeFill="text1"/>
-        <w:spacing w:after="0"/>
-        <w:jc w:val="both"/>
-        <w:rPr>
-          <w:rFonts w:ascii="Verdana" w:hAnsi="Verdana"/>
-        </w:rPr>
-      </w:pPr>
-      <w:r>
-        <w:rPr>
-          <w:rFonts w:ascii="Verdana" w:hAnsi="Verdana"/>
-        </w:rPr>
-        <w:tab/>
-      </w:r>
-      <w:proofErr w:type="gramStart"/>
-      <w:r>
-        <w:rPr>
-          <w:rFonts w:ascii="Verdana" w:hAnsi="Verdana"/>
-        </w:rPr>
-        <w:t>return</w:t>
-      </w:r>
-      <w:proofErr w:type="gramEnd"/>
-      <w:r>
-        <w:rPr>
-          <w:rFonts w:ascii="Verdana" w:hAnsi="Verdana"/>
-        </w:rPr>
-        <w:t xml:space="preserve"> 0;</w:t>
-      </w:r>
-    </w:p>
-    <w:p>
-      <w:pPr>
-        <w:shd w:val="clear" w:color="auto" w:fill="000000" w:themeFill="text1"/>
-        <w:spacing w:after="0"/>
-        <w:jc w:val="both"/>
-        <w:rPr>
-          <w:rFonts w:ascii="Verdana" w:hAnsi="Verdana"/>
-        </w:rPr>
-      </w:pPr>
-      <w:r>
-        <w:rPr>
-          <w:rFonts w:ascii="Verdana" w:hAnsi="Verdana"/>
-        </w:rPr>
-        <w:t>}</w:t>
-      </w:r>
-    </w:p>
-    <w:p>
-      <w:pPr>
-        <w:shd w:val="clear" w:color="auto" w:fill="000000" w:themeFill="text1"/>
-        <w:spacing w:after="0"/>
-        <w:jc w:val="both"/>
-        <w:rPr>
-          <w:rFonts w:ascii="Verdana" w:hAnsi="Verdana"/>
-        </w:rPr>
-      </w:pPr>
-      <w:r>
-        <w:rPr>
-          <w:rFonts w:ascii="Verdana" w:hAnsi="Verdana"/>
-        </w:rPr>
-        <w:t>Output:</w:t>
-      </w:r>
-    </w:p>
-    <w:p>
-      <w:pPr>
-        <w:shd w:val="clear" w:color="auto" w:fill="000000" w:themeFill="text1"/>
-        <w:spacing w:after="0"/>
-        <w:jc w:val="both"/>
-        <w:rPr>
-          <w:rFonts w:ascii="Verdana" w:hAnsi="Verdana"/>
-        </w:rPr>
-      </w:pPr>
-      <w:proofErr w:type="gramStart"/>
-      <w:r>
-        <w:rPr>
-          <w:rFonts w:ascii="Verdana" w:hAnsi="Verdana"/>
-        </w:rPr>
-        <w:t>m :</w:t>
-      </w:r>
-      <w:proofErr w:type="gramEnd"/>
-      <w:r>
-        <w:rPr>
-          <w:rFonts w:ascii="Verdana" w:hAnsi="Verdana"/>
-        </w:rPr>
-        <w:t xml:space="preserve"> 10</w:t>
-      </w:r>
-    </w:p>
-    <w:p>
-      <w:pPr>
-        <w:shd w:val="clear" w:color="auto" w:fill="000000" w:themeFill="text1"/>
-        <w:spacing w:after="0"/>
-        <w:jc w:val="both"/>
-        <w:rPr>
-          <w:rFonts w:ascii="Verdana" w:hAnsi="Verdana"/>
-        </w:rPr>
-      </w:pPr>
-      <w:r>
-        <w:rPr>
-          <w:rFonts w:ascii="Verdana" w:hAnsi="Verdana"/>
-        </w:rPr>
-        <w:t>&amp;</w:t>
-      </w:r>
-      <w:proofErr w:type="spellStart"/>
-      <w:r>
-        <w:rPr>
-          <w:rFonts w:ascii="Verdana" w:hAnsi="Verdana"/>
-        </w:rPr>
-        <w:t>amp</w:t>
-      </w:r>
-      <w:proofErr w:type="gramStart"/>
-      <w:r>
-        <w:rPr>
-          <w:rFonts w:ascii="Verdana" w:hAnsi="Verdana"/>
-        </w:rPr>
-        <w:t>;m</w:t>
+        <w:t>amp;m</w:t>
       </w:r>
       <w:proofErr w:type="spellEnd"/>
       <w:proofErr w:type="gramEnd"/>
@@ -2218,21 +2073,7 @@
         <w:rPr>
           <w:rFonts w:ascii="Verdana" w:hAnsi="Verdana"/>
         </w:rPr>
-        <w:t xml:space="preserve">Static variables </w:t>
-      </w:r>
-      <w:proofErr w:type="gramStart"/>
-      <w:r>
-        <w:rPr>
-          <w:rFonts w:ascii="Verdana" w:hAnsi="Verdana"/>
-        </w:rPr>
-        <w:t>are allocated</w:t>
-      </w:r>
-      <w:proofErr w:type="gramEnd"/>
-      <w:r>
-        <w:rPr>
-          <w:rFonts w:ascii="Verdana" w:hAnsi="Verdana"/>
-        </w:rPr>
-        <w:t xml:space="preserve"> memory in data segment, not stack segment.</w:t>
+        <w:t>Static variables are allocated memory in data segment, not stack segment.</w:t>
       </w:r>
     </w:p>
     <w:p>
@@ -2251,21 +2092,7 @@
         <w:rPr>
           <w:rFonts w:ascii="Verdana" w:hAnsi="Verdana"/>
         </w:rPr>
-        <w:t xml:space="preserve">Static variables (like global variables) are initialized as </w:t>
-      </w:r>
-      <w:proofErr w:type="gramStart"/>
-      <w:r>
-        <w:rPr>
-          <w:rFonts w:ascii="Verdana" w:hAnsi="Verdana"/>
-        </w:rPr>
-        <w:t>0</w:t>
-      </w:r>
-      <w:proofErr w:type="gramEnd"/>
-      <w:r>
-        <w:rPr>
-          <w:rFonts w:ascii="Verdana" w:hAnsi="Verdana"/>
-        </w:rPr>
-        <w:t xml:space="preserve"> if not initialized explicitly.</w:t>
+        <w:t>Static variables (like global variables) are initialized as 0 if not initialized explicitly.</w:t>
       </w:r>
     </w:p>
     <w:p>
@@ -2372,21 +2199,7 @@
         <w:rPr>
           <w:rFonts w:ascii="Verdana" w:hAnsi="Verdana"/>
         </w:rPr>
-        <w:t xml:space="preserve">Static variables </w:t>
-      </w:r>
-      <w:proofErr w:type="gramStart"/>
-      <w:r>
-        <w:rPr>
-          <w:rFonts w:ascii="Verdana" w:hAnsi="Verdana"/>
-        </w:rPr>
-        <w:t>should not be declared</w:t>
-      </w:r>
-      <w:proofErr w:type="gramEnd"/>
-      <w:r>
-        <w:rPr>
-          <w:rFonts w:ascii="Verdana" w:hAnsi="Verdana"/>
-        </w:rPr>
-        <w:t xml:space="preserve"> inside structure. The reason is C compiler requires the entire structure elements to be placed together (i.e.) memory allocation for structure members should be contiguous. </w:t>
+        <w:t xml:space="preserve">Static variables should not be declared inside structure. The reason is C compiler requires the entire structure elements to be placed together (i.e.) memory allocation for structure members should be contiguous. </w:t>
       </w:r>
     </w:p>
     <w:p>
@@ -2581,183 +2394,78 @@
               <w:rPr>
                 <w:rFonts w:ascii="Verdana" w:hAnsi="Verdana"/>
               </w:rPr>
-              <w:t xml:space="preserve">static </w:t>
+              <w:t>static int var;</w:t>
+            </w:r>
+          </w:p>
+          <w:p>
+            <w:pPr>
+              <w:jc w:val="both"/>
+              <w:rPr>
+                <w:rFonts w:ascii="Verdana" w:hAnsi="Verdana"/>
+              </w:rPr>
+            </w:pPr>
+            <w:r>
+              <w:rPr>
+                <w:rFonts w:ascii="Verdana" w:hAnsi="Verdana"/>
+              </w:rPr>
+              <w:t>static int var;</w:t>
+            </w:r>
+          </w:p>
+          <w:p>
+            <w:pPr>
+              <w:jc w:val="both"/>
+              <w:rPr>
+                <w:rFonts w:ascii="Verdana" w:hAnsi="Verdana"/>
+              </w:rPr>
+            </w:pPr>
+            <w:r>
+              <w:rPr>
+                <w:rFonts w:ascii="Verdana" w:hAnsi="Verdana"/>
+              </w:rPr>
+              <w:t>int main(void) {</w:t>
+            </w:r>
+          </w:p>
+          <w:p>
+            <w:pPr>
+              <w:jc w:val="both"/>
+              <w:rPr>
+                <w:rFonts w:ascii="Verdana" w:hAnsi="Verdana"/>
+              </w:rPr>
+            </w:pPr>
+            <w:r>
+              <w:rPr>
+                <w:rFonts w:ascii="Verdana" w:hAnsi="Verdana"/>
+              </w:rPr>
+              <w:tab/>
+              <w:t>int var = 7;</w:t>
+            </w:r>
+          </w:p>
+          <w:p>
+            <w:pPr>
+              <w:jc w:val="both"/>
+              <w:rPr>
+                <w:rFonts w:ascii="Verdana" w:hAnsi="Verdana"/>
+              </w:rPr>
+            </w:pPr>
+            <w:r>
+              <w:rPr>
+                <w:rFonts w:ascii="Verdana" w:hAnsi="Verdana"/>
+              </w:rPr>
+              <w:tab/>
             </w:r>
             <w:proofErr w:type="spellStart"/>
             <w:r>
               <w:rPr>
                 <w:rFonts w:ascii="Verdana" w:hAnsi="Verdana"/>
               </w:rPr>
-              <w:t>int</w:t>
+              <w:t>printf</w:t>
             </w:r>
             <w:proofErr w:type="spellEnd"/>
             <w:r>
               <w:rPr>
                 <w:rFonts w:ascii="Verdana" w:hAnsi="Verdana"/>
               </w:rPr>
-              <w:t xml:space="preserve"> </w:t>
-            </w:r>
-            <w:proofErr w:type="spellStart"/>
-            <w:r>
-              <w:rPr>
-                <w:rFonts w:ascii="Verdana" w:hAnsi="Verdana"/>
-              </w:rPr>
-              <w:t>var</w:t>
-            </w:r>
-            <w:proofErr w:type="spellEnd"/>
-            <w:r>
-              <w:rPr>
-                <w:rFonts w:ascii="Verdana" w:hAnsi="Verdana"/>
-              </w:rPr>
-              <w:t>;</w:t>
-            </w:r>
-          </w:p>
-          <w:p>
-            <w:pPr>
-              <w:jc w:val="both"/>
-              <w:rPr>
-                <w:rFonts w:ascii="Verdana" w:hAnsi="Verdana"/>
-              </w:rPr>
-            </w:pPr>
-            <w:r>
-              <w:rPr>
-                <w:rFonts w:ascii="Verdana" w:hAnsi="Verdana"/>
-              </w:rPr>
-              <w:t xml:space="preserve">static </w:t>
-            </w:r>
-            <w:proofErr w:type="spellStart"/>
-            <w:r>
-              <w:rPr>
-                <w:rFonts w:ascii="Verdana" w:hAnsi="Verdana"/>
-              </w:rPr>
-              <w:t>int</w:t>
-            </w:r>
-            <w:proofErr w:type="spellEnd"/>
-            <w:r>
-              <w:rPr>
-                <w:rFonts w:ascii="Verdana" w:hAnsi="Verdana"/>
-              </w:rPr>
-              <w:t xml:space="preserve"> </w:t>
-            </w:r>
-            <w:proofErr w:type="spellStart"/>
-            <w:r>
-              <w:rPr>
-                <w:rFonts w:ascii="Verdana" w:hAnsi="Verdana"/>
-              </w:rPr>
-              <w:t>var</w:t>
-            </w:r>
-            <w:proofErr w:type="spellEnd"/>
-            <w:r>
-              <w:rPr>
-                <w:rFonts w:ascii="Verdana" w:hAnsi="Verdana"/>
-              </w:rPr>
-              <w:t>;</w:t>
-            </w:r>
-          </w:p>
-          <w:p>
-            <w:pPr>
-              <w:jc w:val="both"/>
-              <w:rPr>
-                <w:rFonts w:ascii="Verdana" w:hAnsi="Verdana"/>
-              </w:rPr>
-            </w:pPr>
-            <w:proofErr w:type="spellStart"/>
-            <w:r>
-              <w:rPr>
-                <w:rFonts w:ascii="Verdana" w:hAnsi="Verdana"/>
-              </w:rPr>
-              <w:t>int</w:t>
-            </w:r>
-            <w:proofErr w:type="spellEnd"/>
-            <w:r>
-              <w:rPr>
-                <w:rFonts w:ascii="Verdana" w:hAnsi="Verdana"/>
-              </w:rPr>
-              <w:t xml:space="preserve"> main(void) {</w:t>
-            </w:r>
-          </w:p>
-          <w:p>
-            <w:pPr>
-              <w:jc w:val="both"/>
-              <w:rPr>
-                <w:rFonts w:ascii="Verdana" w:hAnsi="Verdana"/>
-              </w:rPr>
-            </w:pPr>
-            <w:r>
-              <w:rPr>
-                <w:rFonts w:ascii="Verdana" w:hAnsi="Verdana"/>
-              </w:rPr>
-              <w:tab/>
-            </w:r>
-            <w:proofErr w:type="spellStart"/>
-            <w:r>
-              <w:rPr>
-                <w:rFonts w:ascii="Verdana" w:hAnsi="Verdana"/>
-              </w:rPr>
-              <w:t>int</w:t>
-            </w:r>
-            <w:proofErr w:type="spellEnd"/>
-            <w:r>
-              <w:rPr>
-                <w:rFonts w:ascii="Verdana" w:hAnsi="Verdana"/>
-              </w:rPr>
-              <w:t xml:space="preserve"> </w:t>
-            </w:r>
-            <w:proofErr w:type="spellStart"/>
-            <w:r>
-              <w:rPr>
-                <w:rFonts w:ascii="Verdana" w:hAnsi="Verdana"/>
-              </w:rPr>
-              <w:t>var</w:t>
-            </w:r>
-            <w:proofErr w:type="spellEnd"/>
-            <w:r>
-              <w:rPr>
-                <w:rFonts w:ascii="Verdana" w:hAnsi="Verdana"/>
-              </w:rPr>
-              <w:t xml:space="preserve"> = 7;</w:t>
-            </w:r>
-          </w:p>
-          <w:p>
-            <w:pPr>
-              <w:jc w:val="both"/>
-              <w:rPr>
-                <w:rFonts w:ascii="Verdana" w:hAnsi="Verdana"/>
-              </w:rPr>
-            </w:pPr>
-            <w:r>
-              <w:rPr>
-                <w:rFonts w:ascii="Verdana" w:hAnsi="Verdana"/>
-              </w:rPr>
-              <w:tab/>
-            </w:r>
-            <w:proofErr w:type="spellStart"/>
-            <w:r>
-              <w:rPr>
-                <w:rFonts w:ascii="Verdana" w:hAnsi="Verdana"/>
-              </w:rPr>
-              <w:t>printf</w:t>
-            </w:r>
-            <w:proofErr w:type="spellEnd"/>
-            <w:r>
-              <w:rPr>
-                <w:rFonts w:ascii="Verdana" w:hAnsi="Verdana"/>
-              </w:rPr>
-              <w:t xml:space="preserve">("%d", </w:t>
-            </w:r>
-            <w:proofErr w:type="spellStart"/>
-            <w:r>
-              <w:rPr>
-                <w:rFonts w:ascii="Verdana" w:hAnsi="Verdana"/>
-              </w:rPr>
-              <w:t>var</w:t>
-            </w:r>
-            <w:proofErr w:type="spellEnd"/>
-            <w:r>
-              <w:rPr>
-                <w:rFonts w:ascii="Verdana" w:hAnsi="Verdana"/>
-              </w:rPr>
-              <w:t>);</w:t>
+              <w:t>("%d", var);</w:t>
             </w:r>
           </w:p>
           <w:p>
@@ -2864,141 +2572,63 @@
               <w:rPr>
                 <w:rFonts w:ascii="Verdana" w:hAnsi="Verdana"/>
               </w:rPr>
-              <w:t xml:space="preserve">static </w:t>
+              <w:t>static int var = 7;</w:t>
+            </w:r>
+          </w:p>
+          <w:p>
+            <w:pPr>
+              <w:jc w:val="both"/>
+              <w:rPr>
+                <w:rFonts w:ascii="Verdana" w:hAnsi="Verdana"/>
+              </w:rPr>
+            </w:pPr>
+            <w:r>
+              <w:rPr>
+                <w:rFonts w:ascii="Verdana" w:hAnsi="Verdana"/>
+              </w:rPr>
+              <w:t>static int var;</w:t>
+            </w:r>
+          </w:p>
+          <w:p>
+            <w:pPr>
+              <w:jc w:val="both"/>
+              <w:rPr>
+                <w:rFonts w:ascii="Verdana" w:hAnsi="Verdana"/>
+              </w:rPr>
+            </w:pPr>
+            <w:r>
+              <w:rPr>
+                <w:rFonts w:ascii="Verdana" w:hAnsi="Verdana"/>
+              </w:rPr>
+              <w:t>int main(void) {</w:t>
+            </w:r>
+          </w:p>
+          <w:p>
+            <w:pPr>
+              <w:jc w:val="both"/>
+              <w:rPr>
+                <w:rFonts w:ascii="Verdana" w:hAnsi="Verdana"/>
+              </w:rPr>
+            </w:pPr>
+            <w:r>
+              <w:rPr>
+                <w:rFonts w:ascii="Verdana" w:hAnsi="Verdana"/>
+              </w:rPr>
+              <w:tab/>
             </w:r>
             <w:proofErr w:type="spellStart"/>
             <w:r>
               <w:rPr>
                 <w:rFonts w:ascii="Verdana" w:hAnsi="Verdana"/>
               </w:rPr>
-              <w:t>int</w:t>
+              <w:t>printf</w:t>
             </w:r>
             <w:proofErr w:type="spellEnd"/>
             <w:r>
               <w:rPr>
                 <w:rFonts w:ascii="Verdana" w:hAnsi="Verdana"/>
               </w:rPr>
-              <w:t xml:space="preserve"> </w:t>
-            </w:r>
-            <w:proofErr w:type="spellStart"/>
-            <w:r>
-              <w:rPr>
-                <w:rFonts w:ascii="Verdana" w:hAnsi="Verdana"/>
-              </w:rPr>
-              <w:t>var</w:t>
-            </w:r>
-            <w:proofErr w:type="spellEnd"/>
-            <w:r>
-              <w:rPr>
-                <w:rFonts w:ascii="Verdana" w:hAnsi="Verdana"/>
-              </w:rPr>
-              <w:t xml:space="preserve"> = 7;</w:t>
-            </w:r>
-          </w:p>
-          <w:p>
-            <w:pPr>
-              <w:jc w:val="both"/>
-              <w:rPr>
-                <w:rFonts w:ascii="Verdana" w:hAnsi="Verdana"/>
-              </w:rPr>
-            </w:pPr>
-            <w:r>
-              <w:rPr>
-                <w:rFonts w:ascii="Verdana" w:hAnsi="Verdana"/>
-              </w:rPr>
-              <w:t xml:space="preserve">static </w:t>
-            </w:r>
-            <w:proofErr w:type="spellStart"/>
-            <w:r>
-              <w:rPr>
-                <w:rFonts w:ascii="Verdana" w:hAnsi="Verdana"/>
-              </w:rPr>
-              <w:t>int</w:t>
-            </w:r>
-            <w:proofErr w:type="spellEnd"/>
-            <w:r>
-              <w:rPr>
-                <w:rFonts w:ascii="Verdana" w:hAnsi="Verdana"/>
-              </w:rPr>
-              <w:t xml:space="preserve"> </w:t>
-            </w:r>
-            <w:proofErr w:type="spellStart"/>
-            <w:r>
-              <w:rPr>
-                <w:rFonts w:ascii="Verdana" w:hAnsi="Verdana"/>
-              </w:rPr>
-              <w:t>var</w:t>
-            </w:r>
-            <w:proofErr w:type="spellEnd"/>
-            <w:r>
-              <w:rPr>
-                <w:rFonts w:ascii="Verdana" w:hAnsi="Verdana"/>
-              </w:rPr>
-              <w:t>;</w:t>
-            </w:r>
-          </w:p>
-          <w:p>
-            <w:pPr>
-              <w:jc w:val="both"/>
-              <w:rPr>
-                <w:rFonts w:ascii="Verdana" w:hAnsi="Verdana"/>
-              </w:rPr>
-            </w:pPr>
-            <w:proofErr w:type="spellStart"/>
-            <w:r>
-              <w:rPr>
-                <w:rFonts w:ascii="Verdana" w:hAnsi="Verdana"/>
-              </w:rPr>
-              <w:t>int</w:t>
-            </w:r>
-            <w:proofErr w:type="spellEnd"/>
-            <w:r>
-              <w:rPr>
-                <w:rFonts w:ascii="Verdana" w:hAnsi="Verdana"/>
-              </w:rPr>
-              <w:t xml:space="preserve"> main(void) {</w:t>
-            </w:r>
-          </w:p>
-          <w:p>
-            <w:pPr>
-              <w:jc w:val="both"/>
-              <w:rPr>
-                <w:rFonts w:ascii="Verdana" w:hAnsi="Verdana"/>
-              </w:rPr>
-            </w:pPr>
-            <w:r>
-              <w:rPr>
-                <w:rFonts w:ascii="Verdana" w:hAnsi="Verdana"/>
-              </w:rPr>
-              <w:tab/>
-            </w:r>
-            <w:proofErr w:type="spellStart"/>
-            <w:r>
-              <w:rPr>
-                <w:rFonts w:ascii="Verdana" w:hAnsi="Verdana"/>
-              </w:rPr>
-              <w:t>printf</w:t>
-            </w:r>
-            <w:proofErr w:type="spellEnd"/>
-            <w:r>
-              <w:rPr>
-                <w:rFonts w:ascii="Verdana" w:hAnsi="Verdana"/>
-              </w:rPr>
-              <w:t xml:space="preserve">("%d", </w:t>
-            </w:r>
-            <w:proofErr w:type="spellStart"/>
-            <w:r>
-              <w:rPr>
-                <w:rFonts w:ascii="Verdana" w:hAnsi="Verdana"/>
-              </w:rPr>
-              <w:t>var</w:t>
-            </w:r>
-            <w:proofErr w:type="spellEnd"/>
-            <w:r>
-              <w:rPr>
-                <w:rFonts w:ascii="Verdana" w:hAnsi="Verdana"/>
-              </w:rPr>
-              <w:t>);</w:t>
+              <w:t>("%d", var);</w:t>
             </w:r>
           </w:p>
           <w:p>
@@ -3113,169 +2743,77 @@
               <w:rPr>
                 <w:rFonts w:ascii="Verdana" w:hAnsi="Verdana"/>
               </w:rPr>
-              <w:t xml:space="preserve">static </w:t>
+              <w:t>static int var = 3;</w:t>
+            </w:r>
+          </w:p>
+          <w:p>
+            <w:pPr>
+              <w:jc w:val="both"/>
+              <w:rPr>
+                <w:rFonts w:ascii="Verdana" w:hAnsi="Verdana"/>
+              </w:rPr>
+            </w:pPr>
+            <w:r>
+              <w:rPr>
+                <w:rFonts w:ascii="Verdana" w:hAnsi="Verdana"/>
+              </w:rPr>
+              <w:t>static int var;</w:t>
+            </w:r>
+          </w:p>
+          <w:p>
+            <w:pPr>
+              <w:jc w:val="both"/>
+              <w:rPr>
+                <w:rFonts w:ascii="Verdana" w:hAnsi="Verdana"/>
+              </w:rPr>
+            </w:pPr>
+            <w:r>
+              <w:rPr>
+                <w:rFonts w:ascii="Verdana" w:hAnsi="Verdana"/>
+              </w:rPr>
+              <w:t>int main(void) {</w:t>
+            </w:r>
+          </w:p>
+          <w:p>
+            <w:pPr>
+              <w:jc w:val="both"/>
+              <w:rPr>
+                <w:rFonts w:ascii="Verdana" w:hAnsi="Verdana"/>
+              </w:rPr>
+            </w:pPr>
+            <w:r>
+              <w:rPr>
+                <w:rFonts w:ascii="Verdana" w:hAnsi="Verdana"/>
+              </w:rPr>
+              <w:t xml:space="preserve">    var = 7;</w:t>
+            </w:r>
+          </w:p>
+          <w:p>
+            <w:pPr>
+              <w:jc w:val="both"/>
+              <w:rPr>
+                <w:rFonts w:ascii="Verdana" w:hAnsi="Verdana"/>
+              </w:rPr>
+            </w:pPr>
+            <w:r>
+              <w:rPr>
+                <w:rFonts w:ascii="Verdana" w:hAnsi="Verdana"/>
+              </w:rPr>
+              <w:tab/>
             </w:r>
             <w:proofErr w:type="spellStart"/>
             <w:r>
               <w:rPr>
                 <w:rFonts w:ascii="Verdana" w:hAnsi="Verdana"/>
               </w:rPr>
-              <w:t>int</w:t>
+              <w:t>printf</w:t>
             </w:r>
             <w:proofErr w:type="spellEnd"/>
             <w:r>
               <w:rPr>
                 <w:rFonts w:ascii="Verdana" w:hAnsi="Verdana"/>
               </w:rPr>
-              <w:t xml:space="preserve"> </w:t>
-            </w:r>
-            <w:proofErr w:type="spellStart"/>
-            <w:r>
-              <w:rPr>
-                <w:rFonts w:ascii="Verdana" w:hAnsi="Verdana"/>
-              </w:rPr>
-              <w:t>var</w:t>
-            </w:r>
-            <w:proofErr w:type="spellEnd"/>
-            <w:r>
-              <w:rPr>
-                <w:rFonts w:ascii="Verdana" w:hAnsi="Verdana"/>
-              </w:rPr>
-              <w:t xml:space="preserve"> = 3;</w:t>
-            </w:r>
-          </w:p>
-          <w:p>
-            <w:pPr>
-              <w:jc w:val="both"/>
-              <w:rPr>
-                <w:rFonts w:ascii="Verdana" w:hAnsi="Verdana"/>
-              </w:rPr>
-            </w:pPr>
-            <w:r>
-              <w:rPr>
-                <w:rFonts w:ascii="Verdana" w:hAnsi="Verdana"/>
-              </w:rPr>
-              <w:t xml:space="preserve">static </w:t>
-            </w:r>
-            <w:proofErr w:type="spellStart"/>
-            <w:r>
-              <w:rPr>
-                <w:rFonts w:ascii="Verdana" w:hAnsi="Verdana"/>
-              </w:rPr>
-              <w:t>int</w:t>
-            </w:r>
-            <w:proofErr w:type="spellEnd"/>
-            <w:r>
-              <w:rPr>
-                <w:rFonts w:ascii="Verdana" w:hAnsi="Verdana"/>
-              </w:rPr>
-              <w:t xml:space="preserve"> </w:t>
-            </w:r>
-            <w:proofErr w:type="spellStart"/>
-            <w:r>
-              <w:rPr>
-                <w:rFonts w:ascii="Verdana" w:hAnsi="Verdana"/>
-              </w:rPr>
-              <w:t>var</w:t>
-            </w:r>
-            <w:proofErr w:type="spellEnd"/>
-            <w:r>
-              <w:rPr>
-                <w:rFonts w:ascii="Verdana" w:hAnsi="Verdana"/>
-              </w:rPr>
-              <w:t>;</w:t>
-            </w:r>
-          </w:p>
-          <w:p>
-            <w:pPr>
-              <w:jc w:val="both"/>
-              <w:rPr>
-                <w:rFonts w:ascii="Verdana" w:hAnsi="Verdana"/>
-              </w:rPr>
-            </w:pPr>
-            <w:proofErr w:type="spellStart"/>
-            <w:r>
-              <w:rPr>
-                <w:rFonts w:ascii="Verdana" w:hAnsi="Verdana"/>
-              </w:rPr>
-              <w:t>int</w:t>
-            </w:r>
-            <w:proofErr w:type="spellEnd"/>
-            <w:r>
-              <w:rPr>
-                <w:rFonts w:ascii="Verdana" w:hAnsi="Verdana"/>
-              </w:rPr>
-              <w:t xml:space="preserve"> main(void) {</w:t>
-            </w:r>
-          </w:p>
-          <w:p>
-            <w:pPr>
-              <w:jc w:val="both"/>
-              <w:rPr>
-                <w:rFonts w:ascii="Verdana" w:hAnsi="Verdana"/>
-              </w:rPr>
-            </w:pPr>
-            <w:r>
-              <w:rPr>
-                <w:rFonts w:ascii="Verdana" w:hAnsi="Verdana"/>
-              </w:rPr>
-              <w:t xml:space="preserve">    </w:t>
-            </w:r>
-            <w:proofErr w:type="spellStart"/>
-            <w:r>
-              <w:rPr>
-                <w:rFonts w:ascii="Verdana" w:hAnsi="Verdana"/>
-              </w:rPr>
-              <w:t>var</w:t>
-            </w:r>
-            <w:proofErr w:type="spellEnd"/>
-            <w:r>
-              <w:rPr>
-                <w:rFonts w:ascii="Verdana" w:hAnsi="Verdana"/>
-              </w:rPr>
-              <w:t xml:space="preserve"> = 7;</w:t>
-            </w:r>
-          </w:p>
-          <w:p>
-            <w:pPr>
-              <w:jc w:val="both"/>
-              <w:rPr>
-                <w:rFonts w:ascii="Verdana" w:hAnsi="Verdana"/>
-              </w:rPr>
-            </w:pPr>
-            <w:r>
-              <w:rPr>
-                <w:rFonts w:ascii="Verdana" w:hAnsi="Verdana"/>
-              </w:rPr>
-              <w:tab/>
-            </w:r>
-            <w:proofErr w:type="spellStart"/>
-            <w:r>
-              <w:rPr>
-                <w:rFonts w:ascii="Verdana" w:hAnsi="Verdana"/>
-              </w:rPr>
-              <w:t>printf</w:t>
-            </w:r>
-            <w:proofErr w:type="spellEnd"/>
-            <w:r>
-              <w:rPr>
-                <w:rFonts w:ascii="Verdana" w:hAnsi="Verdana"/>
-              </w:rPr>
-              <w:t xml:space="preserve">("%d", </w:t>
-            </w:r>
-            <w:proofErr w:type="spellStart"/>
-            <w:r>
-              <w:rPr>
-                <w:rFonts w:ascii="Verdana" w:hAnsi="Verdana"/>
-              </w:rPr>
-              <w:t>var</w:t>
-            </w:r>
-            <w:proofErr w:type="spellEnd"/>
-            <w:r>
-              <w:rPr>
-                <w:rFonts w:ascii="Verdana" w:hAnsi="Verdana"/>
-              </w:rPr>
-              <w:t>);</w:t>
+              <w:t>("%d", var);</w:t>
             </w:r>
           </w:p>
           <w:p>
@@ -3545,21 +3083,7 @@
         <w:rPr>
           <w:rFonts w:ascii="Verdana" w:hAnsi="Verdana"/>
         </w:rPr>
-        <w:t xml:space="preserve">A declaration </w:t>
-      </w:r>
-      <w:proofErr w:type="gramStart"/>
-      <w:r>
-        <w:rPr>
-          <w:rFonts w:ascii="Verdana" w:hAnsi="Verdana"/>
-        </w:rPr>
-        <w:t>can be done</w:t>
-      </w:r>
-      <w:proofErr w:type="gramEnd"/>
-      <w:r>
-        <w:rPr>
-          <w:rFonts w:ascii="Verdana" w:hAnsi="Verdana"/>
-        </w:rPr>
-        <w:t xml:space="preserve"> any number of times but definition only once.</w:t>
+        <w:t>A declaration can be done any number of times but definition only once.</w:t>
       </w:r>
     </w:p>
     <w:p>
@@ -3584,21 +3108,7 @@
         <w:rPr>
           <w:rFonts w:ascii="Verdana" w:hAnsi="Verdana"/>
         </w:rPr>
-        <w:t xml:space="preserve">he extern keyword </w:t>
-      </w:r>
-      <w:proofErr w:type="gramStart"/>
-      <w:r>
-        <w:rPr>
-          <w:rFonts w:ascii="Verdana" w:hAnsi="Verdana"/>
-        </w:rPr>
-        <w:t>is used</w:t>
-      </w:r>
-      <w:proofErr w:type="gramEnd"/>
-      <w:r>
-        <w:rPr>
-          <w:rFonts w:ascii="Verdana" w:hAnsi="Verdana"/>
-        </w:rPr>
-        <w:t xml:space="preserve"> to extend the visibility of variables/functions.</w:t>
+        <w:t>he extern keyword is used to extend the visibility of variables/functions.</w:t>
       </w:r>
     </w:p>
     <w:p>
@@ -3617,155 +3127,115 @@
         <w:rPr>
           <w:rFonts w:ascii="Verdana" w:hAnsi="Verdana"/>
         </w:rPr>
-        <w:t xml:space="preserve">Since functions are visible throughout the program by default, the use of extern </w:t>
+        <w:t>Since functions are visible throughout the program by default, the use of extern is not needed in function declarations or definitions. Its use is implicit.</w:t>
+      </w:r>
+    </w:p>
+    <w:p>
+      <w:pPr>
+        <w:pStyle w:val="ListParagraph"/>
+        <w:shd w:val="clear" w:color="auto" w:fill="000000" w:themeFill="text1"/>
+        <w:jc w:val="both"/>
+        <w:rPr>
+          <w:rFonts w:ascii="Verdana" w:hAnsi="Verdana"/>
+        </w:rPr>
+      </w:pPr>
+      <w:r>
+        <w:rPr>
+          <w:rFonts w:ascii="Verdana" w:hAnsi="Verdana"/>
+        </w:rPr>
+        <w:t>i</w:t>
+      </w:r>
+      <w:r>
+        <w:rPr>
+          <w:rFonts w:ascii="Verdana" w:hAnsi="Verdana"/>
+        </w:rPr>
+        <w:t xml:space="preserve">nt </w:t>
       </w:r>
       <w:proofErr w:type="gramStart"/>
       <w:r>
         <w:rPr>
           <w:rFonts w:ascii="Verdana" w:hAnsi="Verdana"/>
         </w:rPr>
-        <w:t>is not needed</w:t>
+        <w:t>foo(</w:t>
       </w:r>
       <w:proofErr w:type="gramEnd"/>
       <w:r>
         <w:rPr>
           <w:rFonts w:ascii="Verdana" w:hAnsi="Verdana"/>
         </w:rPr>
-        <w:t xml:space="preserve"> in function declarations or definitions. Its use is implicit.</w:t>
-      </w:r>
-    </w:p>
-    <w:p>
-      <w:pPr>
-        <w:pStyle w:val="ListParagraph"/>
-        <w:shd w:val="clear" w:color="auto" w:fill="000000" w:themeFill="text1"/>
-        <w:jc w:val="both"/>
-        <w:rPr>
-          <w:rFonts w:ascii="Verdana" w:hAnsi="Verdana"/>
-        </w:rPr>
-      </w:pPr>
-      <w:proofErr w:type="spellStart"/>
+        <w:t>int arg1, char arg2);</w:t>
+      </w:r>
+      <w:r>
+        <w:rPr>
+          <w:rFonts w:ascii="Verdana" w:hAnsi="Verdana"/>
+        </w:rPr>
+        <w:tab/>
+      </w:r>
+      <w:r>
+        <w:rPr>
+          <w:rFonts w:ascii="Verdana" w:hAnsi="Verdana"/>
+        </w:rPr>
+        <w:tab/>
+      </w:r>
+      <w:r>
+        <w:rPr>
+          <w:rFonts w:ascii="Verdana" w:hAnsi="Verdana"/>
+        </w:rPr>
+        <w:tab/>
+      </w:r>
+      <w:r>
+        <w:rPr>
+          <w:rFonts w:ascii="Verdana" w:hAnsi="Verdana"/>
+        </w:rPr>
+        <w:t>// by programmer</w:t>
+      </w:r>
+    </w:p>
+    <w:p>
+      <w:pPr>
+        <w:pStyle w:val="ListParagraph"/>
+        <w:shd w:val="clear" w:color="auto" w:fill="000000" w:themeFill="text1"/>
+        <w:jc w:val="both"/>
+        <w:rPr>
+          <w:rFonts w:ascii="Verdana" w:hAnsi="Verdana"/>
+        </w:rPr>
+      </w:pPr>
+      <w:r>
+        <w:rPr>
+          <w:rFonts w:ascii="Verdana" w:hAnsi="Verdana"/>
+        </w:rPr>
+        <w:t>e</w:t>
+      </w:r>
+      <w:r>
+        <w:rPr>
+          <w:rFonts w:ascii="Verdana" w:hAnsi="Verdana"/>
+        </w:rPr>
+        <w:t xml:space="preserve">xtern </w:t>
+      </w:r>
+      <w:r>
+        <w:rPr>
+          <w:rFonts w:ascii="Verdana" w:hAnsi="Verdana"/>
+        </w:rPr>
+        <w:t>i</w:t>
+      </w:r>
+      <w:r>
+        <w:rPr>
+          <w:rFonts w:ascii="Verdana" w:hAnsi="Verdana"/>
+        </w:rPr>
+        <w:t xml:space="preserve">nt </w:t>
+      </w:r>
       <w:proofErr w:type="gramStart"/>
       <w:r>
         <w:rPr>
           <w:rFonts w:ascii="Verdana" w:hAnsi="Verdana"/>
         </w:rPr>
-        <w:t>i</w:t>
-      </w:r>
-      <w:r>
-        <w:rPr>
-          <w:rFonts w:ascii="Verdana" w:hAnsi="Verdana"/>
-        </w:rPr>
-        <w:t>nt</w:t>
-      </w:r>
-      <w:proofErr w:type="spellEnd"/>
+        <w:t>foo(</w:t>
+      </w:r>
       <w:proofErr w:type="gramEnd"/>
       <w:r>
         <w:rPr>
           <w:rFonts w:ascii="Verdana" w:hAnsi="Verdana"/>
         </w:rPr>
-        <w:t xml:space="preserve"> foo(</w:t>
-      </w:r>
-      <w:proofErr w:type="spellStart"/>
-      <w:r>
-        <w:rPr>
-          <w:rFonts w:ascii="Verdana" w:hAnsi="Verdana"/>
-        </w:rPr>
-        <w:t>int</w:t>
-      </w:r>
-      <w:proofErr w:type="spellEnd"/>
-      <w:r>
-        <w:rPr>
-          <w:rFonts w:ascii="Verdana" w:hAnsi="Verdana"/>
-        </w:rPr>
-        <w:t xml:space="preserve"> arg1, char arg2);</w:t>
-      </w:r>
-      <w:r>
-        <w:rPr>
-          <w:rFonts w:ascii="Verdana" w:hAnsi="Verdana"/>
-        </w:rPr>
-        <w:tab/>
-      </w:r>
-      <w:r>
-        <w:rPr>
-          <w:rFonts w:ascii="Verdana" w:hAnsi="Verdana"/>
-        </w:rPr>
-        <w:tab/>
-      </w:r>
-      <w:r>
-        <w:rPr>
-          <w:rFonts w:ascii="Verdana" w:hAnsi="Verdana"/>
-        </w:rPr>
-        <w:tab/>
-      </w:r>
-      <w:r>
-        <w:rPr>
-          <w:rFonts w:ascii="Verdana" w:hAnsi="Verdana"/>
-        </w:rPr>
-        <w:t>// by programmer</w:t>
-      </w:r>
-    </w:p>
-    <w:p>
-      <w:pPr>
-        <w:pStyle w:val="ListParagraph"/>
-        <w:shd w:val="clear" w:color="auto" w:fill="000000" w:themeFill="text1"/>
-        <w:jc w:val="both"/>
-        <w:rPr>
-          <w:rFonts w:ascii="Verdana" w:hAnsi="Verdana"/>
-        </w:rPr>
-      </w:pPr>
-      <w:proofErr w:type="gramStart"/>
-      <w:r>
-        <w:rPr>
-          <w:rFonts w:ascii="Verdana" w:hAnsi="Verdana"/>
-        </w:rPr>
-        <w:t>e</w:t>
-      </w:r>
-      <w:r>
-        <w:rPr>
-          <w:rFonts w:ascii="Verdana" w:hAnsi="Verdana"/>
-        </w:rPr>
-        <w:t>xtern</w:t>
-      </w:r>
-      <w:proofErr w:type="gramEnd"/>
-      <w:r>
-        <w:rPr>
-          <w:rFonts w:ascii="Verdana" w:hAnsi="Verdana"/>
-        </w:rPr>
-        <w:t xml:space="preserve"> </w:t>
-      </w:r>
-      <w:proofErr w:type="spellStart"/>
-      <w:r>
-        <w:rPr>
-          <w:rFonts w:ascii="Verdana" w:hAnsi="Verdana"/>
-        </w:rPr>
-        <w:t>i</w:t>
-      </w:r>
-      <w:r>
-        <w:rPr>
-          <w:rFonts w:ascii="Verdana" w:hAnsi="Verdana"/>
-        </w:rPr>
-        <w:t>nt</w:t>
-      </w:r>
-      <w:proofErr w:type="spellEnd"/>
-      <w:r>
-        <w:rPr>
-          <w:rFonts w:ascii="Verdana" w:hAnsi="Verdana"/>
-        </w:rPr>
-        <w:t xml:space="preserve"> foo(</w:t>
-      </w:r>
-      <w:proofErr w:type="spellStart"/>
-      <w:r>
-        <w:rPr>
-          <w:rFonts w:ascii="Verdana" w:hAnsi="Verdana"/>
-        </w:rPr>
-        <w:t>int</w:t>
-      </w:r>
-      <w:proofErr w:type="spellEnd"/>
-      <w:r>
-        <w:rPr>
-          <w:rFonts w:ascii="Verdana" w:hAnsi="Verdana"/>
-        </w:rPr>
-        <w:t xml:space="preserve"> arg1, char arg2);</w:t>
+        <w:t>int arg1, char arg2);</w:t>
       </w:r>
       <w:r>
         <w:rPr>
@@ -3830,21 +3300,7 @@
         <w:rPr>
           <w:rFonts w:ascii="Verdana" w:hAnsi="Verdana"/>
         </w:rPr>
-        <w:t xml:space="preserve">As an exception, when an extern variable </w:t>
-      </w:r>
-      <w:proofErr w:type="gramStart"/>
-      <w:r>
-        <w:rPr>
-          <w:rFonts w:ascii="Verdana" w:hAnsi="Verdana"/>
-        </w:rPr>
-        <w:t>is declared</w:t>
-      </w:r>
-      <w:proofErr w:type="gramEnd"/>
-      <w:r>
-        <w:rPr>
-          <w:rFonts w:ascii="Verdana" w:hAnsi="Verdana"/>
-        </w:rPr>
-        <w:t xml:space="preserve"> with initialization, it is taken as the definition of the variable as well.</w:t>
+        <w:t>As an exception, when an extern variable is declared with initialization, it is taken as the definition of the variable as well.</w:t>
       </w:r>
     </w:p>
     <w:tbl>
@@ -3904,183 +3360,78 @@
               <w:rPr>
                 <w:rFonts w:ascii="Verdana" w:hAnsi="Verdana"/>
               </w:rPr>
-              <w:t xml:space="preserve">extern </w:t>
+              <w:t>extern int var;</w:t>
+            </w:r>
+          </w:p>
+          <w:p>
+            <w:pPr>
+              <w:jc w:val="both"/>
+              <w:rPr>
+                <w:rFonts w:ascii="Verdana" w:hAnsi="Verdana"/>
+              </w:rPr>
+            </w:pPr>
+            <w:r>
+              <w:rPr>
+                <w:rFonts w:ascii="Verdana" w:hAnsi="Verdana"/>
+              </w:rPr>
+              <w:t>extern int var;</w:t>
+            </w:r>
+          </w:p>
+          <w:p>
+            <w:pPr>
+              <w:jc w:val="both"/>
+              <w:rPr>
+                <w:rFonts w:ascii="Verdana" w:hAnsi="Verdana"/>
+              </w:rPr>
+            </w:pPr>
+            <w:r>
+              <w:rPr>
+                <w:rFonts w:ascii="Verdana" w:hAnsi="Verdana"/>
+              </w:rPr>
+              <w:t>int main(void) {</w:t>
+            </w:r>
+          </w:p>
+          <w:p>
+            <w:pPr>
+              <w:jc w:val="both"/>
+              <w:rPr>
+                <w:rFonts w:ascii="Verdana" w:hAnsi="Verdana"/>
+              </w:rPr>
+            </w:pPr>
+            <w:r>
+              <w:rPr>
+                <w:rFonts w:ascii="Verdana" w:hAnsi="Verdana"/>
+              </w:rPr>
+              <w:tab/>
+              <w:t>int var = 7;</w:t>
+            </w:r>
+          </w:p>
+          <w:p>
+            <w:pPr>
+              <w:jc w:val="both"/>
+              <w:rPr>
+                <w:rFonts w:ascii="Verdana" w:hAnsi="Verdana"/>
+              </w:rPr>
+            </w:pPr>
+            <w:r>
+              <w:rPr>
+                <w:rFonts w:ascii="Verdana" w:hAnsi="Verdana"/>
+              </w:rPr>
+              <w:tab/>
             </w:r>
             <w:proofErr w:type="spellStart"/>
             <w:r>
               <w:rPr>
                 <w:rFonts w:ascii="Verdana" w:hAnsi="Verdana"/>
               </w:rPr>
-              <w:t>int</w:t>
+              <w:t>printf</w:t>
             </w:r>
             <w:proofErr w:type="spellEnd"/>
             <w:r>
               <w:rPr>
                 <w:rFonts w:ascii="Verdana" w:hAnsi="Verdana"/>
               </w:rPr>
-              <w:t xml:space="preserve"> </w:t>
-            </w:r>
-            <w:proofErr w:type="spellStart"/>
-            <w:r>
-              <w:rPr>
-                <w:rFonts w:ascii="Verdana" w:hAnsi="Verdana"/>
-              </w:rPr>
-              <w:t>var</w:t>
-            </w:r>
-            <w:proofErr w:type="spellEnd"/>
-            <w:r>
-              <w:rPr>
-                <w:rFonts w:ascii="Verdana" w:hAnsi="Verdana"/>
-              </w:rPr>
-              <w:t>;</w:t>
-            </w:r>
-          </w:p>
-          <w:p>
-            <w:pPr>
-              <w:jc w:val="both"/>
-              <w:rPr>
-                <w:rFonts w:ascii="Verdana" w:hAnsi="Verdana"/>
-              </w:rPr>
-            </w:pPr>
-            <w:r>
-              <w:rPr>
-                <w:rFonts w:ascii="Verdana" w:hAnsi="Verdana"/>
-              </w:rPr>
-              <w:t xml:space="preserve">extern </w:t>
-            </w:r>
-            <w:proofErr w:type="spellStart"/>
-            <w:r>
-              <w:rPr>
-                <w:rFonts w:ascii="Verdana" w:hAnsi="Verdana"/>
-              </w:rPr>
-              <w:t>int</w:t>
-            </w:r>
-            <w:proofErr w:type="spellEnd"/>
-            <w:r>
-              <w:rPr>
-                <w:rFonts w:ascii="Verdana" w:hAnsi="Verdana"/>
-              </w:rPr>
-              <w:t xml:space="preserve"> </w:t>
-            </w:r>
-            <w:proofErr w:type="spellStart"/>
-            <w:r>
-              <w:rPr>
-                <w:rFonts w:ascii="Verdana" w:hAnsi="Verdana"/>
-              </w:rPr>
-              <w:t>var</w:t>
-            </w:r>
-            <w:proofErr w:type="spellEnd"/>
-            <w:r>
-              <w:rPr>
-                <w:rFonts w:ascii="Verdana" w:hAnsi="Verdana"/>
-              </w:rPr>
-              <w:t>;</w:t>
-            </w:r>
-          </w:p>
-          <w:p>
-            <w:pPr>
-              <w:jc w:val="both"/>
-              <w:rPr>
-                <w:rFonts w:ascii="Verdana" w:hAnsi="Verdana"/>
-              </w:rPr>
-            </w:pPr>
-            <w:proofErr w:type="spellStart"/>
-            <w:r>
-              <w:rPr>
-                <w:rFonts w:ascii="Verdana" w:hAnsi="Verdana"/>
-              </w:rPr>
-              <w:t>int</w:t>
-            </w:r>
-            <w:proofErr w:type="spellEnd"/>
-            <w:r>
-              <w:rPr>
-                <w:rFonts w:ascii="Verdana" w:hAnsi="Verdana"/>
-              </w:rPr>
-              <w:t xml:space="preserve"> main(void) {</w:t>
-            </w:r>
-          </w:p>
-          <w:p>
-            <w:pPr>
-              <w:jc w:val="both"/>
-              <w:rPr>
-                <w:rFonts w:ascii="Verdana" w:hAnsi="Verdana"/>
-              </w:rPr>
-            </w:pPr>
-            <w:r>
-              <w:rPr>
-                <w:rFonts w:ascii="Verdana" w:hAnsi="Verdana"/>
-              </w:rPr>
-              <w:tab/>
-            </w:r>
-            <w:proofErr w:type="spellStart"/>
-            <w:r>
-              <w:rPr>
-                <w:rFonts w:ascii="Verdana" w:hAnsi="Verdana"/>
-              </w:rPr>
-              <w:t>int</w:t>
-            </w:r>
-            <w:proofErr w:type="spellEnd"/>
-            <w:r>
-              <w:rPr>
-                <w:rFonts w:ascii="Verdana" w:hAnsi="Verdana"/>
-              </w:rPr>
-              <w:t xml:space="preserve"> </w:t>
-            </w:r>
-            <w:proofErr w:type="spellStart"/>
-            <w:r>
-              <w:rPr>
-                <w:rFonts w:ascii="Verdana" w:hAnsi="Verdana"/>
-              </w:rPr>
-              <w:t>var</w:t>
-            </w:r>
-            <w:proofErr w:type="spellEnd"/>
-            <w:r>
-              <w:rPr>
-                <w:rFonts w:ascii="Verdana" w:hAnsi="Verdana"/>
-              </w:rPr>
-              <w:t xml:space="preserve"> = 7;</w:t>
-            </w:r>
-          </w:p>
-          <w:p>
-            <w:pPr>
-              <w:jc w:val="both"/>
-              <w:rPr>
-                <w:rFonts w:ascii="Verdana" w:hAnsi="Verdana"/>
-              </w:rPr>
-            </w:pPr>
-            <w:r>
-              <w:rPr>
-                <w:rFonts w:ascii="Verdana" w:hAnsi="Verdana"/>
-              </w:rPr>
-              <w:tab/>
-            </w:r>
-            <w:proofErr w:type="spellStart"/>
-            <w:r>
-              <w:rPr>
-                <w:rFonts w:ascii="Verdana" w:hAnsi="Verdana"/>
-              </w:rPr>
-              <w:t>printf</w:t>
-            </w:r>
-            <w:proofErr w:type="spellEnd"/>
-            <w:r>
-              <w:rPr>
-                <w:rFonts w:ascii="Verdana" w:hAnsi="Verdana"/>
-              </w:rPr>
-              <w:t xml:space="preserve">("%d", </w:t>
-            </w:r>
-            <w:proofErr w:type="spellStart"/>
-            <w:r>
-              <w:rPr>
-                <w:rFonts w:ascii="Verdana" w:hAnsi="Verdana"/>
-              </w:rPr>
-              <w:t>var</w:t>
-            </w:r>
-            <w:proofErr w:type="spellEnd"/>
-            <w:r>
-              <w:rPr>
-                <w:rFonts w:ascii="Verdana" w:hAnsi="Verdana"/>
-              </w:rPr>
-              <w:t>);</w:t>
+              <w:t>("%d", var);</w:t>
             </w:r>
           </w:p>
           <w:p>
@@ -4185,133 +3536,69 @@
               <w:rPr>
                 <w:rFonts w:ascii="Verdana" w:hAnsi="Verdana"/>
               </w:rPr>
-              <w:t xml:space="preserve">extern </w:t>
+              <w:t>extern int var = 7;</w:t>
+            </w:r>
+            <w:r>
+              <w:rPr>
+                <w:rFonts w:ascii="Verdana" w:hAnsi="Verdana"/>
+              </w:rPr>
+              <w:tab/>
+            </w:r>
+          </w:p>
+          <w:p>
+            <w:pPr>
+              <w:jc w:val="both"/>
+              <w:rPr>
+                <w:rFonts w:ascii="Verdana" w:hAnsi="Verdana"/>
+              </w:rPr>
+            </w:pPr>
+            <w:r>
+              <w:rPr>
+                <w:rFonts w:ascii="Verdana" w:hAnsi="Verdana"/>
+              </w:rPr>
+              <w:t>// warning: 'var' initialized and declared 'extern'</w:t>
+            </w:r>
+          </w:p>
+          <w:p>
+            <w:pPr>
+              <w:jc w:val="both"/>
+              <w:rPr>
+                <w:rFonts w:ascii="Verdana" w:hAnsi="Verdana"/>
+              </w:rPr>
+            </w:pPr>
+            <w:r>
+              <w:rPr>
+                <w:rFonts w:ascii="Verdana" w:hAnsi="Verdana"/>
+              </w:rPr>
+              <w:t>int main(void) {</w:t>
+            </w:r>
+          </w:p>
+          <w:p>
+            <w:pPr>
+              <w:jc w:val="both"/>
+              <w:rPr>
+                <w:rFonts w:ascii="Verdana" w:hAnsi="Verdana"/>
+              </w:rPr>
+            </w:pPr>
+            <w:r>
+              <w:rPr>
+                <w:rFonts w:ascii="Verdana" w:hAnsi="Verdana"/>
+              </w:rPr>
+              <w:tab/>
             </w:r>
             <w:proofErr w:type="spellStart"/>
             <w:r>
               <w:rPr>
                 <w:rFonts w:ascii="Verdana" w:hAnsi="Verdana"/>
               </w:rPr>
-              <w:t>int</w:t>
+              <w:t>printf</w:t>
             </w:r>
             <w:proofErr w:type="spellEnd"/>
             <w:r>
               <w:rPr>
                 <w:rFonts w:ascii="Verdana" w:hAnsi="Verdana"/>
               </w:rPr>
-              <w:t xml:space="preserve"> </w:t>
-            </w:r>
-            <w:proofErr w:type="spellStart"/>
-            <w:r>
-              <w:rPr>
-                <w:rFonts w:ascii="Verdana" w:hAnsi="Verdana"/>
-              </w:rPr>
-              <w:t>var</w:t>
-            </w:r>
-            <w:proofErr w:type="spellEnd"/>
-            <w:r>
-              <w:rPr>
-                <w:rFonts w:ascii="Verdana" w:hAnsi="Verdana"/>
-              </w:rPr>
-              <w:t xml:space="preserve"> = 7;</w:t>
-            </w:r>
-            <w:r>
-              <w:rPr>
-                <w:rFonts w:ascii="Verdana" w:hAnsi="Verdana"/>
-              </w:rPr>
-              <w:tab/>
-            </w:r>
-          </w:p>
-          <w:p>
-            <w:pPr>
-              <w:jc w:val="both"/>
-              <w:rPr>
-                <w:rFonts w:ascii="Verdana" w:hAnsi="Verdana"/>
-              </w:rPr>
-            </w:pPr>
-            <w:r>
-              <w:rPr>
-                <w:rFonts w:ascii="Verdana" w:hAnsi="Verdana"/>
-              </w:rPr>
-              <w:t>// warning: '</w:t>
-            </w:r>
-            <w:proofErr w:type="spellStart"/>
-            <w:r>
-              <w:rPr>
-                <w:rFonts w:ascii="Verdana" w:hAnsi="Verdana"/>
-              </w:rPr>
-              <w:t>var</w:t>
-            </w:r>
-            <w:proofErr w:type="spellEnd"/>
-            <w:r>
-              <w:rPr>
-                <w:rFonts w:ascii="Verdana" w:hAnsi="Verdana"/>
-              </w:rPr>
-              <w:t>' initialized and declared 'extern'</w:t>
-            </w:r>
-          </w:p>
-          <w:p>
-            <w:pPr>
-              <w:jc w:val="both"/>
-              <w:rPr>
-                <w:rFonts w:ascii="Verdana" w:hAnsi="Verdana"/>
-              </w:rPr>
-            </w:pPr>
-            <w:proofErr w:type="spellStart"/>
-            <w:r>
-              <w:rPr>
-                <w:rFonts w:ascii="Verdana" w:hAnsi="Verdana"/>
-              </w:rPr>
-              <w:t>int</w:t>
-            </w:r>
-            <w:proofErr w:type="spellEnd"/>
-            <w:r>
-              <w:rPr>
-                <w:rFonts w:ascii="Verdana" w:hAnsi="Verdana"/>
-              </w:rPr>
-              <w:t xml:space="preserve"> main(void) {</w:t>
-            </w:r>
-          </w:p>
-          <w:p>
-            <w:pPr>
-              <w:jc w:val="both"/>
-              <w:rPr>
-                <w:rFonts w:ascii="Verdana" w:hAnsi="Verdana"/>
-              </w:rPr>
-            </w:pPr>
-            <w:r>
-              <w:rPr>
-                <w:rFonts w:ascii="Verdana" w:hAnsi="Verdana"/>
-              </w:rPr>
-              <w:tab/>
-            </w:r>
-            <w:proofErr w:type="spellStart"/>
-            <w:r>
-              <w:rPr>
-                <w:rFonts w:ascii="Verdana" w:hAnsi="Verdana"/>
-              </w:rPr>
-              <w:t>printf</w:t>
-            </w:r>
-            <w:proofErr w:type="spellEnd"/>
-            <w:r>
-              <w:rPr>
-                <w:rFonts w:ascii="Verdana" w:hAnsi="Verdana"/>
-              </w:rPr>
-              <w:t xml:space="preserve">("%d", </w:t>
-            </w:r>
-            <w:proofErr w:type="spellStart"/>
-            <w:r>
-              <w:rPr>
-                <w:rFonts w:ascii="Verdana" w:hAnsi="Verdana"/>
-              </w:rPr>
-              <w:t>var</w:t>
-            </w:r>
-            <w:proofErr w:type="spellEnd"/>
-            <w:r>
-              <w:rPr>
-                <w:rFonts w:ascii="Verdana" w:hAnsi="Verdana"/>
-              </w:rPr>
-              <w:t>);</w:t>
+              <w:t>("%d", var);</w:t>
             </w:r>
           </w:p>
           <w:p>
@@ -4416,160 +3703,82 @@
               <w:rPr>
                 <w:rFonts w:ascii="Verdana" w:hAnsi="Verdana"/>
               </w:rPr>
-              <w:t xml:space="preserve">extern </w:t>
+              <w:t>extern int var;</w:t>
+            </w:r>
+          </w:p>
+          <w:p>
+            <w:pPr>
+              <w:jc w:val="both"/>
+              <w:rPr>
+                <w:rFonts w:ascii="Verdana" w:hAnsi="Verdana"/>
+              </w:rPr>
+            </w:pPr>
+            <w:r>
+              <w:rPr>
+                <w:rFonts w:ascii="Verdana" w:hAnsi="Verdana"/>
+              </w:rPr>
+              <w:t>int main(void) {</w:t>
+            </w:r>
+          </w:p>
+          <w:p>
+            <w:pPr>
+              <w:jc w:val="both"/>
+              <w:rPr>
+                <w:rFonts w:ascii="Verdana" w:hAnsi="Verdana"/>
+              </w:rPr>
+            </w:pPr>
+            <w:r>
+              <w:rPr>
+                <w:rFonts w:ascii="Verdana" w:hAnsi="Verdana"/>
+              </w:rPr>
+              <w:t xml:space="preserve">    var = 7;</w:t>
+            </w:r>
+            <w:r>
+              <w:rPr>
+                <w:rFonts w:ascii="Verdana" w:hAnsi="Verdana"/>
+              </w:rPr>
+              <w:tab/>
+            </w:r>
+            <w:r>
+              <w:rPr>
+                <w:rFonts w:ascii="Verdana" w:hAnsi="Verdana"/>
+              </w:rPr>
+              <w:tab/>
+            </w:r>
+            <w:r>
+              <w:rPr>
+                <w:rFonts w:ascii="Verdana" w:hAnsi="Verdana"/>
+              </w:rPr>
+              <w:tab/>
+              <w:t>// CE: undefined reference to `var'</w:t>
+            </w:r>
+          </w:p>
+          <w:p>
+            <w:pPr>
+              <w:jc w:val="both"/>
+              <w:rPr>
+                <w:rFonts w:ascii="Verdana" w:hAnsi="Verdana"/>
+              </w:rPr>
+            </w:pPr>
+            <w:r>
+              <w:rPr>
+                <w:rFonts w:ascii="Verdana" w:hAnsi="Verdana"/>
+              </w:rPr>
+              <w:tab/>
             </w:r>
             <w:proofErr w:type="spellStart"/>
             <w:r>
               <w:rPr>
                 <w:rFonts w:ascii="Verdana" w:hAnsi="Verdana"/>
               </w:rPr>
-              <w:t>int</w:t>
+              <w:t>printf</w:t>
             </w:r>
             <w:proofErr w:type="spellEnd"/>
             <w:r>
               <w:rPr>
                 <w:rFonts w:ascii="Verdana" w:hAnsi="Verdana"/>
               </w:rPr>
-              <w:t xml:space="preserve"> </w:t>
-            </w:r>
-            <w:proofErr w:type="spellStart"/>
-            <w:r>
-              <w:rPr>
-                <w:rFonts w:ascii="Verdana" w:hAnsi="Verdana"/>
-              </w:rPr>
-              <w:t>var</w:t>
-            </w:r>
-            <w:proofErr w:type="spellEnd"/>
-            <w:r>
-              <w:rPr>
-                <w:rFonts w:ascii="Verdana" w:hAnsi="Verdana"/>
-              </w:rPr>
-              <w:t>;</w:t>
-            </w:r>
-          </w:p>
-          <w:p>
-            <w:pPr>
-              <w:jc w:val="both"/>
-              <w:rPr>
-                <w:rFonts w:ascii="Verdana" w:hAnsi="Verdana"/>
-              </w:rPr>
-            </w:pPr>
-            <w:proofErr w:type="spellStart"/>
-            <w:r>
-              <w:rPr>
-                <w:rFonts w:ascii="Verdana" w:hAnsi="Verdana"/>
-              </w:rPr>
-              <w:t>int</w:t>
-            </w:r>
-            <w:proofErr w:type="spellEnd"/>
-            <w:r>
-              <w:rPr>
-                <w:rFonts w:ascii="Verdana" w:hAnsi="Verdana"/>
-              </w:rPr>
-              <w:t xml:space="preserve"> main(void) {</w:t>
-            </w:r>
-          </w:p>
-          <w:p>
-            <w:pPr>
-              <w:jc w:val="both"/>
-              <w:rPr>
-                <w:rFonts w:ascii="Verdana" w:hAnsi="Verdana"/>
-              </w:rPr>
-            </w:pPr>
-            <w:r>
-              <w:rPr>
-                <w:rFonts w:ascii="Verdana" w:hAnsi="Verdana"/>
-              </w:rPr>
-              <w:t xml:space="preserve">    </w:t>
-            </w:r>
-            <w:proofErr w:type="spellStart"/>
-            <w:r>
-              <w:rPr>
-                <w:rFonts w:ascii="Verdana" w:hAnsi="Verdana"/>
-              </w:rPr>
-              <w:t>var</w:t>
-            </w:r>
-            <w:proofErr w:type="spellEnd"/>
-            <w:r>
-              <w:rPr>
-                <w:rFonts w:ascii="Verdana" w:hAnsi="Verdana"/>
-              </w:rPr>
-              <w:t xml:space="preserve"> = 7;</w:t>
-            </w:r>
-            <w:r>
-              <w:rPr>
-                <w:rFonts w:ascii="Verdana" w:hAnsi="Verdana"/>
-              </w:rPr>
-              <w:tab/>
-            </w:r>
-            <w:r>
-              <w:rPr>
-                <w:rFonts w:ascii="Verdana" w:hAnsi="Verdana"/>
-              </w:rPr>
-              <w:tab/>
-            </w:r>
-            <w:r>
-              <w:rPr>
-                <w:rFonts w:ascii="Verdana" w:hAnsi="Verdana"/>
-              </w:rPr>
-              <w:tab/>
-              <w:t>// CE: undefined reference to `</w:t>
-            </w:r>
-            <w:proofErr w:type="spellStart"/>
-            <w:r>
-              <w:rPr>
-                <w:rFonts w:ascii="Verdana" w:hAnsi="Verdana"/>
-              </w:rPr>
-              <w:t>var</w:t>
-            </w:r>
-            <w:proofErr w:type="spellEnd"/>
-            <w:r>
-              <w:rPr>
-                <w:rFonts w:ascii="Verdana" w:hAnsi="Verdana"/>
-              </w:rPr>
-              <w:t>'</w:t>
-            </w:r>
-          </w:p>
-          <w:p>
-            <w:pPr>
-              <w:jc w:val="both"/>
-              <w:rPr>
-                <w:rFonts w:ascii="Verdana" w:hAnsi="Verdana"/>
-              </w:rPr>
-            </w:pPr>
-            <w:r>
-              <w:rPr>
-                <w:rFonts w:ascii="Verdana" w:hAnsi="Verdana"/>
-              </w:rPr>
-              <w:tab/>
-            </w:r>
-            <w:proofErr w:type="spellStart"/>
-            <w:r>
-              <w:rPr>
-                <w:rFonts w:ascii="Verdana" w:hAnsi="Verdana"/>
-              </w:rPr>
-              <w:t>printf</w:t>
-            </w:r>
-            <w:proofErr w:type="spellEnd"/>
-            <w:r>
-              <w:rPr>
-                <w:rFonts w:ascii="Verdana" w:hAnsi="Verdana"/>
-              </w:rPr>
-              <w:t xml:space="preserve">("%d", </w:t>
-            </w:r>
-            <w:proofErr w:type="spellStart"/>
-            <w:r>
-              <w:rPr>
-                <w:rFonts w:ascii="Verdana" w:hAnsi="Verdana"/>
-              </w:rPr>
-              <w:t>var</w:t>
-            </w:r>
-            <w:proofErr w:type="spellEnd"/>
-            <w:r>
-              <w:rPr>
-                <w:rFonts w:ascii="Verdana" w:hAnsi="Verdana"/>
-              </w:rPr>
-              <w:t>);</w:t>
+              <w:t>("%d", var);</w:t>
             </w:r>
           </w:p>
           <w:p>
@@ -4699,37 +3908,280 @@
         <w:rPr>
           <w:rFonts w:ascii="Verdana" w:hAnsi="Verdana"/>
         </w:rPr>
-        <w:t xml:space="preserve">A mutable member can be modified by a </w:t>
+        <w:t>A mutable member can be modified by a const member function</w:t>
+      </w:r>
+    </w:p>
+    <w:p>
+      <w:pPr>
+        <w:jc w:val="both"/>
+        <w:rPr>
+          <w:rFonts w:ascii="Verdana" w:hAnsi="Verdana"/>
+          <w:b/>
+        </w:rPr>
+      </w:pPr>
+      <w:r>
+        <w:rPr>
+          <w:rFonts w:ascii="Verdana" w:hAnsi="Verdana"/>
+          <w:b/>
+        </w:rPr>
+        <w:t>Example</w:t>
+      </w:r>
+    </w:p>
+    <w:p>
+      <w:pPr>
+        <w:shd w:val="clear" w:color="auto" w:fill="000000" w:themeFill="text1"/>
+        <w:spacing w:after="0"/>
+        <w:jc w:val="both"/>
+        <w:rPr>
+          <w:rFonts w:ascii="Verdana" w:hAnsi="Verdana"/>
+        </w:rPr>
+      </w:pPr>
+      <w:r>
+        <w:rPr>
+          <w:rFonts w:ascii="Verdana" w:hAnsi="Verdana"/>
+        </w:rPr>
+        <w:t>#include &lt;iostream&gt;</w:t>
+      </w:r>
+    </w:p>
+    <w:p>
+      <w:pPr>
+        <w:shd w:val="clear" w:color="auto" w:fill="000000" w:themeFill="text1"/>
+        <w:spacing w:after="0"/>
+        <w:jc w:val="both"/>
+        <w:rPr>
+          <w:rFonts w:ascii="Verdana" w:hAnsi="Verdana"/>
+        </w:rPr>
+      </w:pPr>
+      <w:r>
+        <w:rPr>
+          <w:rFonts w:ascii="Verdana" w:hAnsi="Verdana"/>
+        </w:rPr>
+        <w:t>using namespace std;</w:t>
+      </w:r>
+    </w:p>
+    <w:p>
+      <w:pPr>
+        <w:shd w:val="clear" w:color="auto" w:fill="000000" w:themeFill="text1"/>
+        <w:spacing w:after="0"/>
+        <w:jc w:val="both"/>
+        <w:rPr>
+          <w:rFonts w:ascii="Verdana" w:hAnsi="Verdana"/>
+        </w:rPr>
+      </w:pPr>
+    </w:p>
+    <w:p>
+      <w:pPr>
+        <w:shd w:val="clear" w:color="auto" w:fill="000000" w:themeFill="text1"/>
+        <w:spacing w:after="0"/>
+        <w:jc w:val="both"/>
+        <w:rPr>
+          <w:rFonts w:ascii="Verdana" w:hAnsi="Verdana"/>
+        </w:rPr>
+      </w:pPr>
+      <w:r>
+        <w:rPr>
+          <w:rFonts w:ascii="Verdana" w:hAnsi="Verdana"/>
+        </w:rPr>
+        <w:lastRenderedPageBreak/>
+        <w:t>class test {</w:t>
+      </w:r>
+    </w:p>
+    <w:p>
+      <w:pPr>
+        <w:shd w:val="clear" w:color="auto" w:fill="000000" w:themeFill="text1"/>
+        <w:spacing w:after="0"/>
+        <w:jc w:val="both"/>
+        <w:rPr>
+          <w:rFonts w:ascii="Verdana" w:hAnsi="Verdana"/>
+        </w:rPr>
+      </w:pPr>
+      <w:r>
+        <w:rPr>
+          <w:rFonts w:ascii="Verdana" w:hAnsi="Verdana"/>
+        </w:rPr>
+        <w:tab/>
+        <w:t>mutable int a;</w:t>
+      </w:r>
+    </w:p>
+    <w:p>
+      <w:pPr>
+        <w:shd w:val="clear" w:color="auto" w:fill="000000" w:themeFill="text1"/>
+        <w:spacing w:after="0"/>
+        <w:jc w:val="both"/>
+        <w:rPr>
+          <w:rFonts w:ascii="Verdana" w:hAnsi="Verdana"/>
+        </w:rPr>
+      </w:pPr>
+      <w:r>
+        <w:rPr>
+          <w:rFonts w:ascii="Verdana" w:hAnsi="Verdana"/>
+        </w:rPr>
+        <w:tab/>
+        <w:t>int b;</w:t>
+      </w:r>
+    </w:p>
+    <w:p>
+      <w:pPr>
+        <w:shd w:val="clear" w:color="auto" w:fill="000000" w:themeFill="text1"/>
+        <w:spacing w:after="0"/>
+        <w:jc w:val="both"/>
+        <w:rPr>
+          <w:rFonts w:ascii="Verdana" w:hAnsi="Verdana"/>
+        </w:rPr>
+      </w:pPr>
+      <w:r>
+        <w:rPr>
+          <w:rFonts w:ascii="Verdana" w:hAnsi="Verdana"/>
+        </w:rPr>
+        <w:tab/>
+      </w:r>
+    </w:p>
+    <w:p>
+      <w:pPr>
+        <w:shd w:val="clear" w:color="auto" w:fill="000000" w:themeFill="text1"/>
+        <w:spacing w:after="0"/>
+        <w:jc w:val="both"/>
+        <w:rPr>
+          <w:rFonts w:ascii="Verdana" w:hAnsi="Verdana"/>
+        </w:rPr>
+      </w:pPr>
+      <w:r>
+        <w:rPr>
+          <w:rFonts w:ascii="Verdana" w:hAnsi="Verdana"/>
+        </w:rPr>
+        <w:tab/>
+        <w:t>public:</w:t>
+      </w:r>
+    </w:p>
+    <w:p>
+      <w:pPr>
+        <w:shd w:val="clear" w:color="auto" w:fill="000000" w:themeFill="text1"/>
+        <w:spacing w:after="0"/>
+        <w:jc w:val="both"/>
+        <w:rPr>
+          <w:rFonts w:ascii="Verdana" w:hAnsi="Verdana"/>
+        </w:rPr>
+      </w:pPr>
+      <w:r>
+        <w:rPr>
+          <w:rFonts w:ascii="Verdana" w:hAnsi="Verdana"/>
+        </w:rPr>
+        <w:tab/>
+      </w:r>
+      <w:proofErr w:type="gramStart"/>
+      <w:r>
+        <w:rPr>
+          <w:rFonts w:ascii="Verdana" w:hAnsi="Verdana"/>
+        </w:rPr>
+        <w:t>test(</w:t>
+      </w:r>
+      <w:proofErr w:type="gramEnd"/>
+      <w:r>
+        <w:rPr>
+          <w:rFonts w:ascii="Verdana" w:hAnsi="Verdana"/>
+        </w:rPr>
+        <w:t>int x, int y) {</w:t>
+      </w:r>
+    </w:p>
+    <w:p>
+      <w:pPr>
+        <w:shd w:val="clear" w:color="auto" w:fill="000000" w:themeFill="text1"/>
+        <w:spacing w:after="0"/>
+        <w:jc w:val="both"/>
+        <w:rPr>
+          <w:rFonts w:ascii="Verdana" w:hAnsi="Verdana"/>
+        </w:rPr>
+      </w:pPr>
+      <w:r>
+        <w:rPr>
+          <w:rFonts w:ascii="Verdana" w:hAnsi="Verdana"/>
+        </w:rPr>
+        <w:tab/>
+      </w:r>
+      <w:r>
+        <w:rPr>
+          <w:rFonts w:ascii="Verdana" w:hAnsi="Verdana"/>
+        </w:rPr>
+        <w:tab/>
+        <w:t>a = x; b = y;</w:t>
+      </w:r>
+    </w:p>
+    <w:p>
+      <w:pPr>
+        <w:shd w:val="clear" w:color="auto" w:fill="000000" w:themeFill="text1"/>
+        <w:spacing w:after="0"/>
+        <w:jc w:val="both"/>
+        <w:rPr>
+          <w:rFonts w:ascii="Verdana" w:hAnsi="Verdana"/>
+        </w:rPr>
+      </w:pPr>
+      <w:r>
+        <w:rPr>
+          <w:rFonts w:ascii="Verdana" w:hAnsi="Verdana"/>
+        </w:rPr>
+        <w:tab/>
+        <w:t>}</w:t>
+      </w:r>
+    </w:p>
+    <w:p>
+      <w:pPr>
+        <w:shd w:val="clear" w:color="auto" w:fill="000000" w:themeFill="text1"/>
+        <w:spacing w:after="0"/>
+        <w:jc w:val="both"/>
+        <w:rPr>
+          <w:rFonts w:ascii="Verdana" w:hAnsi="Verdana"/>
+        </w:rPr>
+      </w:pPr>
+      <w:r>
+        <w:rPr>
+          <w:rFonts w:ascii="Verdana" w:hAnsi="Verdana"/>
+        </w:rPr>
+        <w:tab/>
+      </w:r>
+    </w:p>
+    <w:p>
+      <w:pPr>
+        <w:shd w:val="clear" w:color="auto" w:fill="000000" w:themeFill="text1"/>
+        <w:spacing w:after="0"/>
+        <w:jc w:val="both"/>
+        <w:rPr>
+          <w:rFonts w:ascii="Verdana" w:hAnsi="Verdana"/>
+        </w:rPr>
+      </w:pPr>
+      <w:r>
+        <w:rPr>
+          <w:rFonts w:ascii="Verdana" w:hAnsi="Verdana"/>
+        </w:rPr>
+        <w:tab/>
+        <w:t xml:space="preserve">void </w:t>
       </w:r>
       <w:proofErr w:type="spellStart"/>
       <w:r>
         <w:rPr>
           <w:rFonts w:ascii="Verdana" w:hAnsi="Verdana"/>
         </w:rPr>
-        <w:t>const</w:t>
+        <w:t>square_</w:t>
+      </w:r>
+      <w:proofErr w:type="gramStart"/>
+      <w:r>
+        <w:rPr>
+          <w:rFonts w:ascii="Verdana" w:hAnsi="Verdana"/>
+        </w:rPr>
+        <w:t>a</w:t>
       </w:r>
       <w:proofErr w:type="spellEnd"/>
       <w:r>
         <w:rPr>
           <w:rFonts w:ascii="Verdana" w:hAnsi="Verdana"/>
         </w:rPr>
-        <w:t xml:space="preserve"> member function</w:t>
-      </w:r>
-    </w:p>
-    <w:p>
-      <w:pPr>
-        <w:jc w:val="both"/>
-        <w:rPr>
-          <w:rFonts w:ascii="Verdana" w:hAnsi="Verdana"/>
-          <w:b/>
-        </w:rPr>
-      </w:pPr>
-      <w:r>
-        <w:rPr>
-          <w:rFonts w:ascii="Verdana" w:hAnsi="Verdana"/>
-          <w:b/>
-        </w:rPr>
-        <w:t>Example</w:t>
+        <w:t>(</w:t>
+      </w:r>
+      <w:proofErr w:type="gramEnd"/>
+      <w:r>
+        <w:rPr>
+          <w:rFonts w:ascii="Verdana" w:hAnsi="Verdana"/>
+        </w:rPr>
+        <w:t>) const {</w:t>
       </w:r>
     </w:p>
     <w:p>
@@ -4745,21 +4197,14 @@
         <w:rPr>
           <w:rFonts w:ascii="Verdana" w:hAnsi="Verdana"/>
         </w:rPr>
-        <w:t>#include &lt;</w:t>
-      </w:r>
-      <w:proofErr w:type="spellStart"/>
-      <w:r>
-        <w:rPr>
-          <w:rFonts w:ascii="Verdana" w:hAnsi="Verdana"/>
-        </w:rPr>
-        <w:t>iostream</w:t>
-      </w:r>
-      <w:proofErr w:type="spellEnd"/>
-      <w:r>
-        <w:rPr>
-          <w:rFonts w:ascii="Verdana" w:hAnsi="Verdana"/>
-        </w:rPr>
-        <w:t>&gt;</w:t>
+        <w:tab/>
+      </w:r>
+      <w:r>
+        <w:rPr>
+          <w:rFonts w:ascii="Verdana" w:hAnsi="Verdana"/>
+        </w:rPr>
+        <w:tab/>
+        <w:t>a = a * a;</w:t>
       </w:r>
     </w:p>
     <w:p>
@@ -4771,33 +4216,59 @@
           <w:rFonts w:ascii="Verdana" w:hAnsi="Verdana"/>
         </w:rPr>
       </w:pPr>
+      <w:r>
+        <w:rPr>
+          <w:rFonts w:ascii="Verdana" w:hAnsi="Verdana"/>
+        </w:rPr>
+        <w:tab/>
+        <w:t>}</w:t>
+      </w:r>
+    </w:p>
+    <w:p>
+      <w:pPr>
+        <w:shd w:val="clear" w:color="auto" w:fill="000000" w:themeFill="text1"/>
+        <w:spacing w:after="0"/>
+        <w:jc w:val="both"/>
+        <w:rPr>
+          <w:rFonts w:ascii="Verdana" w:hAnsi="Verdana"/>
+        </w:rPr>
+      </w:pPr>
+      <w:r>
+        <w:rPr>
+          <w:rFonts w:ascii="Verdana" w:hAnsi="Verdana"/>
+        </w:rPr>
+        <w:tab/>
+      </w:r>
+    </w:p>
+    <w:p>
+      <w:pPr>
+        <w:shd w:val="clear" w:color="auto" w:fill="000000" w:themeFill="text1"/>
+        <w:spacing w:after="0"/>
+        <w:jc w:val="both"/>
+        <w:rPr>
+          <w:rFonts w:ascii="Verdana" w:hAnsi="Verdana"/>
+        </w:rPr>
+      </w:pPr>
+      <w:r>
+        <w:rPr>
+          <w:rFonts w:ascii="Verdana" w:hAnsi="Verdana"/>
+        </w:rPr>
+        <w:tab/>
+        <w:t xml:space="preserve">void </w:t>
+      </w:r>
       <w:proofErr w:type="gramStart"/>
       <w:r>
         <w:rPr>
           <w:rFonts w:ascii="Verdana" w:hAnsi="Verdana"/>
         </w:rPr>
-        <w:t>using</w:t>
+        <w:t>display(</w:t>
       </w:r>
       <w:proofErr w:type="gramEnd"/>
       <w:r>
         <w:rPr>
           <w:rFonts w:ascii="Verdana" w:hAnsi="Verdana"/>
         </w:rPr>
-        <w:t xml:space="preserve"> namespace </w:t>
-      </w:r>
-      <w:proofErr w:type="spellStart"/>
-      <w:r>
-        <w:rPr>
-          <w:rFonts w:ascii="Verdana" w:hAnsi="Verdana"/>
-        </w:rPr>
-        <w:t>std</w:t>
-      </w:r>
-      <w:proofErr w:type="spellEnd"/>
-      <w:r>
-        <w:rPr>
-          <w:rFonts w:ascii="Verdana" w:hAnsi="Verdana"/>
-        </w:rPr>
-        <w:t>;</w:t>
+        <w:t>) const {</w:t>
       </w:r>
     </w:p>
     <w:p>
@@ -4809,175 +4280,24 @@
           <w:rFonts w:ascii="Verdana" w:hAnsi="Verdana"/>
         </w:rPr>
       </w:pPr>
-    </w:p>
-    <w:p>
-      <w:pPr>
-        <w:shd w:val="clear" w:color="auto" w:fill="000000" w:themeFill="text1"/>
-        <w:spacing w:after="0"/>
-        <w:jc w:val="both"/>
-        <w:rPr>
-          <w:rFonts w:ascii="Verdana" w:hAnsi="Verdana"/>
-        </w:rPr>
-      </w:pPr>
+      <w:r>
+        <w:rPr>
+          <w:rFonts w:ascii="Verdana" w:hAnsi="Verdana"/>
+        </w:rPr>
+        <w:tab/>
+      </w:r>
+      <w:r>
+        <w:rPr>
+          <w:rFonts w:ascii="Verdana" w:hAnsi="Verdana"/>
+        </w:rPr>
+        <w:tab/>
+      </w:r>
       <w:proofErr w:type="gramStart"/>
       <w:r>
         <w:rPr>
           <w:rFonts w:ascii="Verdana" w:hAnsi="Verdana"/>
         </w:rPr>
-        <w:lastRenderedPageBreak/>
-        <w:t>class</w:t>
-      </w:r>
-      <w:proofErr w:type="gramEnd"/>
-      <w:r>
-        <w:rPr>
-          <w:rFonts w:ascii="Verdana" w:hAnsi="Verdana"/>
-        </w:rPr>
-        <w:t xml:space="preserve"> test {</w:t>
-      </w:r>
-    </w:p>
-    <w:p>
-      <w:pPr>
-        <w:shd w:val="clear" w:color="auto" w:fill="000000" w:themeFill="text1"/>
-        <w:spacing w:after="0"/>
-        <w:jc w:val="both"/>
-        <w:rPr>
-          <w:rFonts w:ascii="Verdana" w:hAnsi="Verdana"/>
-        </w:rPr>
-      </w:pPr>
-      <w:r>
-        <w:rPr>
-          <w:rFonts w:ascii="Verdana" w:hAnsi="Verdana"/>
-        </w:rPr>
-        <w:tab/>
-      </w:r>
-      <w:proofErr w:type="gramStart"/>
-      <w:r>
-        <w:rPr>
-          <w:rFonts w:ascii="Verdana" w:hAnsi="Verdana"/>
-        </w:rPr>
-        <w:t>mutable</w:t>
-      </w:r>
-      <w:proofErr w:type="gramEnd"/>
-      <w:r>
-        <w:rPr>
-          <w:rFonts w:ascii="Verdana" w:hAnsi="Verdana"/>
-        </w:rPr>
-        <w:t xml:space="preserve"> </w:t>
-      </w:r>
-      <w:proofErr w:type="spellStart"/>
-      <w:r>
-        <w:rPr>
-          <w:rFonts w:ascii="Verdana" w:hAnsi="Verdana"/>
-        </w:rPr>
-        <w:t>int</w:t>
-      </w:r>
-      <w:proofErr w:type="spellEnd"/>
-      <w:r>
-        <w:rPr>
-          <w:rFonts w:ascii="Verdana" w:hAnsi="Verdana"/>
-        </w:rPr>
-        <w:t xml:space="preserve"> a;</w:t>
-      </w:r>
-    </w:p>
-    <w:p>
-      <w:pPr>
-        <w:shd w:val="clear" w:color="auto" w:fill="000000" w:themeFill="text1"/>
-        <w:spacing w:after="0"/>
-        <w:jc w:val="both"/>
-        <w:rPr>
-          <w:rFonts w:ascii="Verdana" w:hAnsi="Verdana"/>
-        </w:rPr>
-      </w:pPr>
-      <w:r>
-        <w:rPr>
-          <w:rFonts w:ascii="Verdana" w:hAnsi="Verdana"/>
-        </w:rPr>
-        <w:tab/>
-      </w:r>
-      <w:proofErr w:type="spellStart"/>
-      <w:proofErr w:type="gramStart"/>
-      <w:r>
-        <w:rPr>
-          <w:rFonts w:ascii="Verdana" w:hAnsi="Verdana"/>
-        </w:rPr>
-        <w:t>int</w:t>
-      </w:r>
-      <w:proofErr w:type="spellEnd"/>
-      <w:proofErr w:type="gramEnd"/>
-      <w:r>
-        <w:rPr>
-          <w:rFonts w:ascii="Verdana" w:hAnsi="Verdana"/>
-        </w:rPr>
-        <w:t xml:space="preserve"> b;</w:t>
-      </w:r>
-    </w:p>
-    <w:p>
-      <w:pPr>
-        <w:shd w:val="clear" w:color="auto" w:fill="000000" w:themeFill="text1"/>
-        <w:spacing w:after="0"/>
-        <w:jc w:val="both"/>
-        <w:rPr>
-          <w:rFonts w:ascii="Verdana" w:hAnsi="Verdana"/>
-        </w:rPr>
-      </w:pPr>
-      <w:r>
-        <w:rPr>
-          <w:rFonts w:ascii="Verdana" w:hAnsi="Verdana"/>
-        </w:rPr>
-        <w:tab/>
-      </w:r>
-    </w:p>
-    <w:p>
-      <w:pPr>
-        <w:shd w:val="clear" w:color="auto" w:fill="000000" w:themeFill="text1"/>
-        <w:spacing w:after="0"/>
-        <w:jc w:val="both"/>
-        <w:rPr>
-          <w:rFonts w:ascii="Verdana" w:hAnsi="Verdana"/>
-        </w:rPr>
-      </w:pPr>
-      <w:r>
-        <w:rPr>
-          <w:rFonts w:ascii="Verdana" w:hAnsi="Verdana"/>
-        </w:rPr>
-        <w:tab/>
-      </w:r>
-      <w:proofErr w:type="gramStart"/>
-      <w:r>
-        <w:rPr>
-          <w:rFonts w:ascii="Verdana" w:hAnsi="Verdana"/>
-        </w:rPr>
-        <w:t>public</w:t>
-      </w:r>
-      <w:proofErr w:type="gramEnd"/>
-      <w:r>
-        <w:rPr>
-          <w:rFonts w:ascii="Verdana" w:hAnsi="Verdana"/>
-        </w:rPr>
-        <w:t>:</w:t>
-      </w:r>
-    </w:p>
-    <w:p>
-      <w:pPr>
-        <w:shd w:val="clear" w:color="auto" w:fill="000000" w:themeFill="text1"/>
-        <w:spacing w:after="0"/>
-        <w:jc w:val="both"/>
-        <w:rPr>
-          <w:rFonts w:ascii="Verdana" w:hAnsi="Verdana"/>
-        </w:rPr>
-      </w:pPr>
-      <w:r>
-        <w:rPr>
-          <w:rFonts w:ascii="Verdana" w:hAnsi="Verdana"/>
-        </w:rPr>
-        <w:tab/>
-      </w:r>
-      <w:proofErr w:type="gramStart"/>
-      <w:r>
-        <w:rPr>
-          <w:rFonts w:ascii="Verdana" w:hAnsi="Verdana"/>
-        </w:rPr>
-        <w:t>test(</w:t>
+        <w:t>std::</w:t>
       </w:r>
       <w:proofErr w:type="spellStart"/>
       <w:proofErr w:type="gramEnd"/>
@@ -4985,28 +4305,28 @@
         <w:rPr>
           <w:rFonts w:ascii="Verdana" w:hAnsi="Verdana"/>
         </w:rPr>
-        <w:t>int</w:t>
+        <w:t>cout</w:t>
       </w:r>
       <w:proofErr w:type="spellEnd"/>
       <w:r>
         <w:rPr>
           <w:rFonts w:ascii="Verdana" w:hAnsi="Verdana"/>
         </w:rPr>
-        <w:t xml:space="preserve"> x, </w:t>
+        <w:t xml:space="preserve"> &lt;&lt; "a : " &lt;&lt; a &lt;&lt; std::</w:t>
       </w:r>
       <w:proofErr w:type="spellStart"/>
       <w:r>
         <w:rPr>
           <w:rFonts w:ascii="Verdana" w:hAnsi="Verdana"/>
         </w:rPr>
-        <w:t>int</w:t>
+        <w:t>endl</w:t>
       </w:r>
       <w:proofErr w:type="spellEnd"/>
       <w:r>
         <w:rPr>
           <w:rFonts w:ascii="Verdana" w:hAnsi="Verdana"/>
         </w:rPr>
-        <w:t xml:space="preserve"> y) {</w:t>
+        <w:t>;</w:t>
       </w:r>
     </w:p>
     <w:p>
@@ -5029,7 +4349,42 @@
           <w:rFonts w:ascii="Verdana" w:hAnsi="Verdana"/>
         </w:rPr>
         <w:tab/>
-        <w:t>a = x; b = y;</w:t>
+      </w:r>
+      <w:proofErr w:type="gramStart"/>
+      <w:r>
+        <w:rPr>
+          <w:rFonts w:ascii="Verdana" w:hAnsi="Verdana"/>
+        </w:rPr>
+        <w:t>std::</w:t>
+      </w:r>
+      <w:proofErr w:type="spellStart"/>
+      <w:proofErr w:type="gramEnd"/>
+      <w:r>
+        <w:rPr>
+          <w:rFonts w:ascii="Verdana" w:hAnsi="Verdana"/>
+        </w:rPr>
+        <w:t>cout</w:t>
+      </w:r>
+      <w:proofErr w:type="spellEnd"/>
+      <w:r>
+        <w:rPr>
+          <w:rFonts w:ascii="Verdana" w:hAnsi="Verdana"/>
+        </w:rPr>
+        <w:t xml:space="preserve"> &lt;&lt; "b : " &lt;&lt; b &lt;&lt; std::</w:t>
+      </w:r>
+      <w:proofErr w:type="spellStart"/>
+      <w:r>
+        <w:rPr>
+          <w:rFonts w:ascii="Verdana" w:hAnsi="Verdana"/>
+        </w:rPr>
+        <w:t>endl</w:t>
+      </w:r>
+      <w:proofErr w:type="spellEnd"/>
+      <w:r>
+        <w:rPr>
+          <w:rFonts w:ascii="Verdana" w:hAnsi="Verdana"/>
+        </w:rPr>
+        <w:t>;</w:t>
       </w:r>
     </w:p>
     <w:p>
@@ -5062,7 +4417,7 @@
         <w:rPr>
           <w:rFonts w:ascii="Verdana" w:hAnsi="Verdana"/>
         </w:rPr>
-        <w:tab/>
+        <w:t>};</w:t>
       </w:r>
     </w:p>
     <w:p>
@@ -5074,54 +4429,6 @@
           <w:rFonts w:ascii="Verdana" w:hAnsi="Verdana"/>
         </w:rPr>
       </w:pPr>
-      <w:r>
-        <w:rPr>
-          <w:rFonts w:ascii="Verdana" w:hAnsi="Verdana"/>
-        </w:rPr>
-        <w:tab/>
-      </w:r>
-      <w:proofErr w:type="gramStart"/>
-      <w:r>
-        <w:rPr>
-          <w:rFonts w:ascii="Verdana" w:hAnsi="Verdana"/>
-        </w:rPr>
-        <w:t>void</w:t>
-      </w:r>
-      <w:proofErr w:type="gramEnd"/>
-      <w:r>
-        <w:rPr>
-          <w:rFonts w:ascii="Verdana" w:hAnsi="Verdana"/>
-        </w:rPr>
-        <w:t xml:space="preserve"> </w:t>
-      </w:r>
-      <w:proofErr w:type="spellStart"/>
-      <w:r>
-        <w:rPr>
-          <w:rFonts w:ascii="Verdana" w:hAnsi="Verdana"/>
-        </w:rPr>
-        <w:t>square_a</w:t>
-      </w:r>
-      <w:proofErr w:type="spellEnd"/>
-      <w:r>
-        <w:rPr>
-          <w:rFonts w:ascii="Verdana" w:hAnsi="Verdana"/>
-        </w:rPr>
-        <w:t xml:space="preserve">() </w:t>
-      </w:r>
-      <w:proofErr w:type="spellStart"/>
-      <w:r>
-        <w:rPr>
-          <w:rFonts w:ascii="Verdana" w:hAnsi="Verdana"/>
-        </w:rPr>
-        <w:t>const</w:t>
-      </w:r>
-      <w:proofErr w:type="spellEnd"/>
-      <w:r>
-        <w:rPr>
-          <w:rFonts w:ascii="Verdana" w:hAnsi="Verdana"/>
-        </w:rPr>
-        <w:t xml:space="preserve"> {</w:t>
-      </w:r>
     </w:p>
     <w:p>
       <w:pPr>
@@ -5136,344 +4443,7 @@
         <w:rPr>
           <w:rFonts w:ascii="Verdana" w:hAnsi="Verdana"/>
         </w:rPr>
-        <w:tab/>
-      </w:r>
-      <w:r>
-        <w:rPr>
-          <w:rFonts w:ascii="Verdana" w:hAnsi="Verdana"/>
-        </w:rPr>
-        <w:tab/>
-        <w:t>a = a * a;</w:t>
-      </w:r>
-    </w:p>
-    <w:p>
-      <w:pPr>
-        <w:shd w:val="clear" w:color="auto" w:fill="000000" w:themeFill="text1"/>
-        <w:spacing w:after="0"/>
-        <w:jc w:val="both"/>
-        <w:rPr>
-          <w:rFonts w:ascii="Verdana" w:hAnsi="Verdana"/>
-        </w:rPr>
-      </w:pPr>
-      <w:r>
-        <w:rPr>
-          <w:rFonts w:ascii="Verdana" w:hAnsi="Verdana"/>
-        </w:rPr>
-        <w:tab/>
-        <w:t>}</w:t>
-      </w:r>
-    </w:p>
-    <w:p>
-      <w:pPr>
-        <w:shd w:val="clear" w:color="auto" w:fill="000000" w:themeFill="text1"/>
-        <w:spacing w:after="0"/>
-        <w:jc w:val="both"/>
-        <w:rPr>
-          <w:rFonts w:ascii="Verdana" w:hAnsi="Verdana"/>
-        </w:rPr>
-      </w:pPr>
-      <w:r>
-        <w:rPr>
-          <w:rFonts w:ascii="Verdana" w:hAnsi="Verdana"/>
-        </w:rPr>
-        <w:tab/>
-      </w:r>
-    </w:p>
-    <w:p>
-      <w:pPr>
-        <w:shd w:val="clear" w:color="auto" w:fill="000000" w:themeFill="text1"/>
-        <w:spacing w:after="0"/>
-        <w:jc w:val="both"/>
-        <w:rPr>
-          <w:rFonts w:ascii="Verdana" w:hAnsi="Verdana"/>
-        </w:rPr>
-      </w:pPr>
-      <w:r>
-        <w:rPr>
-          <w:rFonts w:ascii="Verdana" w:hAnsi="Verdana"/>
-        </w:rPr>
-        <w:tab/>
-      </w:r>
-      <w:proofErr w:type="gramStart"/>
-      <w:r>
-        <w:rPr>
-          <w:rFonts w:ascii="Verdana" w:hAnsi="Verdana"/>
-        </w:rPr>
-        <w:t>void</w:t>
-      </w:r>
-      <w:proofErr w:type="gramEnd"/>
-      <w:r>
-        <w:rPr>
-          <w:rFonts w:ascii="Verdana" w:hAnsi="Verdana"/>
-        </w:rPr>
-        <w:t xml:space="preserve"> display() </w:t>
-      </w:r>
-      <w:proofErr w:type="spellStart"/>
-      <w:r>
-        <w:rPr>
-          <w:rFonts w:ascii="Verdana" w:hAnsi="Verdana"/>
-        </w:rPr>
-        <w:t>const</w:t>
-      </w:r>
-      <w:proofErr w:type="spellEnd"/>
-      <w:r>
-        <w:rPr>
-          <w:rFonts w:ascii="Verdana" w:hAnsi="Verdana"/>
-        </w:rPr>
-        <w:t xml:space="preserve"> {</w:t>
-      </w:r>
-    </w:p>
-    <w:p>
-      <w:pPr>
-        <w:shd w:val="clear" w:color="auto" w:fill="000000" w:themeFill="text1"/>
-        <w:spacing w:after="0"/>
-        <w:jc w:val="both"/>
-        <w:rPr>
-          <w:rFonts w:ascii="Verdana" w:hAnsi="Verdana"/>
-        </w:rPr>
-      </w:pPr>
-      <w:r>
-        <w:rPr>
-          <w:rFonts w:ascii="Verdana" w:hAnsi="Verdana"/>
-        </w:rPr>
-        <w:tab/>
-      </w:r>
-      <w:r>
-        <w:rPr>
-          <w:rFonts w:ascii="Verdana" w:hAnsi="Verdana"/>
-        </w:rPr>
-        <w:tab/>
-      </w:r>
-      <w:proofErr w:type="spellStart"/>
-      <w:r>
-        <w:rPr>
-          <w:rFonts w:ascii="Verdana" w:hAnsi="Verdana"/>
-        </w:rPr>
-        <w:t>std</w:t>
-      </w:r>
-      <w:proofErr w:type="spellEnd"/>
-      <w:r>
-        <w:rPr>
-          <w:rFonts w:ascii="Verdana" w:hAnsi="Verdana"/>
-        </w:rPr>
-        <w:t>::</w:t>
-      </w:r>
-      <w:proofErr w:type="spellStart"/>
-      <w:r>
-        <w:rPr>
-          <w:rFonts w:ascii="Verdana" w:hAnsi="Verdana"/>
-        </w:rPr>
-        <w:t>cout</w:t>
-      </w:r>
-      <w:proofErr w:type="spellEnd"/>
-      <w:r>
-        <w:rPr>
-          <w:rFonts w:ascii="Verdana" w:hAnsi="Verdana"/>
-        </w:rPr>
-        <w:t xml:space="preserve"> &lt;&lt; "</w:t>
-      </w:r>
-      <w:proofErr w:type="gramStart"/>
-      <w:r>
-        <w:rPr>
-          <w:rFonts w:ascii="Verdana" w:hAnsi="Verdana"/>
-        </w:rPr>
-        <w:t>a :</w:t>
-      </w:r>
-      <w:proofErr w:type="gramEnd"/>
-      <w:r>
-        <w:rPr>
-          <w:rFonts w:ascii="Verdana" w:hAnsi="Verdana"/>
-        </w:rPr>
-        <w:t xml:space="preserve"> " &lt;&lt; a &lt;&lt; </w:t>
-      </w:r>
-      <w:proofErr w:type="spellStart"/>
-      <w:r>
-        <w:rPr>
-          <w:rFonts w:ascii="Verdana" w:hAnsi="Verdana"/>
-        </w:rPr>
-        <w:t>std</w:t>
-      </w:r>
-      <w:proofErr w:type="spellEnd"/>
-      <w:r>
-        <w:rPr>
-          <w:rFonts w:ascii="Verdana" w:hAnsi="Verdana"/>
-        </w:rPr>
-        <w:t>::</w:t>
-      </w:r>
-      <w:proofErr w:type="spellStart"/>
-      <w:r>
-        <w:rPr>
-          <w:rFonts w:ascii="Verdana" w:hAnsi="Verdana"/>
-        </w:rPr>
-        <w:t>endl</w:t>
-      </w:r>
-      <w:proofErr w:type="spellEnd"/>
-      <w:r>
-        <w:rPr>
-          <w:rFonts w:ascii="Verdana" w:hAnsi="Verdana"/>
-        </w:rPr>
-        <w:t>;</w:t>
-      </w:r>
-    </w:p>
-    <w:p>
-      <w:pPr>
-        <w:shd w:val="clear" w:color="auto" w:fill="000000" w:themeFill="text1"/>
-        <w:spacing w:after="0"/>
-        <w:jc w:val="both"/>
-        <w:rPr>
-          <w:rFonts w:ascii="Verdana" w:hAnsi="Verdana"/>
-        </w:rPr>
-      </w:pPr>
-      <w:r>
-        <w:rPr>
-          <w:rFonts w:ascii="Verdana" w:hAnsi="Verdana"/>
-        </w:rPr>
-        <w:tab/>
-      </w:r>
-      <w:r>
-        <w:rPr>
-          <w:rFonts w:ascii="Verdana" w:hAnsi="Verdana"/>
-        </w:rPr>
-        <w:tab/>
-      </w:r>
-      <w:proofErr w:type="spellStart"/>
-      <w:r>
-        <w:rPr>
-          <w:rFonts w:ascii="Verdana" w:hAnsi="Verdana"/>
-        </w:rPr>
-        <w:t>std</w:t>
-      </w:r>
-      <w:proofErr w:type="spellEnd"/>
-      <w:r>
-        <w:rPr>
-          <w:rFonts w:ascii="Verdana" w:hAnsi="Verdana"/>
-        </w:rPr>
-        <w:t>::</w:t>
-      </w:r>
-      <w:proofErr w:type="spellStart"/>
-      <w:r>
-        <w:rPr>
-          <w:rFonts w:ascii="Verdana" w:hAnsi="Verdana"/>
-        </w:rPr>
-        <w:t>cout</w:t>
-      </w:r>
-      <w:proofErr w:type="spellEnd"/>
-      <w:r>
-        <w:rPr>
-          <w:rFonts w:ascii="Verdana" w:hAnsi="Verdana"/>
-        </w:rPr>
-        <w:t xml:space="preserve"> &lt;&lt; "</w:t>
-      </w:r>
-      <w:proofErr w:type="gramStart"/>
-      <w:r>
-        <w:rPr>
-          <w:rFonts w:ascii="Verdana" w:hAnsi="Verdana"/>
-        </w:rPr>
-        <w:t>b :</w:t>
-      </w:r>
-      <w:proofErr w:type="gramEnd"/>
-      <w:r>
-        <w:rPr>
-          <w:rFonts w:ascii="Verdana" w:hAnsi="Verdana"/>
-        </w:rPr>
-        <w:t xml:space="preserve"> " &lt;&lt; b &lt;&lt; </w:t>
-      </w:r>
-      <w:proofErr w:type="spellStart"/>
-      <w:r>
-        <w:rPr>
-          <w:rFonts w:ascii="Verdana" w:hAnsi="Verdana"/>
-        </w:rPr>
-        <w:t>std</w:t>
-      </w:r>
-      <w:proofErr w:type="spellEnd"/>
-      <w:r>
-        <w:rPr>
-          <w:rFonts w:ascii="Verdana" w:hAnsi="Verdana"/>
-        </w:rPr>
-        <w:t>::</w:t>
-      </w:r>
-      <w:proofErr w:type="spellStart"/>
-      <w:r>
-        <w:rPr>
-          <w:rFonts w:ascii="Verdana" w:hAnsi="Verdana"/>
-        </w:rPr>
-        <w:t>endl</w:t>
-      </w:r>
-      <w:proofErr w:type="spellEnd"/>
-      <w:r>
-        <w:rPr>
-          <w:rFonts w:ascii="Verdana" w:hAnsi="Verdana"/>
-        </w:rPr>
-        <w:t>;</w:t>
-      </w:r>
-    </w:p>
-    <w:p>
-      <w:pPr>
-        <w:shd w:val="clear" w:color="auto" w:fill="000000" w:themeFill="text1"/>
-        <w:spacing w:after="0"/>
-        <w:jc w:val="both"/>
-        <w:rPr>
-          <w:rFonts w:ascii="Verdana" w:hAnsi="Verdana"/>
-        </w:rPr>
-      </w:pPr>
-      <w:r>
-        <w:rPr>
-          <w:rFonts w:ascii="Verdana" w:hAnsi="Verdana"/>
-        </w:rPr>
-        <w:tab/>
-        <w:t>}</w:t>
-      </w:r>
-    </w:p>
-    <w:p>
-      <w:pPr>
-        <w:shd w:val="clear" w:color="auto" w:fill="000000" w:themeFill="text1"/>
-        <w:spacing w:after="0"/>
-        <w:jc w:val="both"/>
-        <w:rPr>
-          <w:rFonts w:ascii="Verdana" w:hAnsi="Verdana"/>
-        </w:rPr>
-      </w:pPr>
-      <w:r>
-        <w:rPr>
-          <w:rFonts w:ascii="Verdana" w:hAnsi="Verdana"/>
-        </w:rPr>
-        <w:t>};</w:t>
-      </w:r>
-    </w:p>
-    <w:p>
-      <w:pPr>
-        <w:shd w:val="clear" w:color="auto" w:fill="000000" w:themeFill="text1"/>
-        <w:spacing w:after="0"/>
-        <w:jc w:val="both"/>
-        <w:rPr>
-          <w:rFonts w:ascii="Verdana" w:hAnsi="Verdana"/>
-        </w:rPr>
-      </w:pPr>
-    </w:p>
-    <w:p>
-      <w:pPr>
-        <w:shd w:val="clear" w:color="auto" w:fill="000000" w:themeFill="text1"/>
-        <w:spacing w:after="0"/>
-        <w:jc w:val="both"/>
-        <w:rPr>
-          <w:rFonts w:ascii="Verdana" w:hAnsi="Verdana"/>
-        </w:rPr>
-      </w:pPr>
-      <w:proofErr w:type="spellStart"/>
-      <w:proofErr w:type="gramStart"/>
-      <w:r>
-        <w:rPr>
-          <w:rFonts w:ascii="Verdana" w:hAnsi="Verdana"/>
-        </w:rPr>
-        <w:t>int</w:t>
-      </w:r>
-      <w:proofErr w:type="spellEnd"/>
-      <w:proofErr w:type="gramEnd"/>
-      <w:r>
-        <w:rPr>
-          <w:rFonts w:ascii="Verdana" w:hAnsi="Verdana"/>
-        </w:rPr>
-        <w:t xml:space="preserve"> main(void) {</w:t>
+        <w:t>int main(void) {</w:t>
       </w:r>
     </w:p>
     <w:p>
@@ -5486,21 +4456,114 @@
           <w:rFonts w:ascii="Verdana" w:hAnsi="Verdana"/>
         </w:rPr>
       </w:pPr>
+      <w:r>
+        <w:rPr>
+          <w:rFonts w:ascii="Verdana" w:hAnsi="Verdana"/>
+        </w:rPr>
+        <w:t xml:space="preserve">const test </w:t>
+      </w:r>
+      <w:proofErr w:type="gramStart"/>
+      <w:r>
+        <w:rPr>
+          <w:rFonts w:ascii="Verdana" w:hAnsi="Verdana"/>
+        </w:rPr>
+        <w:t>x(</w:t>
+      </w:r>
+      <w:proofErr w:type="gramEnd"/>
+      <w:r>
+        <w:rPr>
+          <w:rFonts w:ascii="Verdana" w:hAnsi="Verdana"/>
+        </w:rPr>
+        <w:t>2, 3);</w:t>
+      </w:r>
+    </w:p>
+    <w:p>
+      <w:pPr>
+        <w:shd w:val="clear" w:color="auto" w:fill="000000" w:themeFill="text1"/>
+        <w:spacing w:after="0"/>
+        <w:jc w:val="both"/>
+        <w:rPr>
+          <w:rFonts w:ascii="Verdana" w:hAnsi="Verdana"/>
+        </w:rPr>
+      </w:pPr>
+      <w:r>
+        <w:rPr>
+          <w:rFonts w:ascii="Verdana" w:hAnsi="Verdana"/>
+        </w:rPr>
+        <w:tab/>
+        <w:t>std::</w:t>
+      </w:r>
       <w:proofErr w:type="spellStart"/>
+      <w:r>
+        <w:rPr>
+          <w:rFonts w:ascii="Verdana" w:hAnsi="Verdana"/>
+        </w:rPr>
+        <w:t>cout</w:t>
+      </w:r>
+      <w:proofErr w:type="spellEnd"/>
+      <w:r>
+        <w:rPr>
+          <w:rFonts w:ascii="Verdana" w:hAnsi="Verdana"/>
+        </w:rPr>
+        <w:t xml:space="preserve"> &lt;&lt; "Initial value: " &lt;&lt; std::</w:t>
+      </w:r>
+      <w:proofErr w:type="spellStart"/>
+      <w:r>
+        <w:rPr>
+          <w:rFonts w:ascii="Verdana" w:hAnsi="Verdana"/>
+        </w:rPr>
+        <w:t>endl</w:t>
+      </w:r>
+      <w:proofErr w:type="spellEnd"/>
+      <w:r>
+        <w:rPr>
+          <w:rFonts w:ascii="Verdana" w:hAnsi="Verdana"/>
+        </w:rPr>
+        <w:t>;</w:t>
+      </w:r>
+    </w:p>
+    <w:p>
+      <w:pPr>
+        <w:shd w:val="clear" w:color="auto" w:fill="000000" w:themeFill="text1"/>
+        <w:spacing w:after="0"/>
+        <w:jc w:val="both"/>
+        <w:rPr>
+          <w:rFonts w:ascii="Verdana" w:hAnsi="Verdana"/>
+        </w:rPr>
+      </w:pPr>
+      <w:r>
+        <w:rPr>
+          <w:rFonts w:ascii="Verdana" w:hAnsi="Verdana"/>
+        </w:rPr>
+        <w:tab/>
+      </w:r>
+      <w:proofErr w:type="spellStart"/>
+      <w:r>
+        <w:rPr>
+          <w:rFonts w:ascii="Verdana" w:hAnsi="Verdana"/>
+        </w:rPr>
+        <w:t>x.</w:t>
+      </w:r>
       <w:proofErr w:type="gramStart"/>
       <w:r>
         <w:rPr>
           <w:rFonts w:ascii="Verdana" w:hAnsi="Verdana"/>
         </w:rPr>
-        <w:t>const</w:t>
+        <w:t>display</w:t>
       </w:r>
       <w:proofErr w:type="spellEnd"/>
+      <w:r>
+        <w:rPr>
+          <w:rFonts w:ascii="Verdana" w:hAnsi="Verdana"/>
+        </w:rPr>
+        <w:t>(</w:t>
+      </w:r>
       <w:proofErr w:type="gramEnd"/>
       <w:r>
         <w:rPr>
           <w:rFonts w:ascii="Verdana" w:hAnsi="Verdana"/>
         </w:rPr>
-        <w:t xml:space="preserve"> test x(2, 3);</w:t>
+        <w:t>);</w:t>
       </w:r>
     </w:p>
     <w:p>
@@ -5523,14 +4586,61 @@
         <w:rPr>
           <w:rFonts w:ascii="Verdana" w:hAnsi="Verdana"/>
         </w:rPr>
-        <w:t>std</w:t>
+        <w:t>x.square_</w:t>
+      </w:r>
+      <w:proofErr w:type="gramStart"/>
+      <w:r>
+        <w:rPr>
+          <w:rFonts w:ascii="Verdana" w:hAnsi="Verdana"/>
+        </w:rPr>
+        <w:t>a</w:t>
       </w:r>
       <w:proofErr w:type="spellEnd"/>
       <w:r>
         <w:rPr>
           <w:rFonts w:ascii="Verdana" w:hAnsi="Verdana"/>
         </w:rPr>
-        <w:t>::</w:t>
+        <w:t>(</w:t>
+      </w:r>
+      <w:proofErr w:type="gramEnd"/>
+      <w:r>
+        <w:rPr>
+          <w:rFonts w:ascii="Verdana" w:hAnsi="Verdana"/>
+        </w:rPr>
+        <w:t>);</w:t>
+      </w:r>
+    </w:p>
+    <w:p>
+      <w:pPr>
+        <w:shd w:val="clear" w:color="auto" w:fill="000000" w:themeFill="text1"/>
+        <w:spacing w:after="0"/>
+        <w:jc w:val="both"/>
+        <w:rPr>
+          <w:rFonts w:ascii="Verdana" w:hAnsi="Verdana"/>
+        </w:rPr>
+      </w:pPr>
+      <w:r>
+        <w:rPr>
+          <w:rFonts w:ascii="Verdana" w:hAnsi="Verdana"/>
+        </w:rPr>
+        <w:tab/>
+      </w:r>
+    </w:p>
+    <w:p>
+      <w:pPr>
+        <w:shd w:val="clear" w:color="auto" w:fill="000000" w:themeFill="text1"/>
+        <w:spacing w:after="0"/>
+        <w:jc w:val="both"/>
+        <w:rPr>
+          <w:rFonts w:ascii="Verdana" w:hAnsi="Verdana"/>
+        </w:rPr>
+      </w:pPr>
+      <w:r>
+        <w:rPr>
+          <w:rFonts w:ascii="Verdana" w:hAnsi="Verdana"/>
+        </w:rPr>
+        <w:tab/>
+        <w:t>std::</w:t>
       </w:r>
       <w:proofErr w:type="spellStart"/>
       <w:r>
@@ -5544,35 +4654,65 @@
         <w:rPr>
           <w:rFonts w:ascii="Verdana" w:hAnsi="Verdana"/>
         </w:rPr>
-        <w:t xml:space="preserve"> &lt;&lt; "Initial value: " &lt;&lt; </w:t>
+        <w:t xml:space="preserve"> &lt;&lt; "Final value: " &lt;&lt; std::</w:t>
       </w:r>
       <w:proofErr w:type="spellStart"/>
       <w:r>
         <w:rPr>
           <w:rFonts w:ascii="Verdana" w:hAnsi="Verdana"/>
         </w:rPr>
-        <w:t>std</w:t>
+        <w:t>endl</w:t>
       </w:r>
       <w:proofErr w:type="spellEnd"/>
       <w:r>
         <w:rPr>
           <w:rFonts w:ascii="Verdana" w:hAnsi="Verdana"/>
         </w:rPr>
-        <w:t>::</w:t>
+        <w:t>;</w:t>
+      </w:r>
+    </w:p>
+    <w:p>
+      <w:pPr>
+        <w:shd w:val="clear" w:color="auto" w:fill="000000" w:themeFill="text1"/>
+        <w:spacing w:after="0"/>
+        <w:jc w:val="both"/>
+        <w:rPr>
+          <w:rFonts w:ascii="Verdana" w:hAnsi="Verdana"/>
+        </w:rPr>
+      </w:pPr>
+      <w:r>
+        <w:rPr>
+          <w:rFonts w:ascii="Verdana" w:hAnsi="Verdana"/>
+        </w:rPr>
+        <w:tab/>
       </w:r>
       <w:proofErr w:type="spellStart"/>
       <w:r>
         <w:rPr>
           <w:rFonts w:ascii="Verdana" w:hAnsi="Verdana"/>
         </w:rPr>
-        <w:t>endl</w:t>
+        <w:t>x.</w:t>
+      </w:r>
+      <w:proofErr w:type="gramStart"/>
+      <w:r>
+        <w:rPr>
+          <w:rFonts w:ascii="Verdana" w:hAnsi="Verdana"/>
+        </w:rPr>
+        <w:t>display</w:t>
       </w:r>
       <w:proofErr w:type="spellEnd"/>
       <w:r>
         <w:rPr>
           <w:rFonts w:ascii="Verdana" w:hAnsi="Verdana"/>
         </w:rPr>
-        <w:t>;</w:t>
+        <w:t>(</w:t>
+      </w:r>
+      <w:proofErr w:type="gramEnd"/>
+      <w:r>
+        <w:rPr>
+          <w:rFonts w:ascii="Verdana" w:hAnsi="Verdana"/>
+        </w:rPr>
+        <w:t>);</w:t>
       </w:r>
     </w:p>
     <w:p>
@@ -5590,28 +4730,6 @@
         </w:rPr>
         <w:tab/>
       </w:r>
-      <w:proofErr w:type="spellStart"/>
-      <w:proofErr w:type="gramStart"/>
-      <w:r>
-        <w:rPr>
-          <w:rFonts w:ascii="Verdana" w:hAnsi="Verdana"/>
-        </w:rPr>
-        <w:t>x.display</w:t>
-      </w:r>
-      <w:proofErr w:type="spellEnd"/>
-      <w:r>
-        <w:rPr>
-          <w:rFonts w:ascii="Verdana" w:hAnsi="Verdana"/>
-        </w:rPr>
-        <w:t>(</w:t>
-      </w:r>
-      <w:proofErr w:type="gramEnd"/>
-      <w:r>
-        <w:rPr>
-          <w:rFonts w:ascii="Verdana" w:hAnsi="Verdana"/>
-        </w:rPr>
-        <w:t>);</w:t>
-      </w:r>
     </w:p>
     <w:p>
       <w:pPr>
@@ -5627,206 +4745,7 @@
           <w:rFonts w:ascii="Verdana" w:hAnsi="Verdana"/>
         </w:rPr>
         <w:tab/>
-      </w:r>
-      <w:proofErr w:type="spellStart"/>
-      <w:r>
-        <w:rPr>
-          <w:rFonts w:ascii="Verdana" w:hAnsi="Verdana"/>
-        </w:rPr>
-        <w:t>x.square_</w:t>
-      </w:r>
-      <w:proofErr w:type="gramStart"/>
-      <w:r>
-        <w:rPr>
-          <w:rFonts w:ascii="Verdana" w:hAnsi="Verdana"/>
-        </w:rPr>
-        <w:t>a</w:t>
-      </w:r>
-      <w:proofErr w:type="spellEnd"/>
-      <w:r>
-        <w:rPr>
-          <w:rFonts w:ascii="Verdana" w:hAnsi="Verdana"/>
-        </w:rPr>
-        <w:t>(</w:t>
-      </w:r>
-      <w:proofErr w:type="gramEnd"/>
-      <w:r>
-        <w:rPr>
-          <w:rFonts w:ascii="Verdana" w:hAnsi="Verdana"/>
-        </w:rPr>
-        <w:t>);</w:t>
-      </w:r>
-    </w:p>
-    <w:p>
-      <w:pPr>
-        <w:shd w:val="clear" w:color="auto" w:fill="000000" w:themeFill="text1"/>
-        <w:spacing w:after="0"/>
-        <w:jc w:val="both"/>
-        <w:rPr>
-          <w:rFonts w:ascii="Verdana" w:hAnsi="Verdana"/>
-        </w:rPr>
-      </w:pPr>
-      <w:r>
-        <w:rPr>
-          <w:rFonts w:ascii="Verdana" w:hAnsi="Verdana"/>
-        </w:rPr>
-        <w:tab/>
-      </w:r>
-    </w:p>
-    <w:p>
-      <w:pPr>
-        <w:shd w:val="clear" w:color="auto" w:fill="000000" w:themeFill="text1"/>
-        <w:spacing w:after="0"/>
-        <w:jc w:val="both"/>
-        <w:rPr>
-          <w:rFonts w:ascii="Verdana" w:hAnsi="Verdana"/>
-        </w:rPr>
-      </w:pPr>
-      <w:r>
-        <w:rPr>
-          <w:rFonts w:ascii="Verdana" w:hAnsi="Verdana"/>
-        </w:rPr>
-        <w:tab/>
-      </w:r>
-      <w:proofErr w:type="spellStart"/>
-      <w:r>
-        <w:rPr>
-          <w:rFonts w:ascii="Verdana" w:hAnsi="Verdana"/>
-        </w:rPr>
-        <w:t>std</w:t>
-      </w:r>
-      <w:proofErr w:type="spellEnd"/>
-      <w:r>
-        <w:rPr>
-          <w:rFonts w:ascii="Verdana" w:hAnsi="Verdana"/>
-        </w:rPr>
-        <w:t>::</w:t>
-      </w:r>
-      <w:proofErr w:type="spellStart"/>
-      <w:r>
-        <w:rPr>
-          <w:rFonts w:ascii="Verdana" w:hAnsi="Verdana"/>
-        </w:rPr>
-        <w:t>cout</w:t>
-      </w:r>
-      <w:proofErr w:type="spellEnd"/>
-      <w:r>
-        <w:rPr>
-          <w:rFonts w:ascii="Verdana" w:hAnsi="Verdana"/>
-        </w:rPr>
-        <w:t xml:space="preserve"> &lt;&lt; "Final value: " &lt;&lt; </w:t>
-      </w:r>
-      <w:proofErr w:type="spellStart"/>
-      <w:r>
-        <w:rPr>
-          <w:rFonts w:ascii="Verdana" w:hAnsi="Verdana"/>
-        </w:rPr>
-        <w:t>std</w:t>
-      </w:r>
-      <w:proofErr w:type="spellEnd"/>
-      <w:r>
-        <w:rPr>
-          <w:rFonts w:ascii="Verdana" w:hAnsi="Verdana"/>
-        </w:rPr>
-        <w:t>::</w:t>
-      </w:r>
-      <w:proofErr w:type="spellStart"/>
-      <w:r>
-        <w:rPr>
-          <w:rFonts w:ascii="Verdana" w:hAnsi="Verdana"/>
-        </w:rPr>
-        <w:t>endl</w:t>
-      </w:r>
-      <w:proofErr w:type="spellEnd"/>
-      <w:r>
-        <w:rPr>
-          <w:rFonts w:ascii="Verdana" w:hAnsi="Verdana"/>
-        </w:rPr>
-        <w:t>;</w:t>
-      </w:r>
-    </w:p>
-    <w:p>
-      <w:pPr>
-        <w:shd w:val="clear" w:color="auto" w:fill="000000" w:themeFill="text1"/>
-        <w:spacing w:after="0"/>
-        <w:jc w:val="both"/>
-        <w:rPr>
-          <w:rFonts w:ascii="Verdana" w:hAnsi="Verdana"/>
-        </w:rPr>
-      </w:pPr>
-      <w:r>
-        <w:rPr>
-          <w:rFonts w:ascii="Verdana" w:hAnsi="Verdana"/>
-        </w:rPr>
-        <w:tab/>
-      </w:r>
-      <w:proofErr w:type="spellStart"/>
-      <w:proofErr w:type="gramStart"/>
-      <w:r>
-        <w:rPr>
-          <w:rFonts w:ascii="Verdana" w:hAnsi="Verdana"/>
-        </w:rPr>
-        <w:t>x.display</w:t>
-      </w:r>
-      <w:proofErr w:type="spellEnd"/>
-      <w:r>
-        <w:rPr>
-          <w:rFonts w:ascii="Verdana" w:hAnsi="Verdana"/>
-        </w:rPr>
-        <w:t>(</w:t>
-      </w:r>
-      <w:proofErr w:type="gramEnd"/>
-      <w:r>
-        <w:rPr>
-          <w:rFonts w:ascii="Verdana" w:hAnsi="Verdana"/>
-        </w:rPr>
-        <w:t>);</w:t>
-      </w:r>
-    </w:p>
-    <w:p>
-      <w:pPr>
-        <w:shd w:val="clear" w:color="auto" w:fill="000000" w:themeFill="text1"/>
-        <w:spacing w:after="0"/>
-        <w:jc w:val="both"/>
-        <w:rPr>
-          <w:rFonts w:ascii="Verdana" w:hAnsi="Verdana"/>
-        </w:rPr>
-      </w:pPr>
-      <w:r>
-        <w:rPr>
-          <w:rFonts w:ascii="Verdana" w:hAnsi="Verdana"/>
-        </w:rPr>
-        <w:tab/>
-      </w:r>
-    </w:p>
-    <w:p>
-      <w:pPr>
-        <w:shd w:val="clear" w:color="auto" w:fill="000000" w:themeFill="text1"/>
-        <w:spacing w:after="0"/>
-        <w:jc w:val="both"/>
-        <w:rPr>
-          <w:rFonts w:ascii="Verdana" w:hAnsi="Verdana"/>
-        </w:rPr>
-      </w:pPr>
-      <w:r>
-        <w:rPr>
-          <w:rFonts w:ascii="Verdana" w:hAnsi="Verdana"/>
-        </w:rPr>
-        <w:tab/>
-      </w:r>
-      <w:proofErr w:type="gramStart"/>
-      <w:r>
-        <w:rPr>
-          <w:rFonts w:ascii="Verdana" w:hAnsi="Verdana"/>
-        </w:rPr>
-        <w:t>return</w:t>
-      </w:r>
-      <w:proofErr w:type="gramEnd"/>
-      <w:r>
-        <w:rPr>
-          <w:rFonts w:ascii="Verdana" w:hAnsi="Verdana"/>
-        </w:rPr>
-        <w:t xml:space="preserve"> 0;</w:t>
+        <w:t>return 0;</w:t>
       </w:r>
     </w:p>
     <w:p>
@@ -6070,7 +4989,6 @@
           <w:rFonts w:ascii="Verdana" w:hAnsi="Verdana"/>
         </w:rPr>
       </w:pPr>
-      <w:proofErr w:type="gramStart"/>
       <w:r>
         <w:rPr>
           <w:rFonts w:ascii="Verdana" w:hAnsi="Verdana"/>
@@ -6081,14 +4999,7 @@
         <w:rPr>
           <w:rFonts w:ascii="Verdana" w:hAnsi="Verdana"/>
         </w:rPr>
-        <w:t>uto</w:t>
-      </w:r>
-      <w:proofErr w:type="gramEnd"/>
-      <w:r>
-        <w:rPr>
-          <w:rFonts w:ascii="Verdana" w:hAnsi="Verdana"/>
-        </w:rPr>
-        <w:t xml:space="preserve"> </w:t>
+        <w:t xml:space="preserve">uto </w:t>
       </w:r>
       <w:r>
         <w:rPr>
@@ -6201,21 +5112,7 @@
         <w:rPr>
           <w:rFonts w:ascii="Verdana" w:hAnsi="Verdana"/>
         </w:rPr>
-        <w:t xml:space="preserve">In a </w:t>
-      </w:r>
-      <w:proofErr w:type="gramStart"/>
-      <w:r>
-        <w:rPr>
-          <w:rFonts w:ascii="Verdana" w:hAnsi="Verdana"/>
-        </w:rPr>
-        <w:t>function</w:t>
-      </w:r>
-      <w:proofErr w:type="gramEnd"/>
-      <w:r>
-        <w:rPr>
-          <w:rFonts w:ascii="Verdana" w:hAnsi="Verdana"/>
-        </w:rPr>
-        <w:t xml:space="preserve"> declaration that uses the trailing return type syntax auto does not perform automatic type detection. It only serves as a part of the syntax.</w:t>
+        <w:t>In a function declaration that uses the trailing return type syntax auto does not perform automatic type detection. It only serves as a part of the syntax.</w:t>
       </w:r>
     </w:p>
     <w:p>
@@ -6234,21 +5131,7 @@
         <w:rPr>
           <w:rFonts w:ascii="Verdana" w:hAnsi="Verdana"/>
         </w:rPr>
-        <w:t xml:space="preserve">In a function declaration that does not use the trailing return type syntax auto indicate that the return type </w:t>
-      </w:r>
-      <w:proofErr w:type="gramStart"/>
-      <w:r>
-        <w:rPr>
-          <w:rFonts w:ascii="Verdana" w:hAnsi="Verdana"/>
-        </w:rPr>
-        <w:t>will be deduced</w:t>
-      </w:r>
-      <w:proofErr w:type="gramEnd"/>
-      <w:r>
-        <w:rPr>
-          <w:rFonts w:ascii="Verdana" w:hAnsi="Verdana"/>
-        </w:rPr>
-        <w:t xml:space="preserve"> from the operand of its return statement using the rules for </w:t>
+        <w:t xml:space="preserve">In a function declaration that does not use the trailing return type syntax auto indicate that the return type will be deduced from the operand of its return statement using the rules for </w:t>
       </w:r>
       <w:r>
         <w:rPr>
@@ -6273,21 +5156,7 @@
         <w:rPr>
           <w:rFonts w:ascii="Verdana" w:hAnsi="Verdana"/>
         </w:rPr>
-        <w:t xml:space="preserve">In case of multiple variable declaration, the type of each </w:t>
-      </w:r>
-      <w:proofErr w:type="spellStart"/>
-      <w:r>
-        <w:rPr>
-          <w:rFonts w:ascii="Verdana" w:hAnsi="Verdana"/>
-        </w:rPr>
-        <w:t>declarator</w:t>
-      </w:r>
-      <w:proofErr w:type="spellEnd"/>
-      <w:r>
-        <w:rPr>
-          <w:rFonts w:ascii="Verdana" w:hAnsi="Verdana"/>
-        </w:rPr>
-        <w:t xml:space="preserve"> can be deduced independently </w:t>
+        <w:t xml:space="preserve">In case of multiple variable declaration, the type of each declarator can be deduced independently </w:t>
       </w:r>
     </w:p>
     <w:p>
@@ -6318,7 +5187,6 @@
           <w:rFonts w:ascii="Verdana" w:hAnsi="Verdana"/>
         </w:rPr>
       </w:pPr>
-      <w:proofErr w:type="gramStart"/>
       <w:r>
         <w:rPr>
           <w:rFonts w:ascii="Verdana" w:hAnsi="Verdana"/>
@@ -6329,14 +5197,7 @@
         <w:rPr>
           <w:rFonts w:ascii="Verdana" w:hAnsi="Verdana"/>
         </w:rPr>
-        <w:t>uto</w:t>
-      </w:r>
-      <w:proofErr w:type="gramEnd"/>
-      <w:r>
-        <w:rPr>
-          <w:rFonts w:ascii="Verdana" w:hAnsi="Verdana"/>
-        </w:rPr>
-        <w:t xml:space="preserve"> I = 5, </w:t>
+        <w:t xml:space="preserve">uto I = 5, </w:t>
       </w:r>
       <w:r>
         <w:rPr>
@@ -6356,21 +5217,7 @@
           <w:rFonts w:ascii="Verdana" w:hAnsi="Verdana"/>
         </w:rPr>
         <w:tab/>
-        <w:t>// well –formed (</w:t>
-      </w:r>
-      <w:proofErr w:type="spellStart"/>
-      <w:r>
-        <w:rPr>
-          <w:rFonts w:ascii="Verdana" w:hAnsi="Verdana"/>
-        </w:rPr>
-        <w:t>int</w:t>
-      </w:r>
-      <w:proofErr w:type="spellEnd"/>
-      <w:r>
-        <w:rPr>
-          <w:rFonts w:ascii="Verdana" w:hAnsi="Verdana"/>
-        </w:rPr>
-        <w:t>)</w:t>
+        <w:t>// well –formed (int)</w:t>
       </w:r>
     </w:p>
     <w:p>
@@ -6383,7 +5230,6 @@
           <w:strike/>
         </w:rPr>
       </w:pPr>
-      <w:proofErr w:type="gramStart"/>
       <w:r>
         <w:rPr>
           <w:rFonts w:ascii="Verdana" w:hAnsi="Verdana"/>
@@ -6396,15 +5242,7 @@
           <w:rFonts w:ascii="Verdana" w:hAnsi="Verdana"/>
           <w:strike/>
         </w:rPr>
-        <w:t>uto</w:t>
-      </w:r>
-      <w:proofErr w:type="gramEnd"/>
-      <w:r>
-        <w:rPr>
-          <w:rFonts w:ascii="Verdana" w:hAnsi="Verdana"/>
-          <w:strike/>
-        </w:rPr>
-        <w:t xml:space="preserve"> x = 3,</w:t>
+        <w:t>uto x = 3,</w:t>
       </w:r>
       <w:r>
         <w:rPr>
@@ -6464,25 +5302,31 @@
           <w:rFonts w:ascii="Verdana" w:hAnsi="Verdana"/>
         </w:rPr>
       </w:pPr>
+      <w:r>
+        <w:rPr>
+          <w:rFonts w:ascii="Verdana" w:hAnsi="Verdana"/>
+        </w:rPr>
+        <w:t>a</w:t>
+      </w:r>
+      <w:r>
+        <w:rPr>
+          <w:rFonts w:ascii="Verdana" w:hAnsi="Verdana"/>
+        </w:rPr>
+        <w:t xml:space="preserve">uto * p = new </w:t>
+      </w:r>
       <w:proofErr w:type="gramStart"/>
       <w:r>
         <w:rPr>
           <w:rFonts w:ascii="Verdana" w:hAnsi="Verdana"/>
         </w:rPr>
-        <w:t>a</w:t>
-      </w:r>
-      <w:r>
-        <w:rPr>
-          <w:rFonts w:ascii="Verdana" w:hAnsi="Verdana"/>
-        </w:rPr>
-        <w:t>uto</w:t>
+        <w:t>auto(</w:t>
       </w:r>
       <w:proofErr w:type="gramEnd"/>
       <w:r>
         <w:rPr>
           <w:rFonts w:ascii="Verdana" w:hAnsi="Verdana"/>
         </w:rPr>
-        <w:t xml:space="preserve"> * p = new auto(1);</w:t>
+        <w:t>1);</w:t>
       </w:r>
     </w:p>
     <w:p>
@@ -6525,19 +5369,25 @@
           <w:rFonts w:ascii="Verdana" w:hAnsi="Verdana"/>
         </w:rPr>
       </w:pPr>
+      <w:r>
+        <w:rPr>
+          <w:rFonts w:ascii="Verdana" w:hAnsi="Verdana"/>
+        </w:rPr>
+        <w:t xml:space="preserve">char </w:t>
+      </w:r>
       <w:proofErr w:type="gramStart"/>
       <w:r>
         <w:rPr>
           <w:rFonts w:ascii="Verdana" w:hAnsi="Verdana"/>
         </w:rPr>
-        <w:t>char</w:t>
+        <w:t>a[</w:t>
       </w:r>
       <w:proofErr w:type="gramEnd"/>
       <w:r>
         <w:rPr>
           <w:rFonts w:ascii="Verdana" w:hAnsi="Verdana"/>
         </w:rPr>
-        <w:t xml:space="preserve"> a[5];</w:t>
+        <w:t>5];</w:t>
       </w:r>
     </w:p>
     <w:p>
@@ -6550,13 +5400,20 @@
           <w:strike/>
         </w:rPr>
       </w:pPr>
+      <w:r>
+        <w:rPr>
+          <w:rFonts w:ascii="Verdana" w:hAnsi="Verdana"/>
+          <w:strike/>
+        </w:rPr>
+        <w:t xml:space="preserve">auto </w:t>
+      </w:r>
       <w:proofErr w:type="gramStart"/>
       <w:r>
         <w:rPr>
           <w:rFonts w:ascii="Verdana" w:hAnsi="Verdana"/>
           <w:strike/>
         </w:rPr>
-        <w:t>auto</w:t>
+        <w:t>b[</w:t>
       </w:r>
       <w:proofErr w:type="gramEnd"/>
       <w:r>
@@ -6564,7 +5421,7 @@
           <w:rFonts w:ascii="Verdana" w:hAnsi="Verdana"/>
           <w:strike/>
         </w:rPr>
-        <w:t xml:space="preserve"> b[5] = a;</w:t>
+        <w:t>5] = a;</w:t>
       </w:r>
     </w:p>
     <w:p>
@@ -6596,6 +5453,13 @@
           <w:strike/>
         </w:rPr>
       </w:pPr>
+      <w:r>
+        <w:rPr>
+          <w:rFonts w:ascii="Verdana" w:hAnsi="Verdana"/>
+          <w:strike/>
+        </w:rPr>
+        <w:t xml:space="preserve">int </w:t>
+      </w:r>
       <w:proofErr w:type="spellStart"/>
       <w:proofErr w:type="gramStart"/>
       <w:r>
@@ -6603,32 +5467,30 @@
           <w:rFonts w:ascii="Verdana" w:hAnsi="Verdana"/>
           <w:strike/>
         </w:rPr>
-        <w:t>int</w:t>
+        <w:t>func</w:t>
       </w:r>
       <w:proofErr w:type="spellEnd"/>
+      <w:r>
+        <w:rPr>
+          <w:rFonts w:ascii="Verdana" w:hAnsi="Verdana"/>
+          <w:strike/>
+        </w:rPr>
+        <w:t>(</w:t>
+      </w:r>
       <w:proofErr w:type="gramEnd"/>
       <w:r>
         <w:rPr>
           <w:rFonts w:ascii="Verdana" w:hAnsi="Verdana"/>
           <w:strike/>
         </w:rPr>
-        <w:t xml:space="preserve"> </w:t>
-      </w:r>
-      <w:proofErr w:type="spellStart"/>
-      <w:r>
-        <w:rPr>
-          <w:rFonts w:ascii="Verdana" w:hAnsi="Verdana"/>
-          <w:strike/>
-        </w:rPr>
-        <w:t>func</w:t>
-      </w:r>
-      <w:proofErr w:type="spellEnd"/>
-      <w:r>
-        <w:rPr>
-          <w:rFonts w:ascii="Verdana" w:hAnsi="Verdana"/>
-          <w:strike/>
-        </w:rPr>
-        <w:t>(auto x = 3);</w:t>
+        <w:t>auto x = 3);</w:t>
+      </w:r>
+      <w:r>
+        <w:rPr>
+          <w:rFonts w:ascii="Verdana" w:hAnsi="Verdana"/>
+        </w:rPr>
+        <w:tab/>
+        <w:t>// (until C++20)</w:t>
       </w:r>
     </w:p>
     <w:p>
@@ -6670,109 +5532,71 @@
         <w:rPr>
           <w:rFonts w:ascii="Verdana" w:hAnsi="Verdana"/>
         </w:rPr>
-        <w:t>#include &lt;</w:t>
-      </w:r>
-      <w:proofErr w:type="spellStart"/>
-      <w:r>
-        <w:rPr>
-          <w:rFonts w:ascii="Verdana" w:hAnsi="Verdana"/>
-        </w:rPr>
-        <w:t>iostream</w:t>
-      </w:r>
-      <w:proofErr w:type="spellEnd"/>
-      <w:r>
-        <w:rPr>
-          <w:rFonts w:ascii="Verdana" w:hAnsi="Verdana"/>
-        </w:rPr>
-        <w:t>&gt;</w:t>
-      </w:r>
-    </w:p>
-    <w:p>
-      <w:pPr>
-        <w:pStyle w:val="ListParagraph"/>
-        <w:shd w:val="clear" w:color="auto" w:fill="000000" w:themeFill="text1"/>
-        <w:jc w:val="both"/>
-        <w:rPr>
-          <w:rFonts w:ascii="Verdana" w:hAnsi="Verdana"/>
-        </w:rPr>
-      </w:pPr>
-      <w:proofErr w:type="gramStart"/>
-      <w:r>
-        <w:rPr>
-          <w:rFonts w:ascii="Verdana" w:hAnsi="Verdana"/>
-        </w:rPr>
-        <w:t>using</w:t>
-      </w:r>
-      <w:proofErr w:type="gramEnd"/>
-      <w:r>
-        <w:rPr>
-          <w:rFonts w:ascii="Verdana" w:hAnsi="Verdana"/>
-        </w:rPr>
-        <w:t xml:space="preserve"> namespace </w:t>
-      </w:r>
-      <w:proofErr w:type="spellStart"/>
-      <w:r>
-        <w:rPr>
-          <w:rFonts w:ascii="Verdana" w:hAnsi="Verdana"/>
-        </w:rPr>
-        <w:t>std</w:t>
-      </w:r>
-      <w:proofErr w:type="spellEnd"/>
-      <w:r>
-        <w:rPr>
-          <w:rFonts w:ascii="Verdana" w:hAnsi="Verdana"/>
-        </w:rPr>
-        <w:t>;</w:t>
-      </w:r>
-    </w:p>
-    <w:p>
-      <w:pPr>
-        <w:pStyle w:val="ListParagraph"/>
-        <w:shd w:val="clear" w:color="auto" w:fill="000000" w:themeFill="text1"/>
-        <w:jc w:val="both"/>
-        <w:rPr>
-          <w:rFonts w:ascii="Verdana" w:hAnsi="Verdana"/>
-        </w:rPr>
-      </w:pPr>
-    </w:p>
-    <w:p>
-      <w:pPr>
-        <w:pStyle w:val="ListParagraph"/>
-        <w:shd w:val="clear" w:color="auto" w:fill="000000" w:themeFill="text1"/>
-        <w:jc w:val="both"/>
-        <w:rPr>
-          <w:rFonts w:ascii="Verdana" w:hAnsi="Verdana"/>
-        </w:rPr>
-      </w:pPr>
+        <w:t>#include &lt;iostream&gt;</w:t>
+      </w:r>
+    </w:p>
+    <w:p>
+      <w:pPr>
+        <w:pStyle w:val="ListParagraph"/>
+        <w:shd w:val="clear" w:color="auto" w:fill="000000" w:themeFill="text1"/>
+        <w:jc w:val="both"/>
+        <w:rPr>
+          <w:rFonts w:ascii="Verdana" w:hAnsi="Verdana"/>
+        </w:rPr>
+      </w:pPr>
+      <w:r>
+        <w:rPr>
+          <w:rFonts w:ascii="Verdana" w:hAnsi="Verdana"/>
+        </w:rPr>
+        <w:t>using namespace std;</w:t>
+      </w:r>
+    </w:p>
+    <w:p>
+      <w:pPr>
+        <w:pStyle w:val="ListParagraph"/>
+        <w:shd w:val="clear" w:color="auto" w:fill="000000" w:themeFill="text1"/>
+        <w:jc w:val="both"/>
+        <w:rPr>
+          <w:rFonts w:ascii="Verdana" w:hAnsi="Verdana"/>
+        </w:rPr>
+      </w:pPr>
+    </w:p>
+    <w:p>
+      <w:pPr>
+        <w:pStyle w:val="ListParagraph"/>
+        <w:shd w:val="clear" w:color="auto" w:fill="000000" w:themeFill="text1"/>
+        <w:jc w:val="both"/>
+        <w:rPr>
+          <w:rFonts w:ascii="Verdana" w:hAnsi="Verdana"/>
+        </w:rPr>
+      </w:pPr>
+      <w:r>
+        <w:rPr>
+          <w:rFonts w:ascii="Verdana" w:hAnsi="Verdana"/>
+        </w:rPr>
+        <w:t xml:space="preserve">int </w:t>
+      </w:r>
       <w:proofErr w:type="spellStart"/>
       <w:proofErr w:type="gramStart"/>
       <w:r>
         <w:rPr>
           <w:rFonts w:ascii="Verdana" w:hAnsi="Verdana"/>
         </w:rPr>
-        <w:t>int</w:t>
+        <w:t>func</w:t>
       </w:r>
       <w:proofErr w:type="spellEnd"/>
+      <w:r>
+        <w:rPr>
+          <w:rFonts w:ascii="Verdana" w:hAnsi="Verdana"/>
+        </w:rPr>
+        <w:t>(</w:t>
+      </w:r>
       <w:proofErr w:type="gramEnd"/>
       <w:r>
         <w:rPr>
           <w:rFonts w:ascii="Verdana" w:hAnsi="Verdana"/>
         </w:rPr>
-        <w:t xml:space="preserve"> </w:t>
-      </w:r>
-      <w:proofErr w:type="spellStart"/>
-      <w:r>
-        <w:rPr>
-          <w:rFonts w:ascii="Verdana" w:hAnsi="Verdana"/>
-        </w:rPr>
-        <w:t>func</w:t>
-      </w:r>
-      <w:proofErr w:type="spellEnd"/>
-      <w:r>
-        <w:rPr>
-          <w:rFonts w:ascii="Verdana" w:hAnsi="Verdana"/>
-        </w:rPr>
-        <w:t>(auto x = 3) {</w:t>
+        <w:t>auto x = 3) {</w:t>
       </w:r>
       <w:r>
         <w:rPr>
@@ -6801,62 +5625,34 @@
         <w:rPr>
           <w:rFonts w:ascii="Verdana" w:hAnsi="Verdana"/>
         </w:rPr>
-        <w:t xml:space="preserve">    </w:t>
+        <w:t xml:space="preserve">    std::</w:t>
       </w:r>
       <w:proofErr w:type="spellStart"/>
       <w:r>
         <w:rPr>
           <w:rFonts w:ascii="Verdana" w:hAnsi="Verdana"/>
         </w:rPr>
-        <w:t>std</w:t>
+        <w:t>cout</w:t>
       </w:r>
       <w:proofErr w:type="spellEnd"/>
       <w:r>
         <w:rPr>
           <w:rFonts w:ascii="Verdana" w:hAnsi="Verdana"/>
         </w:rPr>
-        <w:t>::</w:t>
+        <w:t xml:space="preserve"> &lt;&lt; "x: " &lt;&lt; x &lt;&lt; std::</w:t>
       </w:r>
       <w:proofErr w:type="spellStart"/>
       <w:r>
         <w:rPr>
           <w:rFonts w:ascii="Verdana" w:hAnsi="Verdana"/>
         </w:rPr>
-        <w:t>cout</w:t>
+        <w:t>endl</w:t>
       </w:r>
       <w:proofErr w:type="spellEnd"/>
       <w:r>
         <w:rPr>
           <w:rFonts w:ascii="Verdana" w:hAnsi="Verdana"/>
         </w:rPr>
-        <w:t xml:space="preserve"> &lt;&lt; "x: " &lt;&lt; x &lt;&lt; </w:t>
-      </w:r>
-      <w:proofErr w:type="spellStart"/>
-      <w:r>
-        <w:rPr>
-          <w:rFonts w:ascii="Verdana" w:hAnsi="Verdana"/>
-        </w:rPr>
-        <w:t>std</w:t>
-      </w:r>
-      <w:proofErr w:type="spellEnd"/>
-      <w:r>
-        <w:rPr>
-          <w:rFonts w:ascii="Verdana" w:hAnsi="Verdana"/>
-        </w:rPr>
-        <w:t>::</w:t>
-      </w:r>
-      <w:proofErr w:type="spellStart"/>
-      <w:r>
-        <w:rPr>
-          <w:rFonts w:ascii="Verdana" w:hAnsi="Verdana"/>
-        </w:rPr>
-        <w:t>endl</w:t>
-      </w:r>
-      <w:proofErr w:type="spellEnd"/>
-      <w:r>
-        <w:rPr>
-          <w:rFonts w:ascii="Verdana" w:hAnsi="Verdana"/>
-        </w:rPr>
         <w:t>;</w:t>
       </w:r>
     </w:p>
@@ -6885,81 +5681,57 @@
           <w:rFonts w:ascii="Verdana" w:hAnsi="Verdana"/>
         </w:rPr>
       </w:pPr>
-      <w:proofErr w:type="spellStart"/>
+      <w:r>
+        <w:rPr>
+          <w:rFonts w:ascii="Verdana" w:hAnsi="Verdana"/>
+        </w:rPr>
+        <w:t xml:space="preserve">int </w:t>
+      </w:r>
       <w:proofErr w:type="gramStart"/>
       <w:r>
         <w:rPr>
           <w:rFonts w:ascii="Verdana" w:hAnsi="Verdana"/>
         </w:rPr>
-        <w:t>int</w:t>
-      </w:r>
-      <w:proofErr w:type="spellEnd"/>
+        <w:t>main(</w:t>
+      </w:r>
       <w:proofErr w:type="gramEnd"/>
       <w:r>
         <w:rPr>
           <w:rFonts w:ascii="Verdana" w:hAnsi="Verdana"/>
         </w:rPr>
-        <w:t xml:space="preserve"> main() {</w:t>
-      </w:r>
-    </w:p>
-    <w:p>
-      <w:pPr>
-        <w:pStyle w:val="ListParagraph"/>
-        <w:shd w:val="clear" w:color="auto" w:fill="000000" w:themeFill="text1"/>
-        <w:jc w:val="both"/>
-        <w:rPr>
-          <w:rFonts w:ascii="Verdana" w:hAnsi="Verdana"/>
-        </w:rPr>
-      </w:pPr>
-      <w:r>
-        <w:rPr>
-          <w:rFonts w:ascii="Verdana" w:hAnsi="Verdana"/>
-        </w:rPr>
-        <w:t xml:space="preserve">    </w:t>
-      </w:r>
-      <w:proofErr w:type="gramStart"/>
-      <w:r>
-        <w:rPr>
-          <w:rFonts w:ascii="Verdana" w:hAnsi="Verdana"/>
-        </w:rPr>
-        <w:t>auto</w:t>
-      </w:r>
-      <w:proofErr w:type="gramEnd"/>
-      <w:r>
-        <w:rPr>
-          <w:rFonts w:ascii="Verdana" w:hAnsi="Verdana"/>
-        </w:rPr>
-        <w:t xml:space="preserve"> i = 5, *p = &amp;i;</w:t>
-      </w:r>
-    </w:p>
-    <w:p>
-      <w:pPr>
-        <w:pStyle w:val="ListParagraph"/>
-        <w:shd w:val="clear" w:color="auto" w:fill="000000" w:themeFill="text1"/>
-        <w:jc w:val="both"/>
-        <w:rPr>
-          <w:rFonts w:ascii="Verdana" w:hAnsi="Verdana"/>
-        </w:rPr>
-      </w:pPr>
-      <w:r>
-        <w:rPr>
-          <w:rFonts w:ascii="Verdana" w:hAnsi="Verdana"/>
-        </w:rPr>
-        <w:t xml:space="preserve">    </w:t>
-      </w:r>
-      <w:proofErr w:type="gramStart"/>
-      <w:r>
-        <w:rPr>
-          <w:rFonts w:ascii="Verdana" w:hAnsi="Verdana"/>
-        </w:rPr>
-        <w:t>auto</w:t>
-      </w:r>
-      <w:proofErr w:type="gramEnd"/>
-      <w:r>
-        <w:rPr>
-          <w:rFonts w:ascii="Verdana" w:hAnsi="Verdana"/>
-        </w:rPr>
-        <w:t xml:space="preserve"> x = 3, y = 2.2;</w:t>
+        <w:t>) {</w:t>
+      </w:r>
+    </w:p>
+    <w:p>
+      <w:pPr>
+        <w:pStyle w:val="ListParagraph"/>
+        <w:shd w:val="clear" w:color="auto" w:fill="000000" w:themeFill="text1"/>
+        <w:jc w:val="both"/>
+        <w:rPr>
+          <w:rFonts w:ascii="Verdana" w:hAnsi="Verdana"/>
+        </w:rPr>
+      </w:pPr>
+      <w:r>
+        <w:rPr>
+          <w:rFonts w:ascii="Verdana" w:hAnsi="Verdana"/>
+        </w:rPr>
+        <w:t xml:space="preserve">    auto i = 5, *p = &amp;i;</w:t>
+      </w:r>
+    </w:p>
+    <w:p>
+      <w:pPr>
+        <w:pStyle w:val="ListParagraph"/>
+        <w:shd w:val="clear" w:color="auto" w:fill="000000" w:themeFill="text1"/>
+        <w:jc w:val="both"/>
+        <w:rPr>
+          <w:rFonts w:ascii="Verdana" w:hAnsi="Verdana"/>
+        </w:rPr>
+      </w:pPr>
+      <w:r>
+        <w:rPr>
+          <w:rFonts w:ascii="Verdana" w:hAnsi="Verdana"/>
+        </w:rPr>
+        <w:t xml:space="preserve">    auto x = 3, y = 2.2;</w:t>
       </w:r>
       <w:r>
         <w:rPr>
@@ -7004,51 +5776,51 @@
         <w:rPr>
           <w:rFonts w:ascii="Verdana" w:hAnsi="Verdana"/>
         </w:rPr>
-        <w:t xml:space="preserve">    </w:t>
+        <w:t xml:space="preserve">    char </w:t>
       </w:r>
       <w:proofErr w:type="gramStart"/>
       <w:r>
         <w:rPr>
           <w:rFonts w:ascii="Verdana" w:hAnsi="Verdana"/>
         </w:rPr>
-        <w:t>char</w:t>
+        <w:t>a[</w:t>
       </w:r>
       <w:proofErr w:type="gramEnd"/>
       <w:r>
         <w:rPr>
           <w:rFonts w:ascii="Verdana" w:hAnsi="Verdana"/>
         </w:rPr>
-        <w:t xml:space="preserve"> a[5];</w:t>
-      </w:r>
-    </w:p>
-    <w:p>
-      <w:pPr>
-        <w:pStyle w:val="ListParagraph"/>
-        <w:shd w:val="clear" w:color="auto" w:fill="000000" w:themeFill="text1"/>
-        <w:jc w:val="both"/>
-        <w:rPr>
-          <w:rFonts w:ascii="Verdana" w:hAnsi="Verdana"/>
-        </w:rPr>
-      </w:pPr>
-      <w:r>
-        <w:rPr>
-          <w:rFonts w:ascii="Verdana" w:hAnsi="Verdana"/>
-        </w:rPr>
-        <w:t xml:space="preserve">    </w:t>
+        <w:t>5];</w:t>
+      </w:r>
+    </w:p>
+    <w:p>
+      <w:pPr>
+        <w:pStyle w:val="ListParagraph"/>
+        <w:shd w:val="clear" w:color="auto" w:fill="000000" w:themeFill="text1"/>
+        <w:jc w:val="both"/>
+        <w:rPr>
+          <w:rFonts w:ascii="Verdana" w:hAnsi="Verdana"/>
+        </w:rPr>
+      </w:pPr>
+      <w:r>
+        <w:rPr>
+          <w:rFonts w:ascii="Verdana" w:hAnsi="Verdana"/>
+        </w:rPr>
+        <w:t xml:space="preserve">    auto </w:t>
       </w:r>
       <w:proofErr w:type="gramStart"/>
       <w:r>
         <w:rPr>
           <w:rFonts w:ascii="Verdana" w:hAnsi="Verdana"/>
         </w:rPr>
-        <w:t>auto</w:t>
+        <w:t>b[</w:t>
       </w:r>
       <w:proofErr w:type="gramEnd"/>
       <w:r>
         <w:rPr>
           <w:rFonts w:ascii="Verdana" w:hAnsi="Verdana"/>
         </w:rPr>
-        <w:t xml:space="preserve"> b[5] = a;</w:t>
+        <w:t>5] = a;</w:t>
       </w:r>
       <w:r>
         <w:rPr>
@@ -7100,21 +5872,7 @@
         <w:rPr>
           <w:rFonts w:ascii="Verdana" w:hAnsi="Verdana"/>
         </w:rPr>
-        <w:t xml:space="preserve">    </w:t>
-      </w:r>
-      <w:proofErr w:type="gramStart"/>
-      <w:r>
-        <w:rPr>
-          <w:rFonts w:ascii="Verdana" w:hAnsi="Verdana"/>
-        </w:rPr>
-        <w:t>return</w:t>
-      </w:r>
-      <w:proofErr w:type="gramEnd"/>
-      <w:r>
-        <w:rPr>
-          <w:rFonts w:ascii="Verdana" w:hAnsi="Verdana"/>
-        </w:rPr>
-        <w:t xml:space="preserve"> 0;</w:t>
+        <w:t xml:space="preserve">    return 0;</w:t>
       </w:r>
     </w:p>
     <w:p>
@@ -7158,225 +5916,157 @@
         <w:rPr>
           <w:rFonts w:ascii="Verdana" w:hAnsi="Verdana"/>
         </w:rPr>
-        <w:t>error: use of 'auto' in parameter declaration only available with -</w:t>
+        <w:t>error: use of 'auto' in parameter declaration only available with -std=</w:t>
       </w:r>
       <w:proofErr w:type="spellStart"/>
-      <w:proofErr w:type="gramStart"/>
-      <w:r>
-        <w:rPr>
-          <w:rFonts w:ascii="Verdana" w:hAnsi="Verdana"/>
-        </w:rPr>
-        <w:t>std</w:t>
+      <w:r>
+        <w:rPr>
+          <w:rFonts w:ascii="Verdana" w:hAnsi="Verdana"/>
+        </w:rPr>
+        <w:t>c++</w:t>
       </w:r>
       <w:proofErr w:type="spellEnd"/>
       <w:r>
         <w:rPr>
           <w:rFonts w:ascii="Verdana" w:hAnsi="Verdana"/>
         </w:rPr>
-        <w:t>=</w:t>
-      </w:r>
+        <w:t>14 or -std=gnu++14</w:t>
+      </w:r>
+    </w:p>
+    <w:p>
+      <w:pPr>
+        <w:pStyle w:val="ListParagraph"/>
+        <w:shd w:val="clear" w:color="auto" w:fill="000000" w:themeFill="text1"/>
+        <w:jc w:val="both"/>
+        <w:rPr>
+          <w:rFonts w:ascii="Verdana" w:hAnsi="Verdana"/>
+        </w:rPr>
+      </w:pPr>
+      <w:r>
+        <w:rPr>
+          <w:rFonts w:ascii="Verdana" w:hAnsi="Verdana"/>
+        </w:rPr>
+        <w:t xml:space="preserve">// </w:t>
+      </w:r>
+      <w:r>
+        <w:rPr>
+          <w:rFonts w:ascii="Verdana" w:hAnsi="Verdana"/>
+        </w:rPr>
+        <w:t xml:space="preserve">2 </w:t>
+      </w:r>
+      <w:r>
+        <w:rPr>
+          <w:rFonts w:ascii="Verdana" w:hAnsi="Verdana"/>
+        </w:rPr>
+        <w:t>error: inconsistent deduction for 'auto': 'int' and then 'double'</w:t>
+      </w:r>
+    </w:p>
+    <w:p>
+      <w:pPr>
+        <w:pStyle w:val="ListParagraph"/>
+        <w:shd w:val="clear" w:color="auto" w:fill="000000" w:themeFill="text1"/>
+        <w:jc w:val="both"/>
+        <w:rPr>
+          <w:rFonts w:ascii="Verdana" w:hAnsi="Verdana"/>
+        </w:rPr>
+      </w:pPr>
+      <w:r>
+        <w:rPr>
+          <w:rFonts w:ascii="Verdana" w:hAnsi="Verdana"/>
+        </w:rPr>
+        <w:t xml:space="preserve">// </w:t>
+      </w:r>
+      <w:r>
+        <w:rPr>
+          <w:rFonts w:ascii="Verdana" w:hAnsi="Verdana"/>
+        </w:rPr>
+        <w:t xml:space="preserve">3 </w:t>
+      </w:r>
+      <w:r>
+        <w:rPr>
+          <w:rFonts w:ascii="Verdana" w:hAnsi="Verdana"/>
+        </w:rPr>
+        <w:t>error: 'b' declared as array of 'auto'</w:t>
+      </w:r>
+      <w:r>
+        <w:rPr>
+          <w:rFonts w:ascii="Verdana" w:hAnsi="Verdana"/>
+        </w:rPr>
+        <w:tab/>
+      </w:r>
+    </w:p>
+    <w:p>
+      <w:pPr>
+        <w:pStyle w:val="Heading1"/>
+        <w:rPr>
+          <w:rFonts w:ascii="Verdana" w:hAnsi="Verdana"/>
+        </w:rPr>
+      </w:pPr>
       <w:proofErr w:type="spellStart"/>
-      <w:proofErr w:type="gramEnd"/>
-      <w:r>
-        <w:rPr>
-          <w:rFonts w:ascii="Verdana" w:hAnsi="Verdana"/>
-        </w:rPr>
-        <w:t>c++</w:t>
+      <w:r>
+        <w:rPr>
+          <w:rFonts w:ascii="Verdana" w:hAnsi="Verdana"/>
+        </w:rPr>
+        <w:t>thread_local</w:t>
       </w:r>
       <w:proofErr w:type="spellEnd"/>
       <w:r>
         <w:rPr>
           <w:rFonts w:ascii="Verdana" w:hAnsi="Verdana"/>
         </w:rPr>
-        <w:t>14 or -</w:t>
-      </w:r>
+        <w:t xml:space="preserve"> (since C++11)</w:t>
+      </w:r>
+    </w:p>
+    <w:p>
+      <w:pPr>
+        <w:rPr>
+          <w:rFonts w:ascii="Verdana" w:hAnsi="Verdana"/>
+        </w:rPr>
+      </w:pPr>
+      <w:r>
+        <w:rPr>
+          <w:rFonts w:ascii="Verdana" w:hAnsi="Verdana"/>
+        </w:rPr>
+        <w:t>Thread storage duration.</w:t>
+      </w:r>
+    </w:p>
+    <w:p>
+      <w:pPr>
+        <w:rPr>
+          <w:rFonts w:ascii="Verdana" w:hAnsi="Verdana"/>
+        </w:rPr>
+      </w:pPr>
+      <w:r>
+        <w:rPr>
+          <w:rFonts w:ascii="Verdana" w:hAnsi="Verdana"/>
+        </w:rPr>
+        <w:t>The storage for the object is allocated when the thread begins and deallocated when the thread ends. Each thread has its own instance of the object.</w:t>
+      </w:r>
+    </w:p>
+    <w:p>
+      <w:pPr>
+        <w:rPr>
+          <w:rFonts w:ascii="Verdana" w:hAnsi="Verdana"/>
+        </w:rPr>
+      </w:pPr>
       <w:proofErr w:type="spellStart"/>
       <w:r>
         <w:rPr>
           <w:rFonts w:ascii="Verdana" w:hAnsi="Verdana"/>
         </w:rPr>
-        <w:t>std</w:t>
+        <w:t>thread_local</w:t>
       </w:r>
       <w:proofErr w:type="spellEnd"/>
       <w:r>
         <w:rPr>
           <w:rFonts w:ascii="Verdana" w:hAnsi="Verdana"/>
         </w:rPr>
-        <w:t>=gnu++14</w:t>
-      </w:r>
-    </w:p>
-    <w:p>
-      <w:pPr>
-        <w:pStyle w:val="ListParagraph"/>
-        <w:shd w:val="clear" w:color="auto" w:fill="000000" w:themeFill="text1"/>
-        <w:jc w:val="both"/>
-        <w:rPr>
-          <w:rFonts w:ascii="Verdana" w:hAnsi="Verdana"/>
-        </w:rPr>
-      </w:pPr>
-      <w:r>
-        <w:rPr>
-          <w:rFonts w:ascii="Verdana" w:hAnsi="Verdana"/>
-        </w:rPr>
-        <w:t xml:space="preserve">// </w:t>
-      </w:r>
-      <w:proofErr w:type="gramStart"/>
-      <w:r>
-        <w:rPr>
-          <w:rFonts w:ascii="Verdana" w:hAnsi="Verdana"/>
-        </w:rPr>
-        <w:t>2</w:t>
-      </w:r>
-      <w:proofErr w:type="gramEnd"/>
-      <w:r>
-        <w:rPr>
-          <w:rFonts w:ascii="Verdana" w:hAnsi="Verdana"/>
-        </w:rPr>
-        <w:t xml:space="preserve"> </w:t>
-      </w:r>
-      <w:r>
-        <w:rPr>
-          <w:rFonts w:ascii="Verdana" w:hAnsi="Verdana"/>
-        </w:rPr>
-        <w:t>error: inconsistent deduction for 'auto': '</w:t>
-      </w:r>
-      <w:proofErr w:type="spellStart"/>
-      <w:r>
-        <w:rPr>
-          <w:rFonts w:ascii="Verdana" w:hAnsi="Verdana"/>
-        </w:rPr>
-        <w:t>int</w:t>
-      </w:r>
-      <w:proofErr w:type="spellEnd"/>
-      <w:r>
-        <w:rPr>
-          <w:rFonts w:ascii="Verdana" w:hAnsi="Verdana"/>
-        </w:rPr>
-        <w:t>' and then 'double'</w:t>
-      </w:r>
-    </w:p>
-    <w:p>
-      <w:pPr>
-        <w:pStyle w:val="ListParagraph"/>
-        <w:shd w:val="clear" w:color="auto" w:fill="000000" w:themeFill="text1"/>
-        <w:jc w:val="both"/>
-        <w:rPr>
-          <w:rFonts w:ascii="Verdana" w:hAnsi="Verdana"/>
-        </w:rPr>
-      </w:pPr>
-      <w:r>
-        <w:rPr>
-          <w:rFonts w:ascii="Verdana" w:hAnsi="Verdana"/>
-        </w:rPr>
-        <w:t xml:space="preserve">// </w:t>
-      </w:r>
-      <w:r>
-        <w:rPr>
-          <w:rFonts w:ascii="Verdana" w:hAnsi="Verdana"/>
-        </w:rPr>
-        <w:t xml:space="preserve">3 </w:t>
-      </w:r>
-      <w:r>
-        <w:rPr>
-          <w:rFonts w:ascii="Verdana" w:hAnsi="Verdana"/>
-        </w:rPr>
-        <w:t>error: 'b' declared as array of 'auto'</w:t>
-      </w:r>
-      <w:r>
-        <w:rPr>
-          <w:rFonts w:ascii="Verdana" w:hAnsi="Verdana"/>
-        </w:rPr>
-        <w:tab/>
+        <w:t xml:space="preserve"> can appear together with static or extern to adjust linkage.</w:t>
       </w:r>
     </w:p>
     <w:p>
       <w:pPr>
         <w:pStyle w:val="Heading1"/>
-        <w:rPr>
-          <w:rFonts w:ascii="Verdana" w:hAnsi="Verdana"/>
-        </w:rPr>
-      </w:pPr>
-      <w:proofErr w:type="spellStart"/>
-      <w:r>
-        <w:rPr>
-          <w:rFonts w:ascii="Verdana" w:hAnsi="Verdana"/>
-        </w:rPr>
-        <w:t>thread_local</w:t>
-      </w:r>
-      <w:proofErr w:type="spellEnd"/>
-      <w:r>
-        <w:rPr>
-          <w:rFonts w:ascii="Verdana" w:hAnsi="Verdana"/>
-        </w:rPr>
-        <w:t xml:space="preserve"> (since C++11)</w:t>
-      </w:r>
-    </w:p>
-    <w:p>
-      <w:pPr>
-        <w:rPr>
-          <w:rFonts w:ascii="Verdana" w:hAnsi="Verdana"/>
-        </w:rPr>
-      </w:pPr>
-      <w:r>
-        <w:rPr>
-          <w:rFonts w:ascii="Verdana" w:hAnsi="Verdana"/>
-        </w:rPr>
-        <w:t>Thread storage duration.</w:t>
-      </w:r>
-    </w:p>
-    <w:p>
-      <w:pPr>
-        <w:rPr>
-          <w:rFonts w:ascii="Verdana" w:hAnsi="Verdana"/>
-        </w:rPr>
-      </w:pPr>
-      <w:r>
-        <w:rPr>
-          <w:rFonts w:ascii="Verdana" w:hAnsi="Verdana"/>
-        </w:rPr>
-        <w:t xml:space="preserve">The storage for the object </w:t>
-      </w:r>
-      <w:proofErr w:type="gramStart"/>
-      <w:r>
-        <w:rPr>
-          <w:rFonts w:ascii="Verdana" w:hAnsi="Verdana"/>
-        </w:rPr>
-        <w:t>is allocated when the thread begins and deallocated when the thread ends</w:t>
-      </w:r>
-      <w:proofErr w:type="gramEnd"/>
-      <w:r>
-        <w:rPr>
-          <w:rFonts w:ascii="Verdana" w:hAnsi="Verdana"/>
-        </w:rPr>
-        <w:t>. Each thread has its own instance of the object.</w:t>
-      </w:r>
-    </w:p>
-    <w:p>
-      <w:pPr>
-        <w:rPr>
-          <w:rFonts w:ascii="Verdana" w:hAnsi="Verdana"/>
-        </w:rPr>
-      </w:pPr>
-      <w:proofErr w:type="spellStart"/>
-      <w:proofErr w:type="gramStart"/>
-      <w:r>
-        <w:rPr>
-          <w:rFonts w:ascii="Verdana" w:hAnsi="Verdana"/>
-        </w:rPr>
-        <w:t>thread_local</w:t>
-      </w:r>
-      <w:proofErr w:type="spellEnd"/>
-      <w:proofErr w:type="gramEnd"/>
-      <w:r>
-        <w:rPr>
-          <w:rFonts w:ascii="Verdana" w:hAnsi="Verdana"/>
-        </w:rPr>
-        <w:t xml:space="preserve"> can appear together with static or extern to adjust linkage.</w:t>
-      </w:r>
-    </w:p>
-    <w:p>
-      <w:pPr>
-        <w:pStyle w:val="Heading1"/>
         <w:jc w:val="both"/>
         <w:rPr>
           <w:rFonts w:ascii="Verdana" w:hAnsi="Verdana"/>
@@ -7396,7 +6086,7 @@
           <w:rFonts w:ascii="Verdana" w:hAnsi="Verdana"/>
         </w:rPr>
       </w:pPr>
-      <w:hyperlink r:id="rId5" w:history="1">
+      <w:hyperlink r:id="rId5" w:anchor="StorageClasses" w:history="1">
         <w:r>
           <w:rPr>
             <w:rStyle w:val="Hyperlink"/>
@@ -7436,16 +6126,7 @@
             <w:rStyle w:val="Hyperlink"/>
             <w:rFonts w:ascii="Verdana" w:hAnsi="Verdana"/>
           </w:rPr>
-          <w:t>https:</w:t>
-        </w:r>
-        <w:bookmarkStart w:id="0" w:name="_GoBack"/>
-        <w:bookmarkEnd w:id="0"/>
-        <w:r>
-          <w:rPr>
-            <w:rStyle w:val="Hyperlink"/>
-            <w:rFonts w:ascii="Verdana" w:hAnsi="Verdana"/>
-          </w:rPr>
-          <w:t>//en.cppreference.com/w/cpp/language/storage_duration</w:t>
+          <w:t>https://en.cppreference.com/w/cpp/language/storage_duration</w:t>
         </w:r>
       </w:hyperlink>
     </w:p>
@@ -7475,7 +6156,7 @@
 </file>
 
 <file path=word/numbering.xml><?xml version="1.0" encoding="utf-8"?>
-<w:numbering xmlns:wpc="http://schemas.microsoft.com/office/word/2010/wordprocessingCanvas" xmlns:cx="http://schemas.microsoft.com/office/drawing/2014/chartex" xmlns:cx1="http://schemas.microsoft.com/office/drawing/2015/9/8/chartex" xmlns:mc="http://schemas.openxmlformats.org/markup-compatibility/2006" xmlns:o="urn:schemas-microsoft-com:office:office" xmlns:r="http://schemas.openxmlformats.org/officeDocument/2006/relationships" xmlns:m="http://schemas.openxmlformats.org/officeDocument/2006/math" xmlns:v="urn:schemas-microsoft-com:vml" xmlns:wp14="http://schemas.microsoft.com/office/word/2010/wordprocessingDrawing" xmlns:wp="http://schemas.openxmlformats.org/drawingml/2006/wordprocessingDrawing" xmlns:w10="urn:schemas-microsoft-com:office:word" xmlns:w="http://schemas.openxmlformats.org/wordprocessingml/2006/main" xmlns:w14="http://schemas.microsoft.com/office/word/2010/wordml" xmlns:w15="http://schemas.microsoft.com/office/word/2012/wordml" xmlns:w16se="http://schemas.microsoft.com/office/word/2015/wordml/symex" xmlns:wpg="http://schemas.microsoft.com/office/word/2010/wordprocessingGroup" xmlns:wpi="http://schemas.microsoft.com/office/word/2010/wordprocessingInk" xmlns:wne="http://schemas.microsoft.com/office/word/2006/wordml" xmlns:wps="http://schemas.microsoft.com/office/word/2010/wordprocessingShape" mc:Ignorable="w14 w15 w16se wp14">
+<w:numbering xmlns:wpc="http://schemas.microsoft.com/office/word/2010/wordprocessingCanvas" xmlns:cx="http://schemas.microsoft.com/office/drawing/2014/chartex" xmlns:cx1="http://schemas.microsoft.com/office/drawing/2015/9/8/chartex" xmlns:cx2="http://schemas.microsoft.com/office/drawing/2015/10/21/chartex" xmlns:cx3="http://schemas.microsoft.com/office/drawing/2016/5/9/chartex" xmlns:cx4="http://schemas.microsoft.com/office/drawing/2016/5/10/chartex" xmlns:cx5="http://schemas.microsoft.com/office/drawing/2016/5/11/chartex" xmlns:cx6="http://schemas.microsoft.com/office/drawing/2016/5/12/chartex" xmlns:cx7="http://schemas.microsoft.com/office/drawing/2016/5/13/chartex" xmlns:cx8="http://schemas.microsoft.com/office/drawing/2016/5/14/chartex" xmlns:mc="http://schemas.openxmlformats.org/markup-compatibility/2006" xmlns:aink="http://schemas.microsoft.com/office/drawing/2016/ink" xmlns:am3d="http://schemas.microsoft.com/office/drawing/2017/model3d" xmlns:o="urn:schemas-microsoft-com:office:office" xmlns:oel="http://schemas.microsoft.com/office/2019/extlst" xmlns:r="http://schemas.openxmlformats.org/officeDocument/2006/relationships" xmlns:m="http://schemas.openxmlformats.org/officeDocument/2006/math" xmlns:v="urn:schemas-microsoft-com:vml" xmlns:wp14="http://schemas.microsoft.com/office/word/2010/wordprocessingDrawing" xmlns:wp="http://schemas.openxmlformats.org/drawingml/2006/wordprocessingDrawing" xmlns:w10="urn:schemas-microsoft-com:office:word" xmlns:w="http://schemas.openxmlformats.org/wordprocessingml/2006/main" xmlns:w14="http://schemas.microsoft.com/office/word/2010/wordml" xmlns:w15="http://schemas.microsoft.com/office/word/2012/wordml" xmlns:w16cex="http://schemas.microsoft.com/office/word/2018/wordml/cex" xmlns:w16cid="http://schemas.microsoft.com/office/word/2016/wordml/cid" xmlns:w16="http://schemas.microsoft.com/office/word/2018/wordml" xmlns:w16sdtdh="http://schemas.microsoft.com/office/word/2020/wordml/sdtdatahash" xmlns:w16se="http://schemas.microsoft.com/office/word/2015/wordml/symex" xmlns:wpg="http://schemas.microsoft.com/office/word/2010/wordprocessingGroup" xmlns:wpi="http://schemas.microsoft.com/office/word/2010/wordprocessingInk" xmlns:wne="http://schemas.microsoft.com/office/word/2006/wordml" xmlns:wps="http://schemas.microsoft.com/office/word/2010/wordprocessingShape" mc:Ignorable="w14 w15 w16se w16cid w16 w16cex w16sdtdh wp14">
   <w:abstractNum w:abstractNumId="0" w15:restartNumberingAfterBreak="0">
     <w:nsid w:val="0E4D5B21"/>
     <w:multiLevelType w:val="hybridMultilevel"/>
@@ -8326,35 +7007,35 @@
       </w:rPr>
     </w:lvl>
   </w:abstractNum>
-  <w:num w:numId="1">
+  <w:num w:numId="1" w16cid:durableId="1651247467">
     <w:abstractNumId w:val="3"/>
   </w:num>
-  <w:num w:numId="2">
+  <w:num w:numId="2" w16cid:durableId="99957243">
     <w:abstractNumId w:val="5"/>
   </w:num>
-  <w:num w:numId="3">
+  <w:num w:numId="3" w16cid:durableId="1867402462">
     <w:abstractNumId w:val="6"/>
   </w:num>
-  <w:num w:numId="4">
+  <w:num w:numId="4" w16cid:durableId="485166122">
     <w:abstractNumId w:val="0"/>
   </w:num>
-  <w:num w:numId="5">
+  <w:num w:numId="5" w16cid:durableId="298147561">
     <w:abstractNumId w:val="4"/>
   </w:num>
-  <w:num w:numId="6">
+  <w:num w:numId="6" w16cid:durableId="1132943286">
     <w:abstractNumId w:val="2"/>
   </w:num>
-  <w:num w:numId="7">
+  <w:num w:numId="7" w16cid:durableId="192890820">
     <w:abstractNumId w:val="7"/>
   </w:num>
-  <w:num w:numId="8">
+  <w:num w:numId="8" w16cid:durableId="1820808368">
     <w:abstractNumId w:val="1"/>
   </w:num>
 </w:numbering>
 </file>
 
 <file path=word/styles.xml><?xml version="1.0" encoding="utf-8"?>
-<w:styles xmlns:mc="http://schemas.openxmlformats.org/markup-compatibility/2006" xmlns:r="http://schemas.openxmlformats.org/officeDocument/2006/relationships" xmlns:w="http://schemas.openxmlformats.org/wordprocessingml/2006/main" xmlns:w14="http://schemas.microsoft.com/office/word/2010/wordml" xmlns:w15="http://schemas.microsoft.com/office/word/2012/wordml" xmlns:w16se="http://schemas.microsoft.com/office/word/2015/wordml/symex" mc:Ignorable="w14 w15 w16se">
+<w:styles xmlns:mc="http://schemas.openxmlformats.org/markup-compatibility/2006" xmlns:r="http://schemas.openxmlformats.org/officeDocument/2006/relationships" xmlns:w="http://schemas.openxmlformats.org/wordprocessingml/2006/main" xmlns:w14="http://schemas.microsoft.com/office/word/2010/wordml" xmlns:w15="http://schemas.microsoft.com/office/word/2012/wordml" xmlns:w16cex="http://schemas.microsoft.com/office/word/2018/wordml/cex" xmlns:w16cid="http://schemas.microsoft.com/office/word/2016/wordml/cid" xmlns:w16="http://schemas.microsoft.com/office/word/2018/wordml" xmlns:w16sdtdh="http://schemas.microsoft.com/office/word/2020/wordml/sdtdatahash" xmlns:w16se="http://schemas.microsoft.com/office/word/2015/wordml/symex" mc:Ignorable="w14 w15 w16se w16cid w16 w16cex w16sdtdh">
   <w:docDefaults>
     <w:rPrDefault>
       <w:rPr>
@@ -8370,7 +7051,7 @@
       </w:pPr>
     </w:pPrDefault>
   </w:docDefaults>
-  <w:latentStyles w:defLockedState="0" w:defUIPriority="99" w:defSemiHidden="0" w:defUnhideWhenUsed="0" w:defQFormat="0" w:count="371">
+  <w:latentStyles w:defLockedState="0" w:defUIPriority="99" w:defSemiHidden="0" w:defUnhideWhenUsed="0" w:defQFormat="0" w:count="376">
     <w:lsdException w:name="Normal" w:uiPriority="0" w:qFormat="1"/>
     <w:lsdException w:name="heading 1" w:uiPriority="9" w:qFormat="1"/>
     <w:lsdException w:name="heading 2" w:semiHidden="1" w:uiPriority="9" w:unhideWhenUsed="1" w:qFormat="1"/>
@@ -8476,7 +7157,6 @@
     <w:lsdException w:name="HTML Sample" w:semiHidden="1" w:unhideWhenUsed="1"/>
     <w:lsdException w:name="HTML Typewriter" w:semiHidden="1" w:unhideWhenUsed="1"/>
     <w:lsdException w:name="HTML Variable" w:semiHidden="1" w:unhideWhenUsed="1"/>
-    <w:lsdException w:name="Normal Table" w:semiHidden="1" w:unhideWhenUsed="1"/>
     <w:lsdException w:name="annotation subject" w:semiHidden="1" w:unhideWhenUsed="1"/>
     <w:lsdException w:name="No List" w:semiHidden="1" w:unhideWhenUsed="1"/>
     <w:lsdException w:name="Outline List 1" w:semiHidden="1" w:unhideWhenUsed="1"/>
@@ -8519,11 +7199,8 @@
     <w:lsdException w:name="Table Contemporary" w:semiHidden="1" w:unhideWhenUsed="1"/>
     <w:lsdException w:name="Table Elegant" w:semiHidden="1" w:unhideWhenUsed="1"/>
     <w:lsdException w:name="Table Professional" w:semiHidden="1" w:unhideWhenUsed="1"/>
-    <w:lsdException w:name="Table Subtle 1" w:semiHidden="1" w:unhideWhenUsed="1"/>
     <w:lsdException w:name="Table Subtle 2" w:semiHidden="1" w:unhideWhenUsed="1"/>
     <w:lsdException w:name="Table Web 1" w:semiHidden="1" w:unhideWhenUsed="1"/>
-    <w:lsdException w:name="Table Web 2" w:semiHidden="1" w:unhideWhenUsed="1"/>
-    <w:lsdException w:name="Table Web 3" w:semiHidden="1" w:unhideWhenUsed="1"/>
     <w:lsdException w:name="Balloon Text" w:semiHidden="1" w:unhideWhenUsed="1"/>
     <w:lsdException w:name="Table Grid" w:uiPriority="59"/>
     <w:lsdException w:name="Table Theme" w:semiHidden="1" w:unhideWhenUsed="1"/>
@@ -8742,6 +7419,11 @@
     <w:lsdException w:name="List Table 5 Dark Accent 6" w:uiPriority="50"/>
     <w:lsdException w:name="List Table 6 Colorful Accent 6" w:uiPriority="51"/>
     <w:lsdException w:name="List Table 7 Colorful Accent 6" w:uiPriority="52"/>
+    <w:lsdException w:name="Mention" w:semiHidden="1" w:unhideWhenUsed="1"/>
+    <w:lsdException w:name="Smart Hyperlink" w:semiHidden="1" w:unhideWhenUsed="1"/>
+    <w:lsdException w:name="Hashtag" w:semiHidden="1" w:unhideWhenUsed="1"/>
+    <w:lsdException w:name="Unresolved Mention" w:semiHidden="1" w:unhideWhenUsed="1"/>
+    <w:lsdException w:name="Smart Link" w:semiHidden="1" w:unhideWhenUsed="1"/>
   </w:latentStyles>
   <w:style w:type="paragraph" w:default="1" w:styleId="Normal">
     <w:name w:val="Normal"/>

--- a/CPP/12_Storage_Classes.docx
+++ b/CPP/12_Storage_Classes.docx
@@ -1452,12 +1452,14 @@
         </w:rPr>
         <w:t xml:space="preserve"> = &amp;</w:t>
       </w:r>
+      <w:proofErr w:type="spellStart"/>
       <w:r>
         <w:rPr>
           <w:rFonts w:ascii="Verdana" w:hAnsi="Verdana"/>
         </w:rPr>
         <w:t>i</w:t>
       </w:r>
+      <w:proofErr w:type="spellEnd"/>
       <w:r>
         <w:rPr>
           <w:rFonts w:ascii="Verdana" w:hAnsi="Verdana"/>
@@ -3968,6 +3970,12 @@
           <w:rFonts w:ascii="Verdana" w:hAnsi="Verdana"/>
         </w:rPr>
       </w:pPr>
+      <w:r>
+        <w:rPr>
+          <w:rFonts w:ascii="Verdana" w:hAnsi="Verdana"/>
+        </w:rPr>
+        <w:t>class test {</w:t>
+      </w:r>
     </w:p>
     <w:p>
       <w:pPr>
@@ -3983,90 +3991,71 @@
           <w:rFonts w:ascii="Verdana" w:hAnsi="Verdana"/>
         </w:rPr>
         <w:lastRenderedPageBreak/>
-        <w:t>class test {</w:t>
-      </w:r>
-    </w:p>
-    <w:p>
-      <w:pPr>
-        <w:shd w:val="clear" w:color="auto" w:fill="000000" w:themeFill="text1"/>
-        <w:spacing w:after="0"/>
-        <w:jc w:val="both"/>
-        <w:rPr>
-          <w:rFonts w:ascii="Verdana" w:hAnsi="Verdana"/>
-        </w:rPr>
-      </w:pPr>
-      <w:r>
-        <w:rPr>
-          <w:rFonts w:ascii="Verdana" w:hAnsi="Verdana"/>
-        </w:rPr>
-        <w:tab/>
-        <w:t>mutable int a;</w:t>
-      </w:r>
-    </w:p>
-    <w:p>
-      <w:pPr>
-        <w:shd w:val="clear" w:color="auto" w:fill="000000" w:themeFill="text1"/>
-        <w:spacing w:after="0"/>
-        <w:jc w:val="both"/>
-        <w:rPr>
-          <w:rFonts w:ascii="Verdana" w:hAnsi="Verdana"/>
-        </w:rPr>
-      </w:pPr>
-      <w:r>
-        <w:rPr>
-          <w:rFonts w:ascii="Verdana" w:hAnsi="Verdana"/>
-        </w:rPr>
-        <w:tab/>
-        <w:t>int b;</w:t>
-      </w:r>
-    </w:p>
-    <w:p>
-      <w:pPr>
-        <w:shd w:val="clear" w:color="auto" w:fill="000000" w:themeFill="text1"/>
-        <w:spacing w:after="0"/>
-        <w:jc w:val="both"/>
-        <w:rPr>
-          <w:rFonts w:ascii="Verdana" w:hAnsi="Verdana"/>
-        </w:rPr>
-      </w:pPr>
-      <w:r>
-        <w:rPr>
-          <w:rFonts w:ascii="Verdana" w:hAnsi="Verdana"/>
-        </w:rPr>
-        <w:tab/>
-      </w:r>
-    </w:p>
-    <w:p>
-      <w:pPr>
-        <w:shd w:val="clear" w:color="auto" w:fill="000000" w:themeFill="text1"/>
-        <w:spacing w:after="0"/>
-        <w:jc w:val="both"/>
-        <w:rPr>
-          <w:rFonts w:ascii="Verdana" w:hAnsi="Verdana"/>
-        </w:rPr>
-      </w:pPr>
-      <w:r>
-        <w:rPr>
-          <w:rFonts w:ascii="Verdana" w:hAnsi="Verdana"/>
-        </w:rPr>
-        <w:tab/>
-        <w:t>public:</w:t>
-      </w:r>
-    </w:p>
-    <w:p>
-      <w:pPr>
-        <w:shd w:val="clear" w:color="auto" w:fill="000000" w:themeFill="text1"/>
-        <w:spacing w:after="0"/>
-        <w:jc w:val="both"/>
-        <w:rPr>
-          <w:rFonts w:ascii="Verdana" w:hAnsi="Verdana"/>
-        </w:rPr>
-      </w:pPr>
-      <w:r>
-        <w:rPr>
-          <w:rFonts w:ascii="Verdana" w:hAnsi="Verdana"/>
-        </w:rPr>
-        <w:tab/>
+        <w:t xml:space="preserve">    mutable int a;</w:t>
+      </w:r>
+    </w:p>
+    <w:p>
+      <w:pPr>
+        <w:shd w:val="clear" w:color="auto" w:fill="000000" w:themeFill="text1"/>
+        <w:spacing w:after="0"/>
+        <w:jc w:val="both"/>
+        <w:rPr>
+          <w:rFonts w:ascii="Verdana" w:hAnsi="Verdana"/>
+        </w:rPr>
+      </w:pPr>
+      <w:r>
+        <w:rPr>
+          <w:rFonts w:ascii="Verdana" w:hAnsi="Verdana"/>
+        </w:rPr>
+        <w:t xml:space="preserve">    int b;</w:t>
+      </w:r>
+    </w:p>
+    <w:p>
+      <w:pPr>
+        <w:shd w:val="clear" w:color="auto" w:fill="000000" w:themeFill="text1"/>
+        <w:spacing w:after="0"/>
+        <w:jc w:val="both"/>
+        <w:rPr>
+          <w:rFonts w:ascii="Verdana" w:hAnsi="Verdana"/>
+        </w:rPr>
+      </w:pPr>
+      <w:r>
+        <w:rPr>
+          <w:rFonts w:ascii="Verdana" w:hAnsi="Verdana"/>
+        </w:rPr>
+        <w:t xml:space="preserve">    </w:t>
+      </w:r>
+    </w:p>
+    <w:p>
+      <w:pPr>
+        <w:shd w:val="clear" w:color="auto" w:fill="000000" w:themeFill="text1"/>
+        <w:spacing w:after="0"/>
+        <w:jc w:val="both"/>
+        <w:rPr>
+          <w:rFonts w:ascii="Verdana" w:hAnsi="Verdana"/>
+        </w:rPr>
+      </w:pPr>
+      <w:r>
+        <w:rPr>
+          <w:rFonts w:ascii="Verdana" w:hAnsi="Verdana"/>
+        </w:rPr>
+        <w:t xml:space="preserve">    public:</w:t>
+      </w:r>
+    </w:p>
+    <w:p>
+      <w:pPr>
+        <w:shd w:val="clear" w:color="auto" w:fill="000000" w:themeFill="text1"/>
+        <w:spacing w:after="0"/>
+        <w:jc w:val="both"/>
+        <w:rPr>
+          <w:rFonts w:ascii="Verdana" w:hAnsi="Verdana"/>
+        </w:rPr>
+      </w:pPr>
+      <w:r>
+        <w:rPr>
+          <w:rFonts w:ascii="Verdana" w:hAnsi="Verdana"/>
+        </w:rPr>
+        <w:t xml:space="preserve">    </w:t>
       </w:r>
       <w:proofErr w:type="gramStart"/>
       <w:r>
@@ -4080,80 +4069,23 @@
         <w:rPr>
           <w:rFonts w:ascii="Verdana" w:hAnsi="Verdana"/>
         </w:rPr>
-        <w:t>int x, int y) {</w:t>
-      </w:r>
-    </w:p>
-    <w:p>
-      <w:pPr>
-        <w:shd w:val="clear" w:color="auto" w:fill="000000" w:themeFill="text1"/>
-        <w:spacing w:after="0"/>
-        <w:jc w:val="both"/>
-        <w:rPr>
-          <w:rFonts w:ascii="Verdana" w:hAnsi="Verdana"/>
-        </w:rPr>
-      </w:pPr>
-      <w:r>
-        <w:rPr>
-          <w:rFonts w:ascii="Verdana" w:hAnsi="Verdana"/>
-        </w:rPr>
-        <w:tab/>
-      </w:r>
-      <w:r>
-        <w:rPr>
-          <w:rFonts w:ascii="Verdana" w:hAnsi="Verdana"/>
-        </w:rPr>
-        <w:tab/>
-        <w:t>a = x; b = y;</w:t>
-      </w:r>
-    </w:p>
-    <w:p>
-      <w:pPr>
-        <w:shd w:val="clear" w:color="auto" w:fill="000000" w:themeFill="text1"/>
-        <w:spacing w:after="0"/>
-        <w:jc w:val="both"/>
-        <w:rPr>
-          <w:rFonts w:ascii="Verdana" w:hAnsi="Verdana"/>
-        </w:rPr>
-      </w:pPr>
-      <w:r>
-        <w:rPr>
-          <w:rFonts w:ascii="Verdana" w:hAnsi="Verdana"/>
-        </w:rPr>
-        <w:tab/>
-        <w:t>}</w:t>
-      </w:r>
-    </w:p>
-    <w:p>
-      <w:pPr>
-        <w:shd w:val="clear" w:color="auto" w:fill="000000" w:themeFill="text1"/>
-        <w:spacing w:after="0"/>
-        <w:jc w:val="both"/>
-        <w:rPr>
-          <w:rFonts w:ascii="Verdana" w:hAnsi="Verdana"/>
-        </w:rPr>
-      </w:pPr>
-      <w:r>
-        <w:rPr>
-          <w:rFonts w:ascii="Verdana" w:hAnsi="Verdana"/>
-        </w:rPr>
-        <w:tab/>
-      </w:r>
-    </w:p>
-    <w:p>
-      <w:pPr>
-        <w:shd w:val="clear" w:color="auto" w:fill="000000" w:themeFill="text1"/>
-        <w:spacing w:after="0"/>
-        <w:jc w:val="both"/>
-        <w:rPr>
-          <w:rFonts w:ascii="Verdana" w:hAnsi="Verdana"/>
-        </w:rPr>
-      </w:pPr>
-      <w:r>
-        <w:rPr>
-          <w:rFonts w:ascii="Verdana" w:hAnsi="Verdana"/>
-        </w:rPr>
-        <w:tab/>
-        <w:t xml:space="preserve">void </w:t>
+        <w:t>int x, int y) : a{x}, b{y} { }</w:t>
+      </w:r>
+    </w:p>
+    <w:p>
+      <w:pPr>
+        <w:shd w:val="clear" w:color="auto" w:fill="000000" w:themeFill="text1"/>
+        <w:spacing w:after="0"/>
+        <w:jc w:val="both"/>
+        <w:rPr>
+          <w:rFonts w:ascii="Verdana" w:hAnsi="Verdana"/>
+        </w:rPr>
+      </w:pPr>
+      <w:r>
+        <w:rPr>
+          <w:rFonts w:ascii="Verdana" w:hAnsi="Verdana"/>
+        </w:rPr>
+        <w:t xml:space="preserve">    void </w:t>
       </w:r>
       <w:proofErr w:type="spellStart"/>
       <w:r>
@@ -4181,6 +4113,110 @@
         <w:rPr>
           <w:rFonts w:ascii="Verdana" w:hAnsi="Verdana"/>
         </w:rPr>
+        <w:t>) const { a = a * a; }</w:t>
+      </w:r>
+    </w:p>
+    <w:p>
+      <w:pPr>
+        <w:shd w:val="clear" w:color="auto" w:fill="000000" w:themeFill="text1"/>
+        <w:spacing w:after="0"/>
+        <w:jc w:val="both"/>
+        <w:rPr>
+          <w:rFonts w:ascii="Verdana" w:hAnsi="Verdana"/>
+        </w:rPr>
+      </w:pPr>
+      <w:r>
+        <w:rPr>
+          <w:rFonts w:ascii="Verdana" w:hAnsi="Verdana"/>
+        </w:rPr>
+        <w:t xml:space="preserve">    // error: assignment of member '</w:t>
+      </w:r>
+      <w:proofErr w:type="gramStart"/>
+      <w:r>
+        <w:rPr>
+          <w:rFonts w:ascii="Verdana" w:hAnsi="Verdana"/>
+        </w:rPr>
+        <w:t>test::</w:t>
+      </w:r>
+      <w:proofErr w:type="gramEnd"/>
+      <w:r>
+        <w:rPr>
+          <w:rFonts w:ascii="Verdana" w:hAnsi="Verdana"/>
+        </w:rPr>
+        <w:t>b' in read-only object</w:t>
+      </w:r>
+    </w:p>
+    <w:p>
+      <w:pPr>
+        <w:shd w:val="clear" w:color="auto" w:fill="000000" w:themeFill="text1"/>
+        <w:spacing w:after="0"/>
+        <w:jc w:val="both"/>
+        <w:rPr>
+          <w:rFonts w:ascii="Verdana" w:hAnsi="Verdana"/>
+        </w:rPr>
+      </w:pPr>
+      <w:r>
+        <w:rPr>
+          <w:rFonts w:ascii="Verdana" w:hAnsi="Verdana"/>
+        </w:rPr>
+        <w:t xml:space="preserve">    //void </w:t>
+      </w:r>
+      <w:proofErr w:type="spellStart"/>
+      <w:r>
+        <w:rPr>
+          <w:rFonts w:ascii="Verdana" w:hAnsi="Verdana"/>
+        </w:rPr>
+        <w:t>square_</w:t>
+      </w:r>
+      <w:proofErr w:type="gramStart"/>
+      <w:r>
+        <w:rPr>
+          <w:rFonts w:ascii="Verdana" w:hAnsi="Verdana"/>
+        </w:rPr>
+        <w:t>b</w:t>
+      </w:r>
+      <w:proofErr w:type="spellEnd"/>
+      <w:r>
+        <w:rPr>
+          <w:rFonts w:ascii="Verdana" w:hAnsi="Verdana"/>
+        </w:rPr>
+        <w:t>(</w:t>
+      </w:r>
+      <w:proofErr w:type="gramEnd"/>
+      <w:r>
+        <w:rPr>
+          <w:rFonts w:ascii="Verdana" w:hAnsi="Verdana"/>
+        </w:rPr>
+        <w:t xml:space="preserve">) const { b = b * b; } </w:t>
+      </w:r>
+    </w:p>
+    <w:p>
+      <w:pPr>
+        <w:shd w:val="clear" w:color="auto" w:fill="000000" w:themeFill="text1"/>
+        <w:spacing w:after="0"/>
+        <w:jc w:val="both"/>
+        <w:rPr>
+          <w:rFonts w:ascii="Verdana" w:hAnsi="Verdana"/>
+        </w:rPr>
+      </w:pPr>
+      <w:r>
+        <w:rPr>
+          <w:rFonts w:ascii="Verdana" w:hAnsi="Verdana"/>
+        </w:rPr>
+        <w:t xml:space="preserve">    void </w:t>
+      </w:r>
+      <w:proofErr w:type="gramStart"/>
+      <w:r>
+        <w:rPr>
+          <w:rFonts w:ascii="Verdana" w:hAnsi="Verdana"/>
+        </w:rPr>
+        <w:t>display(</w:t>
+      </w:r>
+      <w:proofErr w:type="gramEnd"/>
+      <w:r>
+        <w:rPr>
+          <w:rFonts w:ascii="Verdana" w:hAnsi="Verdana"/>
+        </w:rPr>
         <w:t>) const {</w:t>
       </w:r>
     </w:p>
@@ -4197,100 +4233,7 @@
         <w:rPr>
           <w:rFonts w:ascii="Verdana" w:hAnsi="Verdana"/>
         </w:rPr>
-        <w:tab/>
-      </w:r>
-      <w:r>
-        <w:rPr>
-          <w:rFonts w:ascii="Verdana" w:hAnsi="Verdana"/>
-        </w:rPr>
-        <w:tab/>
-        <w:t>a = a * a;</w:t>
-      </w:r>
-    </w:p>
-    <w:p>
-      <w:pPr>
-        <w:shd w:val="clear" w:color="auto" w:fill="000000" w:themeFill="text1"/>
-        <w:spacing w:after="0"/>
-        <w:jc w:val="both"/>
-        <w:rPr>
-          <w:rFonts w:ascii="Verdana" w:hAnsi="Verdana"/>
-        </w:rPr>
-      </w:pPr>
-      <w:r>
-        <w:rPr>
-          <w:rFonts w:ascii="Verdana" w:hAnsi="Verdana"/>
-        </w:rPr>
-        <w:tab/>
-        <w:t>}</w:t>
-      </w:r>
-    </w:p>
-    <w:p>
-      <w:pPr>
-        <w:shd w:val="clear" w:color="auto" w:fill="000000" w:themeFill="text1"/>
-        <w:spacing w:after="0"/>
-        <w:jc w:val="both"/>
-        <w:rPr>
-          <w:rFonts w:ascii="Verdana" w:hAnsi="Verdana"/>
-        </w:rPr>
-      </w:pPr>
-      <w:r>
-        <w:rPr>
-          <w:rFonts w:ascii="Verdana" w:hAnsi="Verdana"/>
-        </w:rPr>
-        <w:tab/>
-      </w:r>
-    </w:p>
-    <w:p>
-      <w:pPr>
-        <w:shd w:val="clear" w:color="auto" w:fill="000000" w:themeFill="text1"/>
-        <w:spacing w:after="0"/>
-        <w:jc w:val="both"/>
-        <w:rPr>
-          <w:rFonts w:ascii="Verdana" w:hAnsi="Verdana"/>
-        </w:rPr>
-      </w:pPr>
-      <w:r>
-        <w:rPr>
-          <w:rFonts w:ascii="Verdana" w:hAnsi="Verdana"/>
-        </w:rPr>
-        <w:tab/>
-        <w:t xml:space="preserve">void </w:t>
-      </w:r>
-      <w:proofErr w:type="gramStart"/>
-      <w:r>
-        <w:rPr>
-          <w:rFonts w:ascii="Verdana" w:hAnsi="Verdana"/>
-        </w:rPr>
-        <w:t>display(</w:t>
-      </w:r>
-      <w:proofErr w:type="gramEnd"/>
-      <w:r>
-        <w:rPr>
-          <w:rFonts w:ascii="Verdana" w:hAnsi="Verdana"/>
-        </w:rPr>
-        <w:t>) const {</w:t>
-      </w:r>
-    </w:p>
-    <w:p>
-      <w:pPr>
-        <w:shd w:val="clear" w:color="auto" w:fill="000000" w:themeFill="text1"/>
-        <w:spacing w:after="0"/>
-        <w:jc w:val="both"/>
-        <w:rPr>
-          <w:rFonts w:ascii="Verdana" w:hAnsi="Verdana"/>
-        </w:rPr>
-      </w:pPr>
-      <w:r>
-        <w:rPr>
-          <w:rFonts w:ascii="Verdana" w:hAnsi="Verdana"/>
-        </w:rPr>
-        <w:tab/>
-      </w:r>
-      <w:r>
-        <w:rPr>
-          <w:rFonts w:ascii="Verdana" w:hAnsi="Verdana"/>
-        </w:rPr>
-        <w:tab/>
+        <w:t xml:space="preserve">            </w:t>
       </w:r>
       <w:proofErr w:type="gramStart"/>
       <w:r>
@@ -4312,43 +4255,23 @@
         <w:rPr>
           <w:rFonts w:ascii="Verdana" w:hAnsi="Verdana"/>
         </w:rPr>
-        <w:t xml:space="preserve"> &lt;&lt; "a : " &lt;&lt; a &lt;&lt; std::</w:t>
-      </w:r>
-      <w:proofErr w:type="spellStart"/>
-      <w:r>
-        <w:rPr>
-          <w:rFonts w:ascii="Verdana" w:hAnsi="Verdana"/>
-        </w:rPr>
-        <w:t>endl</w:t>
-      </w:r>
-      <w:proofErr w:type="spellEnd"/>
-      <w:r>
-        <w:rPr>
-          <w:rFonts w:ascii="Verdana" w:hAnsi="Verdana"/>
-        </w:rPr>
-        <w:t>;</w:t>
-      </w:r>
-    </w:p>
-    <w:p>
-      <w:pPr>
-        <w:shd w:val="clear" w:color="auto" w:fill="000000" w:themeFill="text1"/>
-        <w:spacing w:after="0"/>
-        <w:jc w:val="both"/>
-        <w:rPr>
-          <w:rFonts w:ascii="Verdana" w:hAnsi="Verdana"/>
-        </w:rPr>
-      </w:pPr>
-      <w:r>
-        <w:rPr>
-          <w:rFonts w:ascii="Verdana" w:hAnsi="Verdana"/>
-        </w:rPr>
-        <w:tab/>
-      </w:r>
-      <w:r>
-        <w:rPr>
-          <w:rFonts w:ascii="Verdana" w:hAnsi="Verdana"/>
-        </w:rPr>
-        <w:tab/>
+        <w:t xml:space="preserve"> &lt;&lt; "a : " &lt;&lt; a &lt;&lt; '\n';</w:t>
+      </w:r>
+    </w:p>
+    <w:p>
+      <w:pPr>
+        <w:shd w:val="clear" w:color="auto" w:fill="000000" w:themeFill="text1"/>
+        <w:spacing w:after="0"/>
+        <w:jc w:val="both"/>
+        <w:rPr>
+          <w:rFonts w:ascii="Verdana" w:hAnsi="Verdana"/>
+        </w:rPr>
+      </w:pPr>
+      <w:r>
+        <w:rPr>
+          <w:rFonts w:ascii="Verdana" w:hAnsi="Verdana"/>
+        </w:rPr>
+        <w:t xml:space="preserve">            </w:t>
       </w:r>
       <w:proofErr w:type="gramStart"/>
       <w:r>
@@ -4370,37 +4293,364 @@
         <w:rPr>
           <w:rFonts w:ascii="Verdana" w:hAnsi="Verdana"/>
         </w:rPr>
-        <w:t xml:space="preserve"> &lt;&lt; "b : " &lt;&lt; b &lt;&lt; std::</w:t>
+        <w:t xml:space="preserve"> &lt;&lt; "b : " &lt;&lt; b &lt;&lt; '\n';</w:t>
+      </w:r>
+    </w:p>
+    <w:p>
+      <w:pPr>
+        <w:shd w:val="clear" w:color="auto" w:fill="000000" w:themeFill="text1"/>
+        <w:spacing w:after="0"/>
+        <w:jc w:val="both"/>
+        <w:rPr>
+          <w:rFonts w:ascii="Verdana" w:hAnsi="Verdana"/>
+        </w:rPr>
+      </w:pPr>
+      <w:r>
+        <w:rPr>
+          <w:rFonts w:ascii="Verdana" w:hAnsi="Verdana"/>
+        </w:rPr>
+        <w:t xml:space="preserve">    }</w:t>
+      </w:r>
+    </w:p>
+    <w:p>
+      <w:pPr>
+        <w:shd w:val="clear" w:color="auto" w:fill="000000" w:themeFill="text1"/>
+        <w:spacing w:after="0"/>
+        <w:jc w:val="both"/>
+        <w:rPr>
+          <w:rFonts w:ascii="Verdana" w:hAnsi="Verdana"/>
+        </w:rPr>
+      </w:pPr>
+      <w:r>
+        <w:rPr>
+          <w:rFonts w:ascii="Verdana" w:hAnsi="Verdana"/>
+        </w:rPr>
+        <w:t>};</w:t>
+      </w:r>
+    </w:p>
+    <w:p>
+      <w:pPr>
+        <w:shd w:val="clear" w:color="auto" w:fill="000000" w:themeFill="text1"/>
+        <w:spacing w:after="0"/>
+        <w:jc w:val="both"/>
+        <w:rPr>
+          <w:rFonts w:ascii="Verdana" w:hAnsi="Verdana"/>
+        </w:rPr>
+      </w:pPr>
+    </w:p>
+    <w:p>
+      <w:pPr>
+        <w:shd w:val="clear" w:color="auto" w:fill="000000" w:themeFill="text1"/>
+        <w:spacing w:after="0"/>
+        <w:jc w:val="both"/>
+        <w:rPr>
+          <w:rFonts w:ascii="Verdana" w:hAnsi="Verdana"/>
+        </w:rPr>
+      </w:pPr>
+      <w:r>
+        <w:rPr>
+          <w:rFonts w:ascii="Verdana" w:hAnsi="Verdana"/>
+        </w:rPr>
+        <w:t>int main(void) {</w:t>
+      </w:r>
+    </w:p>
+    <w:p>
+      <w:pPr>
+        <w:shd w:val="clear" w:color="auto" w:fill="000000" w:themeFill="text1"/>
+        <w:spacing w:after="0"/>
+        <w:jc w:val="both"/>
+        <w:rPr>
+          <w:rFonts w:ascii="Verdana" w:hAnsi="Verdana"/>
+        </w:rPr>
+      </w:pPr>
+      <w:r>
+        <w:rPr>
+          <w:rFonts w:ascii="Verdana" w:hAnsi="Verdana"/>
+        </w:rPr>
+        <w:t xml:space="preserve">const test </w:t>
+      </w:r>
+      <w:proofErr w:type="gramStart"/>
+      <w:r>
+        <w:rPr>
+          <w:rFonts w:ascii="Verdana" w:hAnsi="Verdana"/>
+        </w:rPr>
+        <w:t>x(</w:t>
+      </w:r>
+      <w:proofErr w:type="gramEnd"/>
+      <w:r>
+        <w:rPr>
+          <w:rFonts w:ascii="Verdana" w:hAnsi="Verdana"/>
+        </w:rPr>
+        <w:t>2, 3);</w:t>
+      </w:r>
+    </w:p>
+    <w:p>
+      <w:pPr>
+        <w:shd w:val="clear" w:color="auto" w:fill="000000" w:themeFill="text1"/>
+        <w:spacing w:after="0"/>
+        <w:jc w:val="both"/>
+        <w:rPr>
+          <w:rFonts w:ascii="Verdana" w:hAnsi="Verdana"/>
+        </w:rPr>
+      </w:pPr>
+      <w:r>
+        <w:rPr>
+          <w:rFonts w:ascii="Verdana" w:hAnsi="Verdana"/>
+        </w:rPr>
+        <w:t xml:space="preserve">    </w:t>
+      </w:r>
+      <w:proofErr w:type="gramStart"/>
+      <w:r>
+        <w:rPr>
+          <w:rFonts w:ascii="Verdana" w:hAnsi="Verdana"/>
+        </w:rPr>
+        <w:t>std::</w:t>
       </w:r>
       <w:proofErr w:type="spellStart"/>
-      <w:r>
-        <w:rPr>
-          <w:rFonts w:ascii="Verdana" w:hAnsi="Verdana"/>
-        </w:rPr>
-        <w:t>endl</w:t>
+      <w:proofErr w:type="gramEnd"/>
+      <w:r>
+        <w:rPr>
+          <w:rFonts w:ascii="Verdana" w:hAnsi="Verdana"/>
+        </w:rPr>
+        <w:t>cout</w:t>
       </w:r>
       <w:proofErr w:type="spellEnd"/>
       <w:r>
         <w:rPr>
           <w:rFonts w:ascii="Verdana" w:hAnsi="Verdana"/>
         </w:rPr>
-        <w:t>;</w:t>
-      </w:r>
-    </w:p>
-    <w:p>
-      <w:pPr>
-        <w:shd w:val="clear" w:color="auto" w:fill="000000" w:themeFill="text1"/>
-        <w:spacing w:after="0"/>
-        <w:jc w:val="both"/>
-        <w:rPr>
-          <w:rFonts w:ascii="Verdana" w:hAnsi="Verdana"/>
-        </w:rPr>
-      </w:pPr>
-      <w:r>
-        <w:rPr>
-          <w:rFonts w:ascii="Verdana" w:hAnsi="Verdana"/>
-        </w:rPr>
-        <w:tab/>
+        <w:t xml:space="preserve"> &lt;&lt; "Initial value: " &lt;&lt; '\n';</w:t>
+      </w:r>
+    </w:p>
+    <w:p>
+      <w:pPr>
+        <w:shd w:val="clear" w:color="auto" w:fill="000000" w:themeFill="text1"/>
+        <w:spacing w:after="0"/>
+        <w:jc w:val="both"/>
+        <w:rPr>
+          <w:rFonts w:ascii="Verdana" w:hAnsi="Verdana"/>
+        </w:rPr>
+      </w:pPr>
+      <w:r>
+        <w:rPr>
+          <w:rFonts w:ascii="Verdana" w:hAnsi="Verdana"/>
+        </w:rPr>
+        <w:t xml:space="preserve">    </w:t>
+      </w:r>
+      <w:proofErr w:type="spellStart"/>
+      <w:r>
+        <w:rPr>
+          <w:rFonts w:ascii="Verdana" w:hAnsi="Verdana"/>
+        </w:rPr>
+        <w:t>x.</w:t>
+      </w:r>
+      <w:proofErr w:type="gramStart"/>
+      <w:r>
+        <w:rPr>
+          <w:rFonts w:ascii="Verdana" w:hAnsi="Verdana"/>
+        </w:rPr>
+        <w:t>display</w:t>
+      </w:r>
+      <w:proofErr w:type="spellEnd"/>
+      <w:r>
+        <w:rPr>
+          <w:rFonts w:ascii="Verdana" w:hAnsi="Verdana"/>
+        </w:rPr>
+        <w:t>(</w:t>
+      </w:r>
+      <w:proofErr w:type="gramEnd"/>
+      <w:r>
+        <w:rPr>
+          <w:rFonts w:ascii="Verdana" w:hAnsi="Verdana"/>
+        </w:rPr>
+        <w:t>);</w:t>
+      </w:r>
+    </w:p>
+    <w:p>
+      <w:pPr>
+        <w:shd w:val="clear" w:color="auto" w:fill="000000" w:themeFill="text1"/>
+        <w:spacing w:after="0"/>
+        <w:jc w:val="both"/>
+        <w:rPr>
+          <w:rFonts w:ascii="Verdana" w:hAnsi="Verdana"/>
+        </w:rPr>
+      </w:pPr>
+    </w:p>
+    <w:p>
+      <w:pPr>
+        <w:shd w:val="clear" w:color="auto" w:fill="000000" w:themeFill="text1"/>
+        <w:spacing w:after="0"/>
+        <w:jc w:val="both"/>
+        <w:rPr>
+          <w:rFonts w:ascii="Verdana" w:hAnsi="Verdana"/>
+        </w:rPr>
+      </w:pPr>
+      <w:r>
+        <w:rPr>
+          <w:rFonts w:ascii="Verdana" w:hAnsi="Verdana"/>
+        </w:rPr>
+        <w:t xml:space="preserve">    </w:t>
+      </w:r>
+      <w:proofErr w:type="spellStart"/>
+      <w:r>
+        <w:rPr>
+          <w:rFonts w:ascii="Verdana" w:hAnsi="Verdana"/>
+        </w:rPr>
+        <w:t>x.square_</w:t>
+      </w:r>
+      <w:proofErr w:type="gramStart"/>
+      <w:r>
+        <w:rPr>
+          <w:rFonts w:ascii="Verdana" w:hAnsi="Verdana"/>
+        </w:rPr>
+        <w:t>a</w:t>
+      </w:r>
+      <w:proofErr w:type="spellEnd"/>
+      <w:r>
+        <w:rPr>
+          <w:rFonts w:ascii="Verdana" w:hAnsi="Verdana"/>
+        </w:rPr>
+        <w:t>(</w:t>
+      </w:r>
+      <w:proofErr w:type="gramEnd"/>
+      <w:r>
+        <w:rPr>
+          <w:rFonts w:ascii="Verdana" w:hAnsi="Verdana"/>
+        </w:rPr>
+        <w:t>);</w:t>
+      </w:r>
+    </w:p>
+    <w:p>
+      <w:pPr>
+        <w:shd w:val="clear" w:color="auto" w:fill="000000" w:themeFill="text1"/>
+        <w:spacing w:after="0"/>
+        <w:jc w:val="both"/>
+        <w:rPr>
+          <w:rFonts w:ascii="Verdana" w:hAnsi="Verdana"/>
+        </w:rPr>
+      </w:pPr>
+    </w:p>
+    <w:p>
+      <w:pPr>
+        <w:shd w:val="clear" w:color="auto" w:fill="000000" w:themeFill="text1"/>
+        <w:spacing w:after="0"/>
+        <w:jc w:val="both"/>
+        <w:rPr>
+          <w:rFonts w:ascii="Verdana" w:hAnsi="Verdana"/>
+        </w:rPr>
+      </w:pPr>
+      <w:r>
+        <w:rPr>
+          <w:rFonts w:ascii="Verdana" w:hAnsi="Verdana"/>
+        </w:rPr>
+        <w:t xml:space="preserve">    </w:t>
+      </w:r>
+      <w:proofErr w:type="gramStart"/>
+      <w:r>
+        <w:rPr>
+          <w:rFonts w:ascii="Verdana" w:hAnsi="Verdana"/>
+        </w:rPr>
+        <w:t>std::</w:t>
+      </w:r>
+      <w:proofErr w:type="spellStart"/>
+      <w:proofErr w:type="gramEnd"/>
+      <w:r>
+        <w:rPr>
+          <w:rFonts w:ascii="Verdana" w:hAnsi="Verdana"/>
+        </w:rPr>
+        <w:t>cout</w:t>
+      </w:r>
+      <w:proofErr w:type="spellEnd"/>
+      <w:r>
+        <w:rPr>
+          <w:rFonts w:ascii="Verdana" w:hAnsi="Verdana"/>
+        </w:rPr>
+        <w:t xml:space="preserve"> &lt;&lt; "Final value: " &lt;&lt; '\n';</w:t>
+      </w:r>
+    </w:p>
+    <w:p>
+      <w:pPr>
+        <w:shd w:val="clear" w:color="auto" w:fill="000000" w:themeFill="text1"/>
+        <w:spacing w:after="0"/>
+        <w:jc w:val="both"/>
+        <w:rPr>
+          <w:rFonts w:ascii="Verdana" w:hAnsi="Verdana"/>
+        </w:rPr>
+      </w:pPr>
+      <w:r>
+        <w:rPr>
+          <w:rFonts w:ascii="Verdana" w:hAnsi="Verdana"/>
+        </w:rPr>
+        <w:t xml:space="preserve">    </w:t>
+      </w:r>
+      <w:proofErr w:type="spellStart"/>
+      <w:r>
+        <w:rPr>
+          <w:rFonts w:ascii="Verdana" w:hAnsi="Verdana"/>
+        </w:rPr>
+        <w:t>x.</w:t>
+      </w:r>
+      <w:proofErr w:type="gramStart"/>
+      <w:r>
+        <w:rPr>
+          <w:rFonts w:ascii="Verdana" w:hAnsi="Verdana"/>
+        </w:rPr>
+        <w:t>display</w:t>
+      </w:r>
+      <w:proofErr w:type="spellEnd"/>
+      <w:r>
+        <w:rPr>
+          <w:rFonts w:ascii="Verdana" w:hAnsi="Verdana"/>
+        </w:rPr>
+        <w:t>(</w:t>
+      </w:r>
+      <w:proofErr w:type="gramEnd"/>
+      <w:r>
+        <w:rPr>
+          <w:rFonts w:ascii="Verdana" w:hAnsi="Verdana"/>
+        </w:rPr>
+        <w:t>);</w:t>
+      </w:r>
+    </w:p>
+    <w:p>
+      <w:pPr>
+        <w:shd w:val="clear" w:color="auto" w:fill="000000" w:themeFill="text1"/>
+        <w:spacing w:after="0"/>
+        <w:jc w:val="both"/>
+        <w:rPr>
+          <w:rFonts w:ascii="Verdana" w:hAnsi="Verdana"/>
+        </w:rPr>
+      </w:pPr>
+    </w:p>
+    <w:p>
+      <w:pPr>
+        <w:shd w:val="clear" w:color="auto" w:fill="000000" w:themeFill="text1"/>
+        <w:spacing w:after="0"/>
+        <w:jc w:val="both"/>
+        <w:rPr>
+          <w:rFonts w:ascii="Verdana" w:hAnsi="Verdana"/>
+        </w:rPr>
+      </w:pPr>
+      <w:r>
+        <w:rPr>
+          <w:rFonts w:ascii="Verdana" w:hAnsi="Verdana"/>
+        </w:rPr>
+        <w:t xml:space="preserve">    return 0;</w:t>
+      </w:r>
+    </w:p>
+    <w:p>
+      <w:pPr>
+        <w:shd w:val="clear" w:color="auto" w:fill="000000" w:themeFill="text1"/>
+        <w:spacing w:after="0"/>
+        <w:jc w:val="both"/>
+        <w:rPr>
+          <w:rFonts w:ascii="Verdana" w:hAnsi="Verdana"/>
+        </w:rPr>
+      </w:pPr>
+      <w:r>
+        <w:rPr>
+          <w:rFonts w:ascii="Verdana" w:hAnsi="Verdana"/>
+        </w:rPr>
         <w:t>}</w:t>
       </w:r>
     </w:p>
@@ -4413,356 +4663,6 @@
           <w:rFonts w:ascii="Verdana" w:hAnsi="Verdana"/>
         </w:rPr>
       </w:pPr>
-      <w:r>
-        <w:rPr>
-          <w:rFonts w:ascii="Verdana" w:hAnsi="Verdana"/>
-        </w:rPr>
-        <w:t>};</w:t>
-      </w:r>
-    </w:p>
-    <w:p>
-      <w:pPr>
-        <w:shd w:val="clear" w:color="auto" w:fill="000000" w:themeFill="text1"/>
-        <w:spacing w:after="0"/>
-        <w:jc w:val="both"/>
-        <w:rPr>
-          <w:rFonts w:ascii="Verdana" w:hAnsi="Verdana"/>
-        </w:rPr>
-      </w:pPr>
-    </w:p>
-    <w:p>
-      <w:pPr>
-        <w:shd w:val="clear" w:color="auto" w:fill="000000" w:themeFill="text1"/>
-        <w:spacing w:after="0"/>
-        <w:jc w:val="both"/>
-        <w:rPr>
-          <w:rFonts w:ascii="Verdana" w:hAnsi="Verdana"/>
-        </w:rPr>
-      </w:pPr>
-      <w:r>
-        <w:rPr>
-          <w:rFonts w:ascii="Verdana" w:hAnsi="Verdana"/>
-        </w:rPr>
-        <w:t>int main(void) {</w:t>
-      </w:r>
-    </w:p>
-    <w:p>
-      <w:pPr>
-        <w:shd w:val="clear" w:color="auto" w:fill="000000" w:themeFill="text1"/>
-        <w:spacing w:after="0"/>
-        <w:ind w:firstLine="720"/>
-        <w:jc w:val="both"/>
-        <w:rPr>
-          <w:rFonts w:ascii="Verdana" w:hAnsi="Verdana"/>
-        </w:rPr>
-      </w:pPr>
-      <w:r>
-        <w:rPr>
-          <w:rFonts w:ascii="Verdana" w:hAnsi="Verdana"/>
-        </w:rPr>
-        <w:t xml:space="preserve">const test </w:t>
-      </w:r>
-      <w:proofErr w:type="gramStart"/>
-      <w:r>
-        <w:rPr>
-          <w:rFonts w:ascii="Verdana" w:hAnsi="Verdana"/>
-        </w:rPr>
-        <w:t>x(</w:t>
-      </w:r>
-      <w:proofErr w:type="gramEnd"/>
-      <w:r>
-        <w:rPr>
-          <w:rFonts w:ascii="Verdana" w:hAnsi="Verdana"/>
-        </w:rPr>
-        <w:t>2, 3);</w:t>
-      </w:r>
-    </w:p>
-    <w:p>
-      <w:pPr>
-        <w:shd w:val="clear" w:color="auto" w:fill="000000" w:themeFill="text1"/>
-        <w:spacing w:after="0"/>
-        <w:jc w:val="both"/>
-        <w:rPr>
-          <w:rFonts w:ascii="Verdana" w:hAnsi="Verdana"/>
-        </w:rPr>
-      </w:pPr>
-      <w:r>
-        <w:rPr>
-          <w:rFonts w:ascii="Verdana" w:hAnsi="Verdana"/>
-        </w:rPr>
-        <w:tab/>
-        <w:t>std::</w:t>
-      </w:r>
-      <w:proofErr w:type="spellStart"/>
-      <w:r>
-        <w:rPr>
-          <w:rFonts w:ascii="Verdana" w:hAnsi="Verdana"/>
-        </w:rPr>
-        <w:t>cout</w:t>
-      </w:r>
-      <w:proofErr w:type="spellEnd"/>
-      <w:r>
-        <w:rPr>
-          <w:rFonts w:ascii="Verdana" w:hAnsi="Verdana"/>
-        </w:rPr>
-        <w:t xml:space="preserve"> &lt;&lt; "Initial value: " &lt;&lt; std::</w:t>
-      </w:r>
-      <w:proofErr w:type="spellStart"/>
-      <w:r>
-        <w:rPr>
-          <w:rFonts w:ascii="Verdana" w:hAnsi="Verdana"/>
-        </w:rPr>
-        <w:t>endl</w:t>
-      </w:r>
-      <w:proofErr w:type="spellEnd"/>
-      <w:r>
-        <w:rPr>
-          <w:rFonts w:ascii="Verdana" w:hAnsi="Verdana"/>
-        </w:rPr>
-        <w:t>;</w:t>
-      </w:r>
-    </w:p>
-    <w:p>
-      <w:pPr>
-        <w:shd w:val="clear" w:color="auto" w:fill="000000" w:themeFill="text1"/>
-        <w:spacing w:after="0"/>
-        <w:jc w:val="both"/>
-        <w:rPr>
-          <w:rFonts w:ascii="Verdana" w:hAnsi="Verdana"/>
-        </w:rPr>
-      </w:pPr>
-      <w:r>
-        <w:rPr>
-          <w:rFonts w:ascii="Verdana" w:hAnsi="Verdana"/>
-        </w:rPr>
-        <w:tab/>
-      </w:r>
-      <w:proofErr w:type="spellStart"/>
-      <w:r>
-        <w:rPr>
-          <w:rFonts w:ascii="Verdana" w:hAnsi="Verdana"/>
-        </w:rPr>
-        <w:t>x.</w:t>
-      </w:r>
-      <w:proofErr w:type="gramStart"/>
-      <w:r>
-        <w:rPr>
-          <w:rFonts w:ascii="Verdana" w:hAnsi="Verdana"/>
-        </w:rPr>
-        <w:t>display</w:t>
-      </w:r>
-      <w:proofErr w:type="spellEnd"/>
-      <w:r>
-        <w:rPr>
-          <w:rFonts w:ascii="Verdana" w:hAnsi="Verdana"/>
-        </w:rPr>
-        <w:t>(</w:t>
-      </w:r>
-      <w:proofErr w:type="gramEnd"/>
-      <w:r>
-        <w:rPr>
-          <w:rFonts w:ascii="Verdana" w:hAnsi="Verdana"/>
-        </w:rPr>
-        <w:t>);</w:t>
-      </w:r>
-    </w:p>
-    <w:p>
-      <w:pPr>
-        <w:shd w:val="clear" w:color="auto" w:fill="000000" w:themeFill="text1"/>
-        <w:spacing w:after="0"/>
-        <w:jc w:val="both"/>
-        <w:rPr>
-          <w:rFonts w:ascii="Verdana" w:hAnsi="Verdana"/>
-        </w:rPr>
-      </w:pPr>
-      <w:r>
-        <w:rPr>
-          <w:rFonts w:ascii="Verdana" w:hAnsi="Verdana"/>
-        </w:rPr>
-        <w:tab/>
-      </w:r>
-      <w:proofErr w:type="spellStart"/>
-      <w:r>
-        <w:rPr>
-          <w:rFonts w:ascii="Verdana" w:hAnsi="Verdana"/>
-        </w:rPr>
-        <w:t>x.square_</w:t>
-      </w:r>
-      <w:proofErr w:type="gramStart"/>
-      <w:r>
-        <w:rPr>
-          <w:rFonts w:ascii="Verdana" w:hAnsi="Verdana"/>
-        </w:rPr>
-        <w:t>a</w:t>
-      </w:r>
-      <w:proofErr w:type="spellEnd"/>
-      <w:r>
-        <w:rPr>
-          <w:rFonts w:ascii="Verdana" w:hAnsi="Verdana"/>
-        </w:rPr>
-        <w:t>(</w:t>
-      </w:r>
-      <w:proofErr w:type="gramEnd"/>
-      <w:r>
-        <w:rPr>
-          <w:rFonts w:ascii="Verdana" w:hAnsi="Verdana"/>
-        </w:rPr>
-        <w:t>);</w:t>
-      </w:r>
-    </w:p>
-    <w:p>
-      <w:pPr>
-        <w:shd w:val="clear" w:color="auto" w:fill="000000" w:themeFill="text1"/>
-        <w:spacing w:after="0"/>
-        <w:jc w:val="both"/>
-        <w:rPr>
-          <w:rFonts w:ascii="Verdana" w:hAnsi="Verdana"/>
-        </w:rPr>
-      </w:pPr>
-      <w:r>
-        <w:rPr>
-          <w:rFonts w:ascii="Verdana" w:hAnsi="Verdana"/>
-        </w:rPr>
-        <w:tab/>
-      </w:r>
-    </w:p>
-    <w:p>
-      <w:pPr>
-        <w:shd w:val="clear" w:color="auto" w:fill="000000" w:themeFill="text1"/>
-        <w:spacing w:after="0"/>
-        <w:jc w:val="both"/>
-        <w:rPr>
-          <w:rFonts w:ascii="Verdana" w:hAnsi="Verdana"/>
-        </w:rPr>
-      </w:pPr>
-      <w:r>
-        <w:rPr>
-          <w:rFonts w:ascii="Verdana" w:hAnsi="Verdana"/>
-        </w:rPr>
-        <w:tab/>
-        <w:t>std::</w:t>
-      </w:r>
-      <w:proofErr w:type="spellStart"/>
-      <w:r>
-        <w:rPr>
-          <w:rFonts w:ascii="Verdana" w:hAnsi="Verdana"/>
-        </w:rPr>
-        <w:t>cout</w:t>
-      </w:r>
-      <w:proofErr w:type="spellEnd"/>
-      <w:r>
-        <w:rPr>
-          <w:rFonts w:ascii="Verdana" w:hAnsi="Verdana"/>
-        </w:rPr>
-        <w:t xml:space="preserve"> &lt;&lt; "Final value: " &lt;&lt; std::</w:t>
-      </w:r>
-      <w:proofErr w:type="spellStart"/>
-      <w:r>
-        <w:rPr>
-          <w:rFonts w:ascii="Verdana" w:hAnsi="Verdana"/>
-        </w:rPr>
-        <w:t>endl</w:t>
-      </w:r>
-      <w:proofErr w:type="spellEnd"/>
-      <w:r>
-        <w:rPr>
-          <w:rFonts w:ascii="Verdana" w:hAnsi="Verdana"/>
-        </w:rPr>
-        <w:t>;</w:t>
-      </w:r>
-    </w:p>
-    <w:p>
-      <w:pPr>
-        <w:shd w:val="clear" w:color="auto" w:fill="000000" w:themeFill="text1"/>
-        <w:spacing w:after="0"/>
-        <w:jc w:val="both"/>
-        <w:rPr>
-          <w:rFonts w:ascii="Verdana" w:hAnsi="Verdana"/>
-        </w:rPr>
-      </w:pPr>
-      <w:r>
-        <w:rPr>
-          <w:rFonts w:ascii="Verdana" w:hAnsi="Verdana"/>
-        </w:rPr>
-        <w:tab/>
-      </w:r>
-      <w:proofErr w:type="spellStart"/>
-      <w:r>
-        <w:rPr>
-          <w:rFonts w:ascii="Verdana" w:hAnsi="Verdana"/>
-        </w:rPr>
-        <w:t>x.</w:t>
-      </w:r>
-      <w:proofErr w:type="gramStart"/>
-      <w:r>
-        <w:rPr>
-          <w:rFonts w:ascii="Verdana" w:hAnsi="Verdana"/>
-        </w:rPr>
-        <w:t>display</w:t>
-      </w:r>
-      <w:proofErr w:type="spellEnd"/>
-      <w:r>
-        <w:rPr>
-          <w:rFonts w:ascii="Verdana" w:hAnsi="Verdana"/>
-        </w:rPr>
-        <w:t>(</w:t>
-      </w:r>
-      <w:proofErr w:type="gramEnd"/>
-      <w:r>
-        <w:rPr>
-          <w:rFonts w:ascii="Verdana" w:hAnsi="Verdana"/>
-        </w:rPr>
-        <w:t>);</w:t>
-      </w:r>
-    </w:p>
-    <w:p>
-      <w:pPr>
-        <w:shd w:val="clear" w:color="auto" w:fill="000000" w:themeFill="text1"/>
-        <w:spacing w:after="0"/>
-        <w:jc w:val="both"/>
-        <w:rPr>
-          <w:rFonts w:ascii="Verdana" w:hAnsi="Verdana"/>
-        </w:rPr>
-      </w:pPr>
-      <w:r>
-        <w:rPr>
-          <w:rFonts w:ascii="Verdana" w:hAnsi="Verdana"/>
-        </w:rPr>
-        <w:tab/>
-      </w:r>
-    </w:p>
-    <w:p>
-      <w:pPr>
-        <w:shd w:val="clear" w:color="auto" w:fill="000000" w:themeFill="text1"/>
-        <w:spacing w:after="0"/>
-        <w:jc w:val="both"/>
-        <w:rPr>
-          <w:rFonts w:ascii="Verdana" w:hAnsi="Verdana"/>
-        </w:rPr>
-      </w:pPr>
-      <w:r>
-        <w:rPr>
-          <w:rFonts w:ascii="Verdana" w:hAnsi="Verdana"/>
-        </w:rPr>
-        <w:tab/>
-        <w:t>return 0;</w:t>
-      </w:r>
-    </w:p>
-    <w:p>
-      <w:pPr>
-        <w:shd w:val="clear" w:color="auto" w:fill="000000" w:themeFill="text1"/>
-        <w:spacing w:after="0"/>
-        <w:jc w:val="both"/>
-        <w:rPr>
-          <w:rFonts w:ascii="Verdana" w:hAnsi="Verdana"/>
-        </w:rPr>
-      </w:pPr>
-      <w:r>
-        <w:rPr>
-          <w:rFonts w:ascii="Verdana" w:hAnsi="Verdana"/>
-        </w:rPr>
-        <w:t>}</w:t>
-      </w:r>
     </w:p>
     <w:p>
       <w:pPr>
@@ -4957,7 +4857,6 @@
         <w:rPr>
           <w:rFonts w:ascii="Verdana" w:hAnsi="Verdana"/>
         </w:rPr>
-        <w:lastRenderedPageBreak/>
         <w:t>It acts as a type specifier that directs the compiler to deduce the type of a declared variable from its initialization expression</w:t>
       </w:r>
     </w:p>
@@ -4993,6 +4892,7 @@
         <w:rPr>
           <w:rFonts w:ascii="Verdana" w:hAnsi="Verdana"/>
         </w:rPr>
+        <w:lastRenderedPageBreak/>
         <w:t>a</w:t>
       </w:r>
       <w:r>
@@ -5099,6 +4999,997 @@
     <w:p>
       <w:pPr>
         <w:pStyle w:val="ListParagraph"/>
+        <w:shd w:val="clear" w:color="auto" w:fill="000000" w:themeFill="text1"/>
+        <w:spacing w:after="0"/>
+        <w:jc w:val="both"/>
+        <w:rPr>
+          <w:rFonts w:ascii="Verdana" w:hAnsi="Verdana"/>
+        </w:rPr>
+      </w:pPr>
+      <w:r>
+        <w:rPr>
+          <w:rFonts w:ascii="Verdana" w:hAnsi="Verdana"/>
+        </w:rPr>
+        <w:t>#include &lt;iostream&gt;</w:t>
+      </w:r>
+    </w:p>
+    <w:p>
+      <w:pPr>
+        <w:pStyle w:val="ListParagraph"/>
+        <w:shd w:val="clear" w:color="auto" w:fill="000000" w:themeFill="text1"/>
+        <w:spacing w:after="0"/>
+        <w:jc w:val="both"/>
+        <w:rPr>
+          <w:rFonts w:ascii="Verdana" w:hAnsi="Verdana"/>
+        </w:rPr>
+      </w:pPr>
+      <w:r>
+        <w:rPr>
+          <w:rFonts w:ascii="Verdana" w:hAnsi="Verdana"/>
+        </w:rPr>
+        <w:t>#include &lt;string&gt;</w:t>
+      </w:r>
+    </w:p>
+    <w:p>
+      <w:pPr>
+        <w:pStyle w:val="ListParagraph"/>
+        <w:shd w:val="clear" w:color="auto" w:fill="000000" w:themeFill="text1"/>
+        <w:spacing w:after="0"/>
+        <w:jc w:val="both"/>
+        <w:rPr>
+          <w:rFonts w:ascii="Verdana" w:hAnsi="Verdana"/>
+        </w:rPr>
+      </w:pPr>
+    </w:p>
+    <w:p>
+      <w:pPr>
+        <w:pStyle w:val="ListParagraph"/>
+        <w:shd w:val="clear" w:color="auto" w:fill="000000" w:themeFill="text1"/>
+        <w:spacing w:after="0"/>
+        <w:jc w:val="both"/>
+        <w:rPr>
+          <w:rFonts w:ascii="Verdana" w:hAnsi="Verdana"/>
+        </w:rPr>
+      </w:pPr>
+      <w:r>
+        <w:rPr>
+          <w:rFonts w:ascii="Verdana" w:hAnsi="Verdana"/>
+        </w:rPr>
+        <w:t xml:space="preserve">template&lt;auto </w:t>
+      </w:r>
+      <w:proofErr w:type="spellStart"/>
+      <w:r>
+        <w:rPr>
+          <w:rFonts w:ascii="Verdana" w:hAnsi="Verdana"/>
+        </w:rPr>
+        <w:t>val</w:t>
+      </w:r>
+      <w:proofErr w:type="spellEnd"/>
+      <w:r>
+        <w:rPr>
+          <w:rFonts w:ascii="Verdana" w:hAnsi="Verdana"/>
+        </w:rPr>
+        <w:t xml:space="preserve">&gt; </w:t>
+      </w:r>
+    </w:p>
+    <w:p>
+      <w:pPr>
+        <w:pStyle w:val="ListParagraph"/>
+        <w:shd w:val="clear" w:color="auto" w:fill="000000" w:themeFill="text1"/>
+        <w:spacing w:after="0"/>
+        <w:jc w:val="both"/>
+        <w:rPr>
+          <w:rFonts w:ascii="Verdana" w:hAnsi="Verdana"/>
+        </w:rPr>
+      </w:pPr>
+      <w:r>
+        <w:rPr>
+          <w:rFonts w:ascii="Verdana" w:hAnsi="Verdana"/>
+        </w:rPr>
+        <w:t>class S {</w:t>
+      </w:r>
+    </w:p>
+    <w:p>
+      <w:pPr>
+        <w:pStyle w:val="ListParagraph"/>
+        <w:shd w:val="clear" w:color="auto" w:fill="000000" w:themeFill="text1"/>
+        <w:spacing w:after="0"/>
+        <w:jc w:val="both"/>
+        <w:rPr>
+          <w:rFonts w:ascii="Verdana" w:hAnsi="Verdana"/>
+        </w:rPr>
+      </w:pPr>
+      <w:r>
+        <w:rPr>
+          <w:rFonts w:ascii="Verdana" w:hAnsi="Verdana"/>
+        </w:rPr>
+        <w:t xml:space="preserve">    public:</w:t>
+      </w:r>
+    </w:p>
+    <w:p>
+      <w:pPr>
+        <w:pStyle w:val="ListParagraph"/>
+        <w:shd w:val="clear" w:color="auto" w:fill="000000" w:themeFill="text1"/>
+        <w:spacing w:after="0"/>
+        <w:jc w:val="both"/>
+        <w:rPr>
+          <w:rFonts w:ascii="Verdana" w:hAnsi="Verdana"/>
+        </w:rPr>
+      </w:pPr>
+      <w:r>
+        <w:rPr>
+          <w:rFonts w:ascii="Verdana" w:hAnsi="Verdana"/>
+        </w:rPr>
+        <w:t xml:space="preserve">    void </w:t>
+      </w:r>
+      <w:proofErr w:type="gramStart"/>
+      <w:r>
+        <w:rPr>
+          <w:rFonts w:ascii="Verdana" w:hAnsi="Verdana"/>
+        </w:rPr>
+        <w:t>display(</w:t>
+      </w:r>
+      <w:proofErr w:type="gramEnd"/>
+      <w:r>
+        <w:rPr>
+          <w:rFonts w:ascii="Verdana" w:hAnsi="Verdana"/>
+        </w:rPr>
+        <w:t xml:space="preserve">) { std::clog &lt;&lt; </w:t>
+      </w:r>
+      <w:proofErr w:type="spellStart"/>
+      <w:r>
+        <w:rPr>
+          <w:rFonts w:ascii="Verdana" w:hAnsi="Verdana"/>
+        </w:rPr>
+        <w:t>val</w:t>
+      </w:r>
+      <w:proofErr w:type="spellEnd"/>
+      <w:r>
+        <w:rPr>
+          <w:rFonts w:ascii="Verdana" w:hAnsi="Verdana"/>
+        </w:rPr>
+        <w:t xml:space="preserve"> &lt;&lt; '\n'; }</w:t>
+      </w:r>
+    </w:p>
+    <w:p>
+      <w:pPr>
+        <w:pStyle w:val="ListParagraph"/>
+        <w:shd w:val="clear" w:color="auto" w:fill="000000" w:themeFill="text1"/>
+        <w:spacing w:after="0"/>
+        <w:jc w:val="both"/>
+        <w:rPr>
+          <w:rFonts w:ascii="Verdana" w:hAnsi="Verdana"/>
+        </w:rPr>
+      </w:pPr>
+      <w:r>
+        <w:rPr>
+          <w:rFonts w:ascii="Verdana" w:hAnsi="Verdana"/>
+        </w:rPr>
+        <w:t>};</w:t>
+      </w:r>
+    </w:p>
+    <w:p>
+      <w:pPr>
+        <w:pStyle w:val="ListParagraph"/>
+        <w:shd w:val="clear" w:color="auto" w:fill="000000" w:themeFill="text1"/>
+        <w:spacing w:after="0"/>
+        <w:jc w:val="both"/>
+        <w:rPr>
+          <w:rFonts w:ascii="Verdana" w:hAnsi="Verdana"/>
+        </w:rPr>
+      </w:pPr>
+    </w:p>
+    <w:p>
+      <w:pPr>
+        <w:pStyle w:val="ListParagraph"/>
+        <w:shd w:val="clear" w:color="auto" w:fill="000000" w:themeFill="text1"/>
+        <w:spacing w:after="0"/>
+        <w:jc w:val="both"/>
+        <w:rPr>
+          <w:rFonts w:ascii="Verdana" w:hAnsi="Verdana"/>
+        </w:rPr>
+      </w:pPr>
+      <w:r>
+        <w:rPr>
+          <w:rFonts w:ascii="Verdana" w:hAnsi="Verdana"/>
+        </w:rPr>
+        <w:t xml:space="preserve">char </w:t>
+      </w:r>
+      <w:proofErr w:type="spellStart"/>
+      <w:proofErr w:type="gramStart"/>
+      <w:r>
+        <w:rPr>
+          <w:rFonts w:ascii="Verdana" w:hAnsi="Verdana"/>
+        </w:rPr>
+        <w:t>gmsg</w:t>
+      </w:r>
+      <w:proofErr w:type="spellEnd"/>
+      <w:r>
+        <w:rPr>
+          <w:rFonts w:ascii="Verdana" w:hAnsi="Verdana"/>
+        </w:rPr>
+        <w:t>[</w:t>
+      </w:r>
+      <w:proofErr w:type="gramEnd"/>
+      <w:r>
+        <w:rPr>
+          <w:rFonts w:ascii="Verdana" w:hAnsi="Verdana"/>
+        </w:rPr>
+        <w:t xml:space="preserve">] = "global const char </w:t>
+      </w:r>
+      <w:proofErr w:type="spellStart"/>
+      <w:r>
+        <w:rPr>
+          <w:rFonts w:ascii="Verdana" w:hAnsi="Verdana"/>
+        </w:rPr>
+        <w:t>aaray</w:t>
+      </w:r>
+      <w:proofErr w:type="spellEnd"/>
+      <w:r>
+        <w:rPr>
+          <w:rFonts w:ascii="Verdana" w:hAnsi="Verdana"/>
+        </w:rPr>
+        <w:t>";</w:t>
+      </w:r>
+    </w:p>
+    <w:p>
+      <w:pPr>
+        <w:pStyle w:val="ListParagraph"/>
+        <w:shd w:val="clear" w:color="auto" w:fill="000000" w:themeFill="text1"/>
+        <w:spacing w:after="0"/>
+        <w:jc w:val="both"/>
+        <w:rPr>
+          <w:rFonts w:ascii="Verdana" w:hAnsi="Verdana"/>
+        </w:rPr>
+      </w:pPr>
+      <w:proofErr w:type="spellStart"/>
+      <w:r>
+        <w:rPr>
+          <w:rFonts w:ascii="Verdana" w:hAnsi="Verdana"/>
+        </w:rPr>
+        <w:t>constexpr</w:t>
+      </w:r>
+      <w:proofErr w:type="spellEnd"/>
+      <w:r>
+        <w:rPr>
+          <w:rFonts w:ascii="Verdana" w:hAnsi="Verdana"/>
+        </w:rPr>
+        <w:t xml:space="preserve"> char </w:t>
+      </w:r>
+      <w:proofErr w:type="spellStart"/>
+      <w:proofErr w:type="gramStart"/>
+      <w:r>
+        <w:rPr>
+          <w:rFonts w:ascii="Verdana" w:hAnsi="Verdana"/>
+        </w:rPr>
+        <w:t>gcmsg</w:t>
+      </w:r>
+      <w:proofErr w:type="spellEnd"/>
+      <w:r>
+        <w:rPr>
+          <w:rFonts w:ascii="Verdana" w:hAnsi="Verdana"/>
+        </w:rPr>
+        <w:t>[</w:t>
+      </w:r>
+      <w:proofErr w:type="gramEnd"/>
+      <w:r>
+        <w:rPr>
+          <w:rFonts w:ascii="Verdana" w:hAnsi="Verdana"/>
+        </w:rPr>
+        <w:t xml:space="preserve">] = "global </w:t>
+      </w:r>
+      <w:proofErr w:type="spellStart"/>
+      <w:r>
+        <w:rPr>
+          <w:rFonts w:ascii="Verdana" w:hAnsi="Verdana"/>
+        </w:rPr>
+        <w:t>constexpr</w:t>
+      </w:r>
+      <w:proofErr w:type="spellEnd"/>
+      <w:r>
+        <w:rPr>
+          <w:rFonts w:ascii="Verdana" w:hAnsi="Verdana"/>
+        </w:rPr>
+        <w:t xml:space="preserve"> char array";</w:t>
+      </w:r>
+    </w:p>
+    <w:p>
+      <w:pPr>
+        <w:pStyle w:val="ListParagraph"/>
+        <w:shd w:val="clear" w:color="auto" w:fill="000000" w:themeFill="text1"/>
+        <w:spacing w:after="0"/>
+        <w:jc w:val="both"/>
+        <w:rPr>
+          <w:rFonts w:ascii="Verdana" w:hAnsi="Verdana"/>
+        </w:rPr>
+      </w:pPr>
+    </w:p>
+    <w:p>
+      <w:pPr>
+        <w:pStyle w:val="ListParagraph"/>
+        <w:shd w:val="clear" w:color="auto" w:fill="000000" w:themeFill="text1"/>
+        <w:spacing w:after="0"/>
+        <w:jc w:val="both"/>
+        <w:rPr>
+          <w:rFonts w:ascii="Verdana" w:hAnsi="Verdana"/>
+        </w:rPr>
+      </w:pPr>
+      <w:r>
+        <w:rPr>
+          <w:rFonts w:ascii="Verdana" w:hAnsi="Verdana"/>
+        </w:rPr>
+        <w:t xml:space="preserve">int </w:t>
+      </w:r>
+      <w:proofErr w:type="gramStart"/>
+      <w:r>
+        <w:rPr>
+          <w:rFonts w:ascii="Verdana" w:hAnsi="Verdana"/>
+        </w:rPr>
+        <w:t>main(</w:t>
+      </w:r>
+      <w:proofErr w:type="gramEnd"/>
+      <w:r>
+        <w:rPr>
+          <w:rFonts w:ascii="Verdana" w:hAnsi="Verdana"/>
+        </w:rPr>
+        <w:t>) {</w:t>
+      </w:r>
+    </w:p>
+    <w:p>
+      <w:pPr>
+        <w:pStyle w:val="ListParagraph"/>
+        <w:shd w:val="clear" w:color="auto" w:fill="000000" w:themeFill="text1"/>
+        <w:spacing w:after="0"/>
+        <w:jc w:val="both"/>
+        <w:rPr>
+          <w:rFonts w:ascii="Verdana" w:hAnsi="Verdana"/>
+        </w:rPr>
+      </w:pPr>
+      <w:r>
+        <w:rPr>
+          <w:rFonts w:ascii="Verdana" w:hAnsi="Verdana"/>
+        </w:rPr>
+        <w:t xml:space="preserve">    </w:t>
+      </w:r>
+      <w:proofErr w:type="gramStart"/>
+      <w:r>
+        <w:rPr>
+          <w:rFonts w:ascii="Verdana" w:hAnsi="Verdana"/>
+        </w:rPr>
+        <w:t>std::</w:t>
+      </w:r>
+      <w:proofErr w:type="gramEnd"/>
+      <w:r>
+        <w:rPr>
+          <w:rFonts w:ascii="Verdana" w:hAnsi="Verdana"/>
+        </w:rPr>
+        <w:t>clog &lt;&lt; "=== auto as Template Parameter\n";</w:t>
+      </w:r>
+    </w:p>
+    <w:p>
+      <w:pPr>
+        <w:pStyle w:val="ListParagraph"/>
+        <w:shd w:val="clear" w:color="auto" w:fill="000000" w:themeFill="text1"/>
+        <w:spacing w:after="0"/>
+        <w:jc w:val="both"/>
+        <w:rPr>
+          <w:rFonts w:ascii="Verdana" w:hAnsi="Verdana"/>
+        </w:rPr>
+      </w:pPr>
+      <w:r>
+        <w:rPr>
+          <w:rFonts w:ascii="Verdana" w:hAnsi="Verdana"/>
+        </w:rPr>
+        <w:t xml:space="preserve">    S&lt;7&gt;        s</w:t>
+      </w:r>
+      <w:proofErr w:type="gramStart"/>
+      <w:r>
+        <w:rPr>
+          <w:rFonts w:ascii="Verdana" w:hAnsi="Verdana"/>
+        </w:rPr>
+        <w:t xml:space="preserve">1;   </w:t>
+      </w:r>
+      <w:proofErr w:type="gramEnd"/>
+      <w:r>
+        <w:rPr>
+          <w:rFonts w:ascii="Verdana" w:hAnsi="Verdana"/>
+        </w:rPr>
+        <w:t xml:space="preserve">  s1.display();</w:t>
+      </w:r>
+    </w:p>
+    <w:p>
+      <w:pPr>
+        <w:pStyle w:val="ListParagraph"/>
+        <w:shd w:val="clear" w:color="auto" w:fill="000000" w:themeFill="text1"/>
+        <w:spacing w:after="0"/>
+        <w:jc w:val="both"/>
+        <w:rPr>
+          <w:rFonts w:ascii="Verdana" w:hAnsi="Verdana"/>
+        </w:rPr>
+      </w:pPr>
+      <w:r>
+        <w:rPr>
+          <w:rFonts w:ascii="Verdana" w:hAnsi="Verdana"/>
+        </w:rPr>
+        <w:t xml:space="preserve">    S&lt;'D'&gt;      s</w:t>
+      </w:r>
+      <w:proofErr w:type="gramStart"/>
+      <w:r>
+        <w:rPr>
+          <w:rFonts w:ascii="Verdana" w:hAnsi="Verdana"/>
+        </w:rPr>
+        <w:t xml:space="preserve">4;   </w:t>
+      </w:r>
+      <w:proofErr w:type="gramEnd"/>
+      <w:r>
+        <w:rPr>
+          <w:rFonts w:ascii="Verdana" w:hAnsi="Verdana"/>
+        </w:rPr>
+        <w:t xml:space="preserve">  s4.display();</w:t>
+      </w:r>
+    </w:p>
+    <w:p>
+      <w:pPr>
+        <w:pStyle w:val="ListParagraph"/>
+        <w:shd w:val="clear" w:color="auto" w:fill="000000" w:themeFill="text1"/>
+        <w:spacing w:after="0"/>
+        <w:jc w:val="both"/>
+        <w:rPr>
+          <w:rFonts w:ascii="Verdana" w:hAnsi="Verdana"/>
+        </w:rPr>
+      </w:pPr>
+      <w:r>
+        <w:rPr>
+          <w:rFonts w:ascii="Verdana" w:hAnsi="Verdana"/>
+        </w:rPr>
+        <w:t xml:space="preserve">    S&lt;</w:t>
+      </w:r>
+      <w:proofErr w:type="spellStart"/>
+      <w:r>
+        <w:rPr>
+          <w:rFonts w:ascii="Verdana" w:hAnsi="Verdana"/>
+        </w:rPr>
+        <w:t>gmsg</w:t>
+      </w:r>
+      <w:proofErr w:type="spellEnd"/>
+      <w:r>
+        <w:rPr>
+          <w:rFonts w:ascii="Verdana" w:hAnsi="Verdana"/>
+        </w:rPr>
+        <w:t>&gt;     s</w:t>
+      </w:r>
+      <w:proofErr w:type="gramStart"/>
+      <w:r>
+        <w:rPr>
+          <w:rFonts w:ascii="Verdana" w:hAnsi="Verdana"/>
+        </w:rPr>
+        <w:t xml:space="preserve">2;   </w:t>
+      </w:r>
+      <w:proofErr w:type="gramEnd"/>
+      <w:r>
+        <w:rPr>
+          <w:rFonts w:ascii="Verdana" w:hAnsi="Verdana"/>
+        </w:rPr>
+        <w:t xml:space="preserve">  s2.display();</w:t>
+      </w:r>
+    </w:p>
+    <w:p>
+      <w:pPr>
+        <w:pStyle w:val="ListParagraph"/>
+        <w:shd w:val="clear" w:color="auto" w:fill="000000" w:themeFill="text1"/>
+        <w:spacing w:after="0"/>
+        <w:jc w:val="both"/>
+        <w:rPr>
+          <w:rFonts w:ascii="Verdana" w:hAnsi="Verdana"/>
+        </w:rPr>
+      </w:pPr>
+      <w:r>
+        <w:rPr>
+          <w:rFonts w:ascii="Verdana" w:hAnsi="Verdana"/>
+        </w:rPr>
+        <w:t xml:space="preserve">    static char </w:t>
+      </w:r>
+      <w:proofErr w:type="spellStart"/>
+      <w:proofErr w:type="gramStart"/>
+      <w:r>
+        <w:rPr>
+          <w:rFonts w:ascii="Verdana" w:hAnsi="Verdana"/>
+        </w:rPr>
+        <w:t>lsmsg</w:t>
+      </w:r>
+      <w:proofErr w:type="spellEnd"/>
+      <w:r>
+        <w:rPr>
+          <w:rFonts w:ascii="Verdana" w:hAnsi="Verdana"/>
+        </w:rPr>
+        <w:t>[</w:t>
+      </w:r>
+      <w:proofErr w:type="gramEnd"/>
+      <w:r>
+        <w:rPr>
+          <w:rFonts w:ascii="Verdana" w:hAnsi="Verdana"/>
+        </w:rPr>
+        <w:t>] = "static local const char array";</w:t>
+      </w:r>
+    </w:p>
+    <w:p>
+      <w:pPr>
+        <w:pStyle w:val="ListParagraph"/>
+        <w:shd w:val="clear" w:color="auto" w:fill="000000" w:themeFill="text1"/>
+        <w:spacing w:after="0"/>
+        <w:jc w:val="both"/>
+        <w:rPr>
+          <w:rFonts w:ascii="Verdana" w:hAnsi="Verdana"/>
+        </w:rPr>
+      </w:pPr>
+      <w:r>
+        <w:rPr>
+          <w:rFonts w:ascii="Verdana" w:hAnsi="Verdana"/>
+        </w:rPr>
+        <w:t xml:space="preserve">    S&lt;</w:t>
+      </w:r>
+      <w:proofErr w:type="spellStart"/>
+      <w:r>
+        <w:rPr>
+          <w:rFonts w:ascii="Verdana" w:hAnsi="Verdana"/>
+        </w:rPr>
+        <w:t>lsmsg</w:t>
+      </w:r>
+      <w:proofErr w:type="spellEnd"/>
+      <w:r>
+        <w:rPr>
+          <w:rFonts w:ascii="Verdana" w:hAnsi="Verdana"/>
+        </w:rPr>
+        <w:t>&gt;    s</w:t>
+      </w:r>
+      <w:proofErr w:type="gramStart"/>
+      <w:r>
+        <w:rPr>
+          <w:rFonts w:ascii="Verdana" w:hAnsi="Verdana"/>
+        </w:rPr>
+        <w:t xml:space="preserve">3;   </w:t>
+      </w:r>
+      <w:proofErr w:type="gramEnd"/>
+      <w:r>
+        <w:rPr>
+          <w:rFonts w:ascii="Verdana" w:hAnsi="Verdana"/>
+        </w:rPr>
+        <w:t xml:space="preserve">  s3.display();</w:t>
+      </w:r>
+    </w:p>
+    <w:p>
+      <w:pPr>
+        <w:pStyle w:val="ListParagraph"/>
+        <w:shd w:val="clear" w:color="auto" w:fill="000000" w:themeFill="text1"/>
+        <w:spacing w:after="0"/>
+        <w:jc w:val="both"/>
+        <w:rPr>
+          <w:rFonts w:ascii="Verdana" w:hAnsi="Verdana"/>
+        </w:rPr>
+      </w:pPr>
+      <w:r>
+        <w:rPr>
+          <w:rFonts w:ascii="Verdana" w:hAnsi="Verdana"/>
+        </w:rPr>
+        <w:t xml:space="preserve">    static </w:t>
+      </w:r>
+      <w:proofErr w:type="spellStart"/>
+      <w:r>
+        <w:rPr>
+          <w:rFonts w:ascii="Verdana" w:hAnsi="Verdana"/>
+        </w:rPr>
+        <w:t>constexpr</w:t>
+      </w:r>
+      <w:proofErr w:type="spellEnd"/>
+      <w:r>
+        <w:rPr>
+          <w:rFonts w:ascii="Verdana" w:hAnsi="Verdana"/>
+        </w:rPr>
+        <w:t xml:space="preserve"> char </w:t>
+      </w:r>
+      <w:proofErr w:type="spellStart"/>
+      <w:proofErr w:type="gramStart"/>
+      <w:r>
+        <w:rPr>
+          <w:rFonts w:ascii="Verdana" w:hAnsi="Verdana"/>
+        </w:rPr>
+        <w:t>lcmsg</w:t>
+      </w:r>
+      <w:proofErr w:type="spellEnd"/>
+      <w:r>
+        <w:rPr>
+          <w:rFonts w:ascii="Verdana" w:hAnsi="Verdana"/>
+        </w:rPr>
+        <w:t>[</w:t>
+      </w:r>
+      <w:proofErr w:type="gramEnd"/>
+      <w:r>
+        <w:rPr>
+          <w:rFonts w:ascii="Verdana" w:hAnsi="Verdana"/>
+        </w:rPr>
+        <w:t xml:space="preserve">] = "local </w:t>
+      </w:r>
+      <w:proofErr w:type="spellStart"/>
+      <w:r>
+        <w:rPr>
+          <w:rFonts w:ascii="Verdana" w:hAnsi="Verdana"/>
+        </w:rPr>
+        <w:t>constexpr</w:t>
+      </w:r>
+      <w:proofErr w:type="spellEnd"/>
+      <w:r>
+        <w:rPr>
+          <w:rFonts w:ascii="Verdana" w:hAnsi="Verdana"/>
+        </w:rPr>
+        <w:t xml:space="preserve"> char array";</w:t>
+      </w:r>
+    </w:p>
+    <w:p>
+      <w:pPr>
+        <w:pStyle w:val="ListParagraph"/>
+        <w:shd w:val="clear" w:color="auto" w:fill="000000" w:themeFill="text1"/>
+        <w:spacing w:after="0"/>
+        <w:jc w:val="both"/>
+        <w:rPr>
+          <w:rFonts w:ascii="Verdana" w:hAnsi="Verdana"/>
+        </w:rPr>
+      </w:pPr>
+      <w:r>
+        <w:rPr>
+          <w:rFonts w:ascii="Verdana" w:hAnsi="Verdana"/>
+        </w:rPr>
+        <w:t xml:space="preserve">    S&lt;</w:t>
+      </w:r>
+      <w:proofErr w:type="spellStart"/>
+      <w:r>
+        <w:rPr>
+          <w:rFonts w:ascii="Verdana" w:hAnsi="Verdana"/>
+        </w:rPr>
+        <w:t>gcmsg</w:t>
+      </w:r>
+      <w:proofErr w:type="spellEnd"/>
+      <w:r>
+        <w:rPr>
+          <w:rFonts w:ascii="Verdana" w:hAnsi="Verdana"/>
+        </w:rPr>
+        <w:t>&gt;    s</w:t>
+      </w:r>
+      <w:proofErr w:type="gramStart"/>
+      <w:r>
+        <w:rPr>
+          <w:rFonts w:ascii="Verdana" w:hAnsi="Verdana"/>
+        </w:rPr>
+        <w:t xml:space="preserve">5;   </w:t>
+      </w:r>
+      <w:proofErr w:type="gramEnd"/>
+      <w:r>
+        <w:rPr>
+          <w:rFonts w:ascii="Verdana" w:hAnsi="Verdana"/>
+        </w:rPr>
+        <w:t xml:space="preserve">  s5.display();</w:t>
+      </w:r>
+    </w:p>
+    <w:p>
+      <w:pPr>
+        <w:pStyle w:val="ListParagraph"/>
+        <w:shd w:val="clear" w:color="auto" w:fill="000000" w:themeFill="text1"/>
+        <w:spacing w:after="0"/>
+        <w:jc w:val="both"/>
+        <w:rPr>
+          <w:rFonts w:ascii="Verdana" w:hAnsi="Verdana"/>
+        </w:rPr>
+      </w:pPr>
+      <w:r>
+        <w:rPr>
+          <w:rFonts w:ascii="Verdana" w:hAnsi="Verdana"/>
+        </w:rPr>
+        <w:t xml:space="preserve">    S&lt;</w:t>
+      </w:r>
+      <w:proofErr w:type="spellStart"/>
+      <w:r>
+        <w:rPr>
+          <w:rFonts w:ascii="Verdana" w:hAnsi="Verdana"/>
+        </w:rPr>
+        <w:t>lcmsg</w:t>
+      </w:r>
+      <w:proofErr w:type="spellEnd"/>
+      <w:r>
+        <w:rPr>
+          <w:rFonts w:ascii="Verdana" w:hAnsi="Verdana"/>
+        </w:rPr>
+        <w:t>&gt;    s</w:t>
+      </w:r>
+      <w:proofErr w:type="gramStart"/>
+      <w:r>
+        <w:rPr>
+          <w:rFonts w:ascii="Verdana" w:hAnsi="Verdana"/>
+        </w:rPr>
+        <w:t xml:space="preserve">6;   </w:t>
+      </w:r>
+      <w:proofErr w:type="gramEnd"/>
+      <w:r>
+        <w:rPr>
+          <w:rFonts w:ascii="Verdana" w:hAnsi="Verdana"/>
+        </w:rPr>
+        <w:t xml:space="preserve">  s6.display();</w:t>
+      </w:r>
+    </w:p>
+    <w:p>
+      <w:pPr>
+        <w:pStyle w:val="ListParagraph"/>
+        <w:shd w:val="clear" w:color="auto" w:fill="000000" w:themeFill="text1"/>
+        <w:spacing w:after="0"/>
+        <w:jc w:val="both"/>
+        <w:rPr>
+          <w:rFonts w:ascii="Verdana" w:hAnsi="Verdana"/>
+        </w:rPr>
+      </w:pPr>
+    </w:p>
+    <w:p>
+      <w:pPr>
+        <w:pStyle w:val="ListParagraph"/>
+        <w:shd w:val="clear" w:color="auto" w:fill="000000" w:themeFill="text1"/>
+        <w:spacing w:after="0"/>
+        <w:jc w:val="both"/>
+        <w:rPr>
+          <w:rFonts w:ascii="Verdana" w:hAnsi="Verdana"/>
+        </w:rPr>
+      </w:pPr>
+      <w:r>
+        <w:rPr>
+          <w:rFonts w:ascii="Verdana" w:hAnsi="Verdana"/>
+        </w:rPr>
+        <w:t xml:space="preserve">    return 0;</w:t>
+      </w:r>
+    </w:p>
+    <w:p>
+      <w:pPr>
+        <w:pStyle w:val="ListParagraph"/>
+        <w:shd w:val="clear" w:color="auto" w:fill="000000" w:themeFill="text1"/>
+        <w:spacing w:after="0"/>
+        <w:jc w:val="both"/>
+        <w:rPr>
+          <w:rFonts w:ascii="Verdana" w:hAnsi="Verdana"/>
+        </w:rPr>
+      </w:pPr>
+      <w:r>
+        <w:rPr>
+          <w:rFonts w:ascii="Verdana" w:hAnsi="Verdana"/>
+        </w:rPr>
+        <w:t>}</w:t>
+      </w:r>
+    </w:p>
+    <w:p>
+      <w:pPr>
+        <w:pStyle w:val="ListParagraph"/>
+        <w:shd w:val="clear" w:color="auto" w:fill="000000" w:themeFill="text1"/>
+        <w:spacing w:after="0"/>
+        <w:jc w:val="both"/>
+        <w:rPr>
+          <w:rFonts w:ascii="Verdana" w:hAnsi="Verdana"/>
+        </w:rPr>
+      </w:pPr>
+    </w:p>
+    <w:p>
+      <w:pPr>
+        <w:pStyle w:val="ListParagraph"/>
+        <w:shd w:val="clear" w:color="auto" w:fill="000000" w:themeFill="text1"/>
+        <w:spacing w:after="0"/>
+        <w:jc w:val="both"/>
+        <w:rPr>
+          <w:rFonts w:ascii="Verdana" w:hAnsi="Verdana"/>
+        </w:rPr>
+      </w:pPr>
+      <w:r>
+        <w:rPr>
+          <w:rFonts w:ascii="Verdana" w:hAnsi="Verdana"/>
+        </w:rPr>
+        <w:t>Output:</w:t>
+      </w:r>
+    </w:p>
+    <w:p>
+      <w:pPr>
+        <w:pStyle w:val="ListParagraph"/>
+        <w:shd w:val="clear" w:color="auto" w:fill="000000" w:themeFill="text1"/>
+        <w:spacing w:after="0"/>
+        <w:jc w:val="both"/>
+        <w:rPr>
+          <w:rFonts w:ascii="Verdana" w:hAnsi="Verdana"/>
+        </w:rPr>
+      </w:pPr>
+      <w:r>
+        <w:rPr>
+          <w:rFonts w:ascii="Verdana" w:hAnsi="Verdana"/>
+        </w:rPr>
+        <w:t>=== auto as Template Parameter</w:t>
+      </w:r>
+    </w:p>
+    <w:p>
+      <w:pPr>
+        <w:pStyle w:val="ListParagraph"/>
+        <w:shd w:val="clear" w:color="auto" w:fill="000000" w:themeFill="text1"/>
+        <w:spacing w:after="0"/>
+        <w:jc w:val="both"/>
+        <w:rPr>
+          <w:rFonts w:ascii="Verdana" w:hAnsi="Verdana"/>
+        </w:rPr>
+      </w:pPr>
+      <w:r>
+        <w:rPr>
+          <w:rFonts w:ascii="Verdana" w:hAnsi="Verdana"/>
+        </w:rPr>
+        <w:t>7</w:t>
+      </w:r>
+    </w:p>
+    <w:p>
+      <w:pPr>
+        <w:pStyle w:val="ListParagraph"/>
+        <w:shd w:val="clear" w:color="auto" w:fill="000000" w:themeFill="text1"/>
+        <w:spacing w:after="0"/>
+        <w:jc w:val="both"/>
+        <w:rPr>
+          <w:rFonts w:ascii="Verdana" w:hAnsi="Verdana"/>
+        </w:rPr>
+      </w:pPr>
+      <w:r>
+        <w:rPr>
+          <w:rFonts w:ascii="Verdana" w:hAnsi="Verdana"/>
+        </w:rPr>
+        <w:t>D</w:t>
+      </w:r>
+    </w:p>
+    <w:p>
+      <w:pPr>
+        <w:pStyle w:val="ListParagraph"/>
+        <w:shd w:val="clear" w:color="auto" w:fill="000000" w:themeFill="text1"/>
+        <w:spacing w:after="0"/>
+        <w:jc w:val="both"/>
+        <w:rPr>
+          <w:rFonts w:ascii="Verdana" w:hAnsi="Verdana"/>
+        </w:rPr>
+      </w:pPr>
+      <w:r>
+        <w:rPr>
+          <w:rFonts w:ascii="Verdana" w:hAnsi="Verdana"/>
+        </w:rPr>
+        <w:t xml:space="preserve">global const char </w:t>
+      </w:r>
+      <w:proofErr w:type="spellStart"/>
+      <w:r>
+        <w:rPr>
+          <w:rFonts w:ascii="Verdana" w:hAnsi="Verdana"/>
+        </w:rPr>
+        <w:t>aaray</w:t>
+      </w:r>
+      <w:proofErr w:type="spellEnd"/>
+    </w:p>
+    <w:p>
+      <w:pPr>
+        <w:pStyle w:val="ListParagraph"/>
+        <w:shd w:val="clear" w:color="auto" w:fill="000000" w:themeFill="text1"/>
+        <w:spacing w:after="0"/>
+        <w:jc w:val="both"/>
+        <w:rPr>
+          <w:rFonts w:ascii="Verdana" w:hAnsi="Verdana"/>
+        </w:rPr>
+      </w:pPr>
+      <w:r>
+        <w:rPr>
+          <w:rFonts w:ascii="Verdana" w:hAnsi="Verdana"/>
+        </w:rPr>
+        <w:t>static local const char array</w:t>
+      </w:r>
+    </w:p>
+    <w:p>
+      <w:pPr>
+        <w:pStyle w:val="ListParagraph"/>
+        <w:shd w:val="clear" w:color="auto" w:fill="000000" w:themeFill="text1"/>
+        <w:spacing w:after="0"/>
+        <w:jc w:val="both"/>
+        <w:rPr>
+          <w:rFonts w:ascii="Verdana" w:hAnsi="Verdana"/>
+        </w:rPr>
+      </w:pPr>
+      <w:r>
+        <w:rPr>
+          <w:rFonts w:ascii="Verdana" w:hAnsi="Verdana"/>
+        </w:rPr>
+        <w:t xml:space="preserve">global </w:t>
+      </w:r>
+      <w:proofErr w:type="spellStart"/>
+      <w:r>
+        <w:rPr>
+          <w:rFonts w:ascii="Verdana" w:hAnsi="Verdana"/>
+        </w:rPr>
+        <w:t>constexpr</w:t>
+      </w:r>
+      <w:proofErr w:type="spellEnd"/>
+      <w:r>
+        <w:rPr>
+          <w:rFonts w:ascii="Verdana" w:hAnsi="Verdana"/>
+        </w:rPr>
+        <w:t xml:space="preserve"> char array</w:t>
+      </w:r>
+    </w:p>
+    <w:p>
+      <w:pPr>
+        <w:pStyle w:val="ListParagraph"/>
+        <w:shd w:val="clear" w:color="auto" w:fill="000000" w:themeFill="text1"/>
+        <w:spacing w:after="0"/>
+        <w:jc w:val="both"/>
+        <w:rPr>
+          <w:rFonts w:ascii="Verdana" w:hAnsi="Verdana"/>
+        </w:rPr>
+      </w:pPr>
+      <w:r>
+        <w:rPr>
+          <w:rFonts w:ascii="Verdana" w:hAnsi="Verdana"/>
+        </w:rPr>
+        <w:t xml:space="preserve">local </w:t>
+      </w:r>
+      <w:proofErr w:type="spellStart"/>
+      <w:r>
+        <w:rPr>
+          <w:rFonts w:ascii="Verdana" w:hAnsi="Verdana"/>
+        </w:rPr>
+        <w:t>constexpr</w:t>
+      </w:r>
+      <w:proofErr w:type="spellEnd"/>
+      <w:r>
+        <w:rPr>
+          <w:rFonts w:ascii="Verdana" w:hAnsi="Verdana"/>
+        </w:rPr>
+        <w:t xml:space="preserve"> char array</w:t>
+      </w:r>
+    </w:p>
+    <w:p>
+      <w:pPr>
+        <w:pStyle w:val="ListParagraph"/>
+        <w:jc w:val="both"/>
+        <w:rPr>
+          <w:rFonts w:ascii="Verdana" w:hAnsi="Verdana"/>
+        </w:rPr>
+      </w:pPr>
+      <w:r>
+        <w:rPr>
+          <w:rFonts w:ascii="Verdana" w:hAnsi="Verdana"/>
+        </w:rPr>
+        <w:t xml:space="preserve">For more info visit </w:t>
+      </w:r>
+      <w:hyperlink r:id="rId5" w:history="1">
+        <w:r>
+          <w:rPr>
+            <w:rStyle w:val="Hyperlink"/>
+            <w:rFonts w:ascii="Verdana" w:hAnsi="Verdana"/>
+          </w:rPr>
+          <w:t>C++17 - The Compl</w:t>
+        </w:r>
+        <w:r>
+          <w:rPr>
+            <w:rStyle w:val="Hyperlink"/>
+            <w:rFonts w:ascii="Verdana" w:hAnsi="Verdana"/>
+          </w:rPr>
+          <w:t>e</w:t>
+        </w:r>
+        <w:r>
+          <w:rPr>
+            <w:rStyle w:val="Hyperlink"/>
+            <w:rFonts w:ascii="Verdana" w:hAnsi="Verdana"/>
+          </w:rPr>
+          <w:t>te Guide</w:t>
+        </w:r>
+        <w:r>
+          <w:rPr>
+            <w:rStyle w:val="Hyperlink"/>
+            <w:rFonts w:ascii="Verdana" w:hAnsi="Verdana"/>
+          </w:rPr>
+          <w:t xml:space="preserve"> Ch-13</w:t>
+        </w:r>
+      </w:hyperlink>
+    </w:p>
+    <w:p>
+      <w:pPr>
+        <w:pStyle w:val="ListParagraph"/>
         <w:numPr>
           <w:ilvl w:val="0"/>
           <w:numId w:val="8"/>
@@ -5112,6 +6003,7 @@
         <w:rPr>
           <w:rFonts w:ascii="Verdana" w:hAnsi="Verdana"/>
         </w:rPr>
+        <w:lastRenderedPageBreak/>
         <w:t>In a function declaration that uses the trailing return type syntax auto does not perform automatic type detection. It only serves as a part of the syntax.</w:t>
       </w:r>
     </w:p>
@@ -5855,218 +6747,218 @@
         <w:rPr>
           <w:rFonts w:ascii="Verdana" w:hAnsi="Verdana"/>
         </w:rPr>
+        <w:t xml:space="preserve">    </w:t>
+      </w:r>
+    </w:p>
+    <w:p>
+      <w:pPr>
+        <w:pStyle w:val="ListParagraph"/>
+        <w:shd w:val="clear" w:color="auto" w:fill="000000" w:themeFill="text1"/>
+        <w:jc w:val="both"/>
+        <w:rPr>
+          <w:rFonts w:ascii="Verdana" w:hAnsi="Verdana"/>
+        </w:rPr>
+      </w:pPr>
+      <w:r>
+        <w:rPr>
+          <w:rFonts w:ascii="Verdana" w:hAnsi="Verdana"/>
+        </w:rPr>
+        <w:t xml:space="preserve">    return 0;</w:t>
+      </w:r>
+    </w:p>
+    <w:p>
+      <w:pPr>
+        <w:pStyle w:val="ListParagraph"/>
+        <w:shd w:val="clear" w:color="auto" w:fill="000000" w:themeFill="text1"/>
+        <w:jc w:val="both"/>
+        <w:rPr>
+          <w:rFonts w:ascii="Verdana" w:hAnsi="Verdana"/>
+        </w:rPr>
+      </w:pPr>
+      <w:r>
+        <w:rPr>
+          <w:rFonts w:ascii="Verdana" w:hAnsi="Verdana"/>
+        </w:rPr>
+        <w:t>}</w:t>
+      </w:r>
+    </w:p>
+    <w:p>
+      <w:pPr>
+        <w:pStyle w:val="ListParagraph"/>
+        <w:shd w:val="clear" w:color="auto" w:fill="000000" w:themeFill="text1"/>
+        <w:jc w:val="both"/>
+        <w:rPr>
+          <w:rFonts w:ascii="Verdana" w:hAnsi="Verdana"/>
+        </w:rPr>
+      </w:pPr>
+      <w:r>
+        <w:rPr>
+          <w:rFonts w:ascii="Verdana" w:hAnsi="Verdana"/>
+        </w:rPr>
+        <w:t xml:space="preserve">// </w:t>
+      </w:r>
+      <w:r>
+        <w:rPr>
+          <w:rFonts w:ascii="Verdana" w:hAnsi="Verdana"/>
+        </w:rPr>
+        <w:t xml:space="preserve">1 </w:t>
+      </w:r>
+      <w:r>
+        <w:rPr>
+          <w:rFonts w:ascii="Verdana" w:hAnsi="Verdana"/>
+        </w:rPr>
+        <w:t>error: use of 'auto' in parameter declaration only available with -std=</w:t>
+      </w:r>
+      <w:proofErr w:type="spellStart"/>
+      <w:r>
+        <w:rPr>
+          <w:rFonts w:ascii="Verdana" w:hAnsi="Verdana"/>
+        </w:rPr>
+        <w:t>c++</w:t>
+      </w:r>
+      <w:proofErr w:type="spellEnd"/>
+      <w:r>
+        <w:rPr>
+          <w:rFonts w:ascii="Verdana" w:hAnsi="Verdana"/>
+        </w:rPr>
+        <w:t>14 or -std=gnu++14</w:t>
+      </w:r>
+    </w:p>
+    <w:p>
+      <w:pPr>
+        <w:pStyle w:val="ListParagraph"/>
+        <w:shd w:val="clear" w:color="auto" w:fill="000000" w:themeFill="text1"/>
+        <w:jc w:val="both"/>
+        <w:rPr>
+          <w:rFonts w:ascii="Verdana" w:hAnsi="Verdana"/>
+        </w:rPr>
+      </w:pPr>
+      <w:r>
+        <w:rPr>
+          <w:rFonts w:ascii="Verdana" w:hAnsi="Verdana"/>
+        </w:rPr>
+        <w:t xml:space="preserve">// </w:t>
+      </w:r>
+      <w:r>
+        <w:rPr>
+          <w:rFonts w:ascii="Verdana" w:hAnsi="Verdana"/>
+        </w:rPr>
+        <w:t xml:space="preserve">2 </w:t>
+      </w:r>
+      <w:r>
+        <w:rPr>
+          <w:rFonts w:ascii="Verdana" w:hAnsi="Verdana"/>
+        </w:rPr>
+        <w:t>error: inconsistent deduction for 'auto': 'int' and then 'double'</w:t>
+      </w:r>
+    </w:p>
+    <w:p>
+      <w:pPr>
+        <w:pStyle w:val="ListParagraph"/>
+        <w:shd w:val="clear" w:color="auto" w:fill="000000" w:themeFill="text1"/>
+        <w:jc w:val="both"/>
+        <w:rPr>
+          <w:rFonts w:ascii="Verdana" w:hAnsi="Verdana"/>
+        </w:rPr>
+      </w:pPr>
+      <w:r>
+        <w:rPr>
+          <w:rFonts w:ascii="Verdana" w:hAnsi="Verdana"/>
+        </w:rPr>
+        <w:t xml:space="preserve">// </w:t>
+      </w:r>
+      <w:r>
+        <w:rPr>
+          <w:rFonts w:ascii="Verdana" w:hAnsi="Verdana"/>
+        </w:rPr>
+        <w:t xml:space="preserve">3 </w:t>
+      </w:r>
+      <w:r>
+        <w:rPr>
+          <w:rFonts w:ascii="Verdana" w:hAnsi="Verdana"/>
+        </w:rPr>
+        <w:t>error: 'b' declared as array of 'auto'</w:t>
+      </w:r>
+      <w:r>
+        <w:rPr>
+          <w:rFonts w:ascii="Verdana" w:hAnsi="Verdana"/>
+        </w:rPr>
+        <w:tab/>
+      </w:r>
+    </w:p>
+    <w:p>
+      <w:pPr>
+        <w:pStyle w:val="Heading1"/>
+        <w:rPr>
+          <w:rFonts w:ascii="Verdana" w:hAnsi="Verdana"/>
+        </w:rPr>
+      </w:pPr>
+      <w:proofErr w:type="spellStart"/>
+      <w:r>
+        <w:rPr>
+          <w:rFonts w:ascii="Verdana" w:hAnsi="Verdana"/>
+        </w:rPr>
+        <w:t>thread_local</w:t>
+      </w:r>
+      <w:proofErr w:type="spellEnd"/>
+      <w:r>
+        <w:rPr>
+          <w:rFonts w:ascii="Verdana" w:hAnsi="Verdana"/>
+        </w:rPr>
+        <w:t xml:space="preserve"> (since C++11)</w:t>
+      </w:r>
+    </w:p>
+    <w:p>
+      <w:pPr>
+        <w:rPr>
+          <w:rFonts w:ascii="Verdana" w:hAnsi="Verdana"/>
+        </w:rPr>
+      </w:pPr>
+      <w:r>
+        <w:rPr>
+          <w:rFonts w:ascii="Verdana" w:hAnsi="Verdana"/>
+        </w:rPr>
+        <w:t>Thread storage duration.</w:t>
+      </w:r>
+    </w:p>
+    <w:p>
+      <w:pPr>
+        <w:rPr>
+          <w:rFonts w:ascii="Verdana" w:hAnsi="Verdana"/>
+        </w:rPr>
+      </w:pPr>
+      <w:r>
+        <w:rPr>
+          <w:rFonts w:ascii="Verdana" w:hAnsi="Verdana"/>
+        </w:rPr>
         <w:lastRenderedPageBreak/>
-        <w:t xml:space="preserve">    </w:t>
-      </w:r>
-    </w:p>
-    <w:p>
-      <w:pPr>
-        <w:pStyle w:val="ListParagraph"/>
-        <w:shd w:val="clear" w:color="auto" w:fill="000000" w:themeFill="text1"/>
-        <w:jc w:val="both"/>
-        <w:rPr>
-          <w:rFonts w:ascii="Verdana" w:hAnsi="Verdana"/>
-        </w:rPr>
-      </w:pPr>
-      <w:r>
-        <w:rPr>
-          <w:rFonts w:ascii="Verdana" w:hAnsi="Verdana"/>
-        </w:rPr>
-        <w:t xml:space="preserve">    return 0;</w:t>
-      </w:r>
-    </w:p>
-    <w:p>
-      <w:pPr>
-        <w:pStyle w:val="ListParagraph"/>
-        <w:shd w:val="clear" w:color="auto" w:fill="000000" w:themeFill="text1"/>
-        <w:jc w:val="both"/>
-        <w:rPr>
-          <w:rFonts w:ascii="Verdana" w:hAnsi="Verdana"/>
-        </w:rPr>
-      </w:pPr>
-      <w:r>
-        <w:rPr>
-          <w:rFonts w:ascii="Verdana" w:hAnsi="Verdana"/>
-        </w:rPr>
-        <w:t>}</w:t>
-      </w:r>
-    </w:p>
-    <w:p>
-      <w:pPr>
-        <w:pStyle w:val="ListParagraph"/>
-        <w:shd w:val="clear" w:color="auto" w:fill="000000" w:themeFill="text1"/>
-        <w:jc w:val="both"/>
-        <w:rPr>
-          <w:rFonts w:ascii="Verdana" w:hAnsi="Verdana"/>
-        </w:rPr>
-      </w:pPr>
-      <w:r>
-        <w:rPr>
-          <w:rFonts w:ascii="Verdana" w:hAnsi="Verdana"/>
-        </w:rPr>
-        <w:t xml:space="preserve">// </w:t>
-      </w:r>
-      <w:r>
-        <w:rPr>
-          <w:rFonts w:ascii="Verdana" w:hAnsi="Verdana"/>
-        </w:rPr>
-        <w:t xml:space="preserve">1 </w:t>
-      </w:r>
-      <w:r>
-        <w:rPr>
-          <w:rFonts w:ascii="Verdana" w:hAnsi="Verdana"/>
-        </w:rPr>
-        <w:t>error: use of 'auto' in parameter declaration only available with -std=</w:t>
-      </w:r>
+        <w:t>The storage for the object is allocated when the thread begins and deallocated when the thread ends. Each thread has its own instance of the object.</w:t>
+      </w:r>
+    </w:p>
+    <w:p>
+      <w:pPr>
+        <w:rPr>
+          <w:rFonts w:ascii="Verdana" w:hAnsi="Verdana"/>
+        </w:rPr>
+      </w:pPr>
       <w:proofErr w:type="spellStart"/>
       <w:r>
         <w:rPr>
           <w:rFonts w:ascii="Verdana" w:hAnsi="Verdana"/>
         </w:rPr>
-        <w:t>c++</w:t>
+        <w:t>thread_local</w:t>
       </w:r>
       <w:proofErr w:type="spellEnd"/>
       <w:r>
         <w:rPr>
           <w:rFonts w:ascii="Verdana" w:hAnsi="Verdana"/>
         </w:rPr>
-        <w:t>14 or -std=gnu++14</w:t>
-      </w:r>
-    </w:p>
-    <w:p>
-      <w:pPr>
-        <w:pStyle w:val="ListParagraph"/>
-        <w:shd w:val="clear" w:color="auto" w:fill="000000" w:themeFill="text1"/>
-        <w:jc w:val="both"/>
-        <w:rPr>
-          <w:rFonts w:ascii="Verdana" w:hAnsi="Verdana"/>
-        </w:rPr>
-      </w:pPr>
-      <w:r>
-        <w:rPr>
-          <w:rFonts w:ascii="Verdana" w:hAnsi="Verdana"/>
-        </w:rPr>
-        <w:t xml:space="preserve">// </w:t>
-      </w:r>
-      <w:r>
-        <w:rPr>
-          <w:rFonts w:ascii="Verdana" w:hAnsi="Verdana"/>
-        </w:rPr>
-        <w:t xml:space="preserve">2 </w:t>
-      </w:r>
-      <w:r>
-        <w:rPr>
-          <w:rFonts w:ascii="Verdana" w:hAnsi="Verdana"/>
-        </w:rPr>
-        <w:t>error: inconsistent deduction for 'auto': 'int' and then 'double'</w:t>
-      </w:r>
-    </w:p>
-    <w:p>
-      <w:pPr>
-        <w:pStyle w:val="ListParagraph"/>
-        <w:shd w:val="clear" w:color="auto" w:fill="000000" w:themeFill="text1"/>
-        <w:jc w:val="both"/>
-        <w:rPr>
-          <w:rFonts w:ascii="Verdana" w:hAnsi="Verdana"/>
-        </w:rPr>
-      </w:pPr>
-      <w:r>
-        <w:rPr>
-          <w:rFonts w:ascii="Verdana" w:hAnsi="Verdana"/>
-        </w:rPr>
-        <w:t xml:space="preserve">// </w:t>
-      </w:r>
-      <w:r>
-        <w:rPr>
-          <w:rFonts w:ascii="Verdana" w:hAnsi="Verdana"/>
-        </w:rPr>
-        <w:t xml:space="preserve">3 </w:t>
-      </w:r>
-      <w:r>
-        <w:rPr>
-          <w:rFonts w:ascii="Verdana" w:hAnsi="Verdana"/>
-        </w:rPr>
-        <w:t>error: 'b' declared as array of 'auto'</w:t>
-      </w:r>
-      <w:r>
-        <w:rPr>
-          <w:rFonts w:ascii="Verdana" w:hAnsi="Verdana"/>
-        </w:rPr>
-        <w:tab/>
+        <w:t xml:space="preserve"> can appear together with static or extern to adjust linkage.</w:t>
       </w:r>
     </w:p>
     <w:p>
       <w:pPr>
         <w:pStyle w:val="Heading1"/>
-        <w:rPr>
-          <w:rFonts w:ascii="Verdana" w:hAnsi="Verdana"/>
-        </w:rPr>
-      </w:pPr>
-      <w:proofErr w:type="spellStart"/>
-      <w:r>
-        <w:rPr>
-          <w:rFonts w:ascii="Verdana" w:hAnsi="Verdana"/>
-        </w:rPr>
-        <w:t>thread_local</w:t>
-      </w:r>
-      <w:proofErr w:type="spellEnd"/>
-      <w:r>
-        <w:rPr>
-          <w:rFonts w:ascii="Verdana" w:hAnsi="Verdana"/>
-        </w:rPr>
-        <w:t xml:space="preserve"> (since C++11)</w:t>
-      </w:r>
-    </w:p>
-    <w:p>
-      <w:pPr>
-        <w:rPr>
-          <w:rFonts w:ascii="Verdana" w:hAnsi="Verdana"/>
-        </w:rPr>
-      </w:pPr>
-      <w:r>
-        <w:rPr>
-          <w:rFonts w:ascii="Verdana" w:hAnsi="Verdana"/>
-        </w:rPr>
-        <w:t>Thread storage duration.</w:t>
-      </w:r>
-    </w:p>
-    <w:p>
-      <w:pPr>
-        <w:rPr>
-          <w:rFonts w:ascii="Verdana" w:hAnsi="Verdana"/>
-        </w:rPr>
-      </w:pPr>
-      <w:r>
-        <w:rPr>
-          <w:rFonts w:ascii="Verdana" w:hAnsi="Verdana"/>
-        </w:rPr>
-        <w:t>The storage for the object is allocated when the thread begins and deallocated when the thread ends. Each thread has its own instance of the object.</w:t>
-      </w:r>
-    </w:p>
-    <w:p>
-      <w:pPr>
-        <w:rPr>
-          <w:rFonts w:ascii="Verdana" w:hAnsi="Verdana"/>
-        </w:rPr>
-      </w:pPr>
-      <w:proofErr w:type="spellStart"/>
-      <w:r>
-        <w:rPr>
-          <w:rFonts w:ascii="Verdana" w:hAnsi="Verdana"/>
-        </w:rPr>
-        <w:t>thread_local</w:t>
-      </w:r>
-      <w:proofErr w:type="spellEnd"/>
-      <w:r>
-        <w:rPr>
-          <w:rFonts w:ascii="Verdana" w:hAnsi="Verdana"/>
-        </w:rPr>
-        <w:t xml:space="preserve"> can appear together with static or extern to adjust linkage.</w:t>
-      </w:r>
-    </w:p>
-    <w:p>
-      <w:pPr>
-        <w:pStyle w:val="Heading1"/>
         <w:jc w:val="both"/>
         <w:rPr>
           <w:rFonts w:ascii="Verdana" w:hAnsi="Verdana"/>
@@ -6086,7 +6978,7 @@
           <w:rFonts w:ascii="Verdana" w:hAnsi="Verdana"/>
         </w:rPr>
       </w:pPr>
-      <w:hyperlink r:id="rId5" w:anchor="StorageClasses" w:history="1">
+      <w:hyperlink r:id="rId6" w:anchor="StorageClasses" w:history="1">
         <w:r>
           <w:rPr>
             <w:rStyle w:val="Hyperlink"/>
@@ -6103,7 +6995,7 @@
           <w:rFonts w:ascii="Verdana" w:hAnsi="Verdana"/>
         </w:rPr>
       </w:pPr>
-      <w:hyperlink r:id="rId6" w:history="1">
+      <w:hyperlink r:id="rId7" w:history="1">
         <w:r>
           <w:rPr>
             <w:rStyle w:val="Hyperlink"/>
@@ -6120,7 +7012,7 @@
           <w:rFonts w:ascii="Verdana" w:hAnsi="Verdana"/>
         </w:rPr>
       </w:pPr>
-      <w:hyperlink r:id="rId7" w:history="1">
+      <w:hyperlink r:id="rId8" w:history="1">
         <w:r>
           <w:rPr>
             <w:rStyle w:val="Hyperlink"/>
@@ -7157,6 +8049,7 @@
     <w:lsdException w:name="HTML Sample" w:semiHidden="1" w:unhideWhenUsed="1"/>
     <w:lsdException w:name="HTML Typewriter" w:semiHidden="1" w:unhideWhenUsed="1"/>
     <w:lsdException w:name="HTML Variable" w:semiHidden="1" w:unhideWhenUsed="1"/>
+    <w:lsdException w:name="Normal Table" w:semiHidden="1" w:unhideWhenUsed="1"/>
     <w:lsdException w:name="annotation subject" w:semiHidden="1" w:unhideWhenUsed="1"/>
     <w:lsdException w:name="No List" w:semiHidden="1" w:unhideWhenUsed="1"/>
     <w:lsdException w:name="Outline List 1" w:semiHidden="1" w:unhideWhenUsed="1"/>
@@ -7199,8 +8092,11 @@
     <w:lsdException w:name="Table Contemporary" w:semiHidden="1" w:unhideWhenUsed="1"/>
     <w:lsdException w:name="Table Elegant" w:semiHidden="1" w:unhideWhenUsed="1"/>
     <w:lsdException w:name="Table Professional" w:semiHidden="1" w:unhideWhenUsed="1"/>
+    <w:lsdException w:name="Table Subtle 1" w:semiHidden="1" w:unhideWhenUsed="1"/>
     <w:lsdException w:name="Table Subtle 2" w:semiHidden="1" w:unhideWhenUsed="1"/>
     <w:lsdException w:name="Table Web 1" w:semiHidden="1" w:unhideWhenUsed="1"/>
+    <w:lsdException w:name="Table Web 2" w:semiHidden="1" w:unhideWhenUsed="1"/>
+    <w:lsdException w:name="Table Web 3" w:semiHidden="1" w:unhideWhenUsed="1"/>
     <w:lsdException w:name="Balloon Text" w:semiHidden="1" w:unhideWhenUsed="1"/>
     <w:lsdException w:name="Table Grid" w:uiPriority="59"/>
     <w:lsdException w:name="Table Theme" w:semiHidden="1" w:unhideWhenUsed="1"/>
@@ -7697,6 +8593,30 @@
       <w:u w:val="single"/>
     </w:rPr>
   </w:style>
+  <w:style w:type="character" w:styleId="UnresolvedMention">
+    <w:name w:val="Unresolved Mention"/>
+    <w:basedOn w:val="DefaultParagraphFont"/>
+    <w:uiPriority w:val="99"/>
+    <w:semiHidden/>
+    <w:unhideWhenUsed/>
+    <w:rsid w:val="00A45E06"/>
+    <w:rPr>
+      <w:color w:val="605E5C"/>
+      <w:shd w:val="clear" w:color="auto" w:fill="E1DFDD"/>
+    </w:rPr>
+  </w:style>
+  <w:style w:type="character" w:styleId="FollowedHyperlink">
+    <w:name w:val="FollowedHyperlink"/>
+    <w:basedOn w:val="DefaultParagraphFont"/>
+    <w:uiPriority w:val="99"/>
+    <w:semiHidden/>
+    <w:unhideWhenUsed/>
+    <w:rsid w:val="00A45E06"/>
+    <w:rPr>
+      <w:color w:val="800080" w:themeColor="followedHyperlink"/>
+      <w:u w:val="single"/>
+    </w:rPr>
+  </w:style>
 </w:styles>
 </file>
 
